--- a/Docu/Documentation.docx
+++ b/Docu/Documentation.docx
@@ -6,35 +6,18 @@
       <w:pPr>
         <w:autoSpaceDE w:val="0"/>
         <w:adjustRightInd w:val="0"/>
-        <w:ind w:left="2124" w:firstLine="708"/>
-        <w:jc w:val="both"/>
-        <w:rPr>
-          <w:rFonts w:ascii="Myriad Pro" w:hAnsi="Myriad Pro" w:cs="Times"/>
-        </w:rPr>
-      </w:pPr>
-      <w:r>
-        <w:rPr>
-          <w:rFonts w:ascii="Helvetica Neue" w:hAnsi="Helvetica Neue" w:cs="Helvetica Neue"/>
-          <w:sz w:val="22"/>
-          <w:szCs w:val="22"/>
-        </w:rPr>
-        <w:t xml:space="preserve">    </w:t>
-      </w:r>
-    </w:p>
-    <w:p>
-      <w:pPr>
-        <w:autoSpaceDE w:val="0"/>
-        <w:adjustRightInd w:val="0"/>
         <w:spacing w:after="240"/>
         <w:jc w:val="both"/>
         <w:rPr>
-          <w:rFonts w:ascii="Myriad Pro" w:hAnsi="Myriad Pro" w:cs="Cambria"/>
-        </w:rPr>
-      </w:pPr>
-      <w:r>
-        <w:rPr>
-          <w:rFonts w:ascii="Myriad Pro" w:hAnsi="Myriad Pro" w:cs="Times"/>
+          <w:rFonts w:ascii="Arial" w:hAnsi="Arial" w:cs="Arial"/>
+          <w:lang w:val="de-AT"/>
+        </w:rPr>
+      </w:pPr>
+      <w:r>
+        <w:rPr>
+          <w:rFonts w:ascii="Arial" w:hAnsi="Arial" w:cs="Arial"/>
           <w:noProof/>
+          <w:lang w:val="de-AT"/>
         </w:rPr>
         <w:drawing>
           <wp:anchor distT="0" distB="0" distL="114300" distR="114300" simplePos="0" relativeHeight="251659264" behindDoc="1" locked="0" layoutInCell="1" allowOverlap="1" wp14:anchorId="5E79067B" wp14:editId="63FA7CAA">
@@ -62,7 +45,7 @@
                     </pic:cNvPicPr>
                   </pic:nvPicPr>
                   <pic:blipFill>
-                    <a:blip r:embed="rId7">
+                    <a:blip r:embed="rId8">
                       <a:extLst>
                         <a:ext uri="{28A0092B-C50C-407E-A947-70E740481C1C}">
                           <a14:useLocalDpi xmlns:a14="http://schemas.microsoft.com/office/drawing/2010/main" val="0"/>
@@ -104,370 +87,233 @@
       <w:pPr>
         <w:autoSpaceDE w:val="0"/>
         <w:adjustRightInd w:val="0"/>
-        <w:jc w:val="both"/>
-        <w:rPr>
-          <w:rFonts w:cs="Cambria"/>
+        <w:spacing w:after="240"/>
+        <w:jc w:val="both"/>
+        <w:rPr>
+          <w:rFonts w:ascii="Arial" w:hAnsi="Arial" w:cs="Arial"/>
+          <w:lang w:val="de-AT"/>
+        </w:rPr>
+      </w:pPr>
+      <w:r>
+        <w:rPr>
+          <w:rFonts w:ascii="Arial" w:hAnsi="Arial" w:cs="Arial"/>
           <w:sz w:val="32"/>
           <w:szCs w:val="32"/>
           <w:u w:val="single"/>
-        </w:rPr>
-      </w:pPr>
-    </w:p>
-    <w:p>
-      <w:pPr>
-        <w:autoSpaceDE w:val="0"/>
-        <w:adjustRightInd w:val="0"/>
-        <w:jc w:val="both"/>
-        <w:rPr>
-          <w:rFonts w:cs="Cambria"/>
+          <w:lang w:val="de-AT"/>
+        </w:rPr>
+        <w:t>Semesterprojekt Interaktive Installationen</w:t>
+      </w:r>
+    </w:p>
+    <w:p>
+      <w:pPr>
+        <w:autoSpaceDE w:val="0"/>
+        <w:adjustRightInd w:val="0"/>
+        <w:jc w:val="both"/>
+        <w:rPr>
+          <w:rFonts w:ascii="Arial" w:hAnsi="Arial" w:cs="Arial"/>
           <w:sz w:val="32"/>
           <w:szCs w:val="32"/>
           <w:u w:val="single"/>
-          <w:lang w:val="de-DE"/>
-        </w:rPr>
-      </w:pPr>
-      <w:r>
-        <w:rPr>
-          <w:rFonts w:cs="Cambria"/>
+          <w:lang w:val="de-AT"/>
+        </w:rPr>
+      </w:pPr>
+    </w:p>
+    <w:p>
+      <w:pPr>
+        <w:autoSpaceDE w:val="0"/>
+        <w:adjustRightInd w:val="0"/>
+        <w:jc w:val="center"/>
+        <w:rPr>
+          <w:rFonts w:ascii="Arial" w:hAnsi="Arial" w:cs="Arial"/>
           <w:sz w:val="32"/>
           <w:szCs w:val="32"/>
-          <w:u w:val="single"/>
-          <w:lang w:val="de-DE"/>
-        </w:rPr>
-        <w:t>Usability Evaluation</w:t>
-      </w:r>
-      <w:r>
-        <w:rPr>
-          <w:rFonts w:cs="Cambria"/>
+          <w:lang w:val="de-AT"/>
+        </w:rPr>
+      </w:pPr>
+      <w:r>
+        <w:rPr>
+          <w:rFonts w:ascii="Arial" w:hAnsi="Arial" w:cs="Arial"/>
+          <w:noProof/>
           <w:sz w:val="32"/>
           <w:szCs w:val="32"/>
-          <w:u w:val="single"/>
-          <w:lang w:val="de-DE"/>
-        </w:rPr>
-        <w:t xml:space="preserve"> (UEV) Aufgabe 1</w:t>
-      </w:r>
-    </w:p>
-    <w:p>
-      <w:pPr>
-        <w:autoSpaceDE w:val="0"/>
-        <w:adjustRightInd w:val="0"/>
-        <w:jc w:val="both"/>
-        <w:rPr>
-          <w:rFonts w:cs="Cambria"/>
+          <w:lang w:val="de-AT"/>
+        </w:rPr>
+        <w:drawing>
+          <wp:inline distT="0" distB="0" distL="0" distR="0" wp14:anchorId="4A84BBC4" wp14:editId="3C9B33DB">
+            <wp:extent cx="3911600" cy="3911600"/>
+            <wp:effectExtent l="0" t="0" r="0" b="0"/>
+            <wp:docPr id="1" name="Picture 1"/>
+            <wp:cNvGraphicFramePr>
+              <a:graphicFrameLocks xmlns:a="http://schemas.openxmlformats.org/drawingml/2006/main" noChangeAspect="1"/>
+            </wp:cNvGraphicFramePr>
+            <a:graphic xmlns:a="http://schemas.openxmlformats.org/drawingml/2006/main">
+              <a:graphicData uri="http://schemas.openxmlformats.org/drawingml/2006/picture">
+                <pic:pic xmlns:pic="http://schemas.openxmlformats.org/drawingml/2006/picture">
+                  <pic:nvPicPr>
+                    <pic:cNvPr id="1" name="bg.png"/>
+                    <pic:cNvPicPr/>
+                  </pic:nvPicPr>
+                  <pic:blipFill>
+                    <a:blip r:embed="rId9">
+                      <a:extLst>
+                        <a:ext uri="{28A0092B-C50C-407E-A947-70E740481C1C}">
+                          <a14:useLocalDpi xmlns:a14="http://schemas.microsoft.com/office/drawing/2010/main" val="0"/>
+                        </a:ext>
+                      </a:extLst>
+                    </a:blip>
+                    <a:stretch>
+                      <a:fillRect/>
+                    </a:stretch>
+                  </pic:blipFill>
+                  <pic:spPr>
+                    <a:xfrm>
+                      <a:off x="0" y="0"/>
+                      <a:ext cx="3911600" cy="3911600"/>
+                    </a:xfrm>
+                    <a:prstGeom prst="rect">
+                      <a:avLst/>
+                    </a:prstGeom>
+                  </pic:spPr>
+                </pic:pic>
+              </a:graphicData>
+            </a:graphic>
+          </wp:inline>
+        </w:drawing>
+      </w:r>
+    </w:p>
+    <w:p>
+      <w:pPr>
+        <w:autoSpaceDE w:val="0"/>
+        <w:adjustRightInd w:val="0"/>
+        <w:jc w:val="center"/>
+        <w:rPr>
+          <w:rFonts w:ascii="Arial" w:hAnsi="Arial" w:cs="Arial"/>
           <w:sz w:val="32"/>
           <w:szCs w:val="32"/>
-          <w:u w:val="single"/>
-          <w:lang w:val="de-DE"/>
-        </w:rPr>
-      </w:pPr>
-      <w:bookmarkStart w:id="0" w:name="_GoBack"/>
-      <w:bookmarkEnd w:id="0"/>
-    </w:p>
-    <w:p>
-      <w:pPr>
-        <w:autoSpaceDE w:val="0"/>
-        <w:adjustRightInd w:val="0"/>
-        <w:jc w:val="both"/>
-        <w:rPr>
-          <w:rFonts w:cs="Cambria"/>
-          <w:sz w:val="32"/>
-          <w:szCs w:val="32"/>
-          <w:u w:val="single"/>
-          <w:lang w:val="de-DE"/>
-        </w:rPr>
-      </w:pPr>
-    </w:p>
-    <w:p>
-      <w:pPr>
-        <w:autoSpaceDE w:val="0"/>
-        <w:adjustRightInd w:val="0"/>
-        <w:jc w:val="both"/>
-        <w:rPr>
-          <w:rFonts w:cs="Cambria"/>
-          <w:sz w:val="32"/>
-          <w:szCs w:val="32"/>
-          <w:u w:val="single"/>
-          <w:lang w:val="de-DE"/>
-        </w:rPr>
-      </w:pPr>
-    </w:p>
-    <w:p>
-      <w:pPr>
-        <w:autoSpaceDE w:val="0"/>
-        <w:adjustRightInd w:val="0"/>
-        <w:jc w:val="both"/>
-        <w:rPr>
-          <w:rFonts w:cs="Cambria"/>
-          <w:sz w:val="32"/>
-          <w:szCs w:val="32"/>
-          <w:u w:val="single"/>
-          <w:lang w:val="de-DE"/>
-        </w:rPr>
-      </w:pPr>
-    </w:p>
-    <w:p>
-      <w:pPr>
-        <w:autoSpaceDE w:val="0"/>
-        <w:adjustRightInd w:val="0"/>
-        <w:jc w:val="both"/>
-        <w:rPr>
-          <w:rFonts w:cs="Cambria"/>
-          <w:sz w:val="32"/>
-          <w:szCs w:val="32"/>
-          <w:u w:val="single"/>
-          <w:lang w:val="de-DE"/>
-        </w:rPr>
-      </w:pPr>
-    </w:p>
-    <w:p>
-      <w:pPr>
-        <w:autoSpaceDE w:val="0"/>
-        <w:adjustRightInd w:val="0"/>
-        <w:jc w:val="both"/>
-        <w:rPr>
-          <w:rFonts w:cs="Cambria"/>
-          <w:sz w:val="32"/>
-          <w:szCs w:val="32"/>
-          <w:u w:val="single"/>
-          <w:lang w:val="de-DE"/>
-        </w:rPr>
-      </w:pPr>
-    </w:p>
-    <w:p>
-      <w:pPr>
-        <w:autoSpaceDE w:val="0"/>
-        <w:adjustRightInd w:val="0"/>
-        <w:jc w:val="both"/>
-        <w:rPr>
-          <w:rFonts w:cs="Cambria"/>
-          <w:sz w:val="32"/>
-          <w:szCs w:val="32"/>
-          <w:u w:val="single"/>
-          <w:lang w:val="de-DE"/>
-        </w:rPr>
-      </w:pPr>
-    </w:p>
-    <w:p>
-      <w:pPr>
-        <w:autoSpaceDE w:val="0"/>
-        <w:adjustRightInd w:val="0"/>
-        <w:jc w:val="both"/>
-        <w:rPr>
-          <w:rFonts w:cs="Cambria"/>
-          <w:sz w:val="32"/>
-          <w:szCs w:val="32"/>
-          <w:u w:val="single"/>
-          <w:lang w:val="de-DE"/>
-        </w:rPr>
-      </w:pPr>
-    </w:p>
-    <w:p>
-      <w:pPr>
-        <w:autoSpaceDE w:val="0"/>
-        <w:adjustRightInd w:val="0"/>
-        <w:jc w:val="both"/>
-        <w:rPr>
-          <w:rFonts w:cs="Cambria"/>
-          <w:sz w:val="32"/>
-          <w:szCs w:val="32"/>
-          <w:lang w:val="de-DE"/>
-        </w:rPr>
-      </w:pPr>
-    </w:p>
-    <w:p>
-      <w:pPr>
-        <w:autoSpaceDE w:val="0"/>
-        <w:adjustRightInd w:val="0"/>
-        <w:jc w:val="both"/>
-        <w:rPr>
-          <w:rFonts w:cs="Cambria"/>
-          <w:sz w:val="32"/>
-          <w:szCs w:val="32"/>
-          <w:lang w:val="de-DE"/>
-        </w:rPr>
-      </w:pPr>
-    </w:p>
-    <w:p>
-      <w:pPr>
-        <w:autoSpaceDE w:val="0"/>
-        <w:adjustRightInd w:val="0"/>
-        <w:jc w:val="both"/>
-        <w:rPr>
-          <w:rFonts w:cs="Cambria"/>
-          <w:sz w:val="32"/>
-          <w:szCs w:val="32"/>
-          <w:lang w:val="de-DE"/>
-        </w:rPr>
-      </w:pPr>
-    </w:p>
-    <w:p>
-      <w:pPr>
-        <w:autoSpaceDE w:val="0"/>
-        <w:adjustRightInd w:val="0"/>
-        <w:jc w:val="both"/>
-        <w:rPr>
-          <w:rFonts w:cs="Cambria"/>
-          <w:sz w:val="32"/>
-          <w:szCs w:val="32"/>
-          <w:lang w:val="de-DE"/>
-        </w:rPr>
-      </w:pPr>
-    </w:p>
-    <w:p>
-      <w:pPr>
-        <w:autoSpaceDE w:val="0"/>
-        <w:adjustRightInd w:val="0"/>
-        <w:jc w:val="both"/>
-        <w:rPr>
-          <w:rFonts w:cs="Cambria"/>
-          <w:sz w:val="32"/>
-          <w:szCs w:val="32"/>
-          <w:lang w:val="de-DE"/>
-        </w:rPr>
-      </w:pPr>
-    </w:p>
-    <w:p>
-      <w:pPr>
-        <w:autoSpaceDE w:val="0"/>
-        <w:adjustRightInd w:val="0"/>
-        <w:jc w:val="both"/>
-        <w:rPr>
-          <w:rFonts w:cs="Cambria"/>
-          <w:sz w:val="32"/>
-          <w:szCs w:val="32"/>
-          <w:lang w:val="de-DE"/>
-        </w:rPr>
-      </w:pPr>
-    </w:p>
-    <w:p>
-      <w:pPr>
-        <w:autoSpaceDE w:val="0"/>
-        <w:adjustRightInd w:val="0"/>
-        <w:jc w:val="both"/>
-        <w:rPr>
-          <w:rFonts w:cs="Cambria"/>
-          <w:sz w:val="32"/>
-          <w:szCs w:val="32"/>
-          <w:lang w:val="de-DE"/>
-        </w:rPr>
-      </w:pPr>
-    </w:p>
-    <w:p>
-      <w:pPr>
-        <w:autoSpaceDE w:val="0"/>
-        <w:adjustRightInd w:val="0"/>
-        <w:jc w:val="both"/>
-        <w:rPr>
-          <w:rFonts w:cs="Cambria"/>
-          <w:sz w:val="32"/>
-          <w:szCs w:val="32"/>
-          <w:lang w:val="de-DE"/>
-        </w:rPr>
-      </w:pPr>
-    </w:p>
-    <w:p>
-      <w:pPr>
-        <w:autoSpaceDE w:val="0"/>
-        <w:adjustRightInd w:val="0"/>
-        <w:jc w:val="both"/>
-        <w:rPr>
-          <w:rFonts w:cs="Cambria"/>
-          <w:sz w:val="32"/>
-          <w:szCs w:val="32"/>
-          <w:lang w:val="de-DE"/>
-        </w:rPr>
-      </w:pPr>
-    </w:p>
-    <w:p>
-      <w:pPr>
-        <w:autoSpaceDE w:val="0"/>
-        <w:adjustRightInd w:val="0"/>
-        <w:jc w:val="both"/>
-        <w:rPr>
-          <w:rFonts w:cs="Cambria"/>
-          <w:sz w:val="32"/>
-          <w:szCs w:val="32"/>
-          <w:lang w:val="de-DE"/>
-        </w:rPr>
-      </w:pPr>
-      <w:r>
-        <w:rPr>
-          <w:rFonts w:cs="Cambria"/>
-          <w:sz w:val="32"/>
-          <w:szCs w:val="32"/>
-          <w:lang w:val="de-DE"/>
-        </w:rPr>
-        <w:t xml:space="preserve">Hochschule Kempten: </w:t>
-      </w:r>
-      <w:hyperlink r:id="rId8" w:history="1">
+          <w:lang w:val="de-AT"/>
+        </w:rPr>
+      </w:pPr>
+    </w:p>
+    <w:p>
+      <w:pPr>
+        <w:autoSpaceDE w:val="0"/>
+        <w:adjustRightInd w:val="0"/>
+        <w:jc w:val="center"/>
+        <w:rPr>
+          <w:rFonts w:ascii="Arial" w:hAnsi="Arial" w:cs="Arial"/>
+          <w:lang w:val="de-AT"/>
+        </w:rPr>
+      </w:pPr>
+      <w:r>
+        <w:rPr>
+          <w:rFonts w:ascii="Arial" w:hAnsi="Arial" w:cs="Arial"/>
+          <w:lang w:val="de-AT"/>
+        </w:rPr>
+        <w:t xml:space="preserve">Figur 1 – Bomber Man, welches von </w:t>
+      </w:r>
+      <w:hyperlink r:id="rId10" w:history="1">
         <w:r>
           <w:rPr>
             <w:rStyle w:val="Hyperlink"/>
-            <w:rFonts w:cs="Cambria"/>
-            <w:sz w:val="32"/>
-            <w:szCs w:val="32"/>
-            <w:lang w:val="de-DE"/>
+            <w:rFonts w:ascii="Arial" w:hAnsi="Arial" w:cs="Arial"/>
+            <w:lang w:val="de-AT"/>
           </w:rPr>
-          <w:t>http://www.hochschule-kempten.de/</w:t>
+          <w:t>http://gamesdbase.com/</w:t>
         </w:r>
       </w:hyperlink>
-    </w:p>
-    <w:p>
-      <w:pPr>
-        <w:autoSpaceDE w:val="0"/>
-        <w:adjustRightInd w:val="0"/>
-        <w:jc w:val="both"/>
-        <w:rPr>
-          <w:rFonts w:cs="Times"/>
+      <w:r>
+        <w:rPr>
+          <w:rFonts w:ascii="Arial" w:hAnsi="Arial" w:cs="Arial"/>
+          <w:lang w:val="de-AT"/>
+        </w:rPr>
+        <w:t xml:space="preserve"> veröffentlicht wurde. Unter </w:t>
+      </w:r>
+      <w:hyperlink r:id="rId11" w:history="1">
+        <w:r>
+          <w:rPr>
+            <w:rStyle w:val="Hyperlink"/>
+            <w:rFonts w:ascii="Arial" w:hAnsi="Arial" w:cs="Arial"/>
+            <w:lang w:val="de-AT"/>
+          </w:rPr>
+          <w:t>http://gamesdbase.com/Media/SYSTEM/NEC_TurboGrafx_16/Title/big/Bomberman_-_1990_-_Hudson_Soft.jpg</w:t>
+        </w:r>
+      </w:hyperlink>
+    </w:p>
+    <w:p>
+      <w:pPr>
+        <w:autoSpaceDE w:val="0"/>
+        <w:adjustRightInd w:val="0"/>
+        <w:jc w:val="center"/>
+        <w:rPr>
+          <w:rFonts w:ascii="Arial" w:hAnsi="Arial" w:cs="Arial"/>
+          <w:lang w:val="de-AT"/>
+        </w:rPr>
+      </w:pPr>
+      <w:r>
+        <w:rPr>
+          <w:rFonts w:ascii="Arial" w:hAnsi="Arial" w:cs="Arial"/>
+          <w:lang w:val="de-AT"/>
+        </w:rPr>
+        <w:t>Datum 24.08.15</w:t>
+      </w:r>
+    </w:p>
+    <w:p>
+      <w:pPr>
+        <w:autoSpaceDE w:val="0"/>
+        <w:adjustRightInd w:val="0"/>
+        <w:jc w:val="both"/>
+        <w:rPr>
+          <w:rFonts w:ascii="Arial" w:hAnsi="Arial" w:cs="Arial"/>
           <w:sz w:val="32"/>
           <w:szCs w:val="32"/>
-          <w:lang w:val="de-DE"/>
-        </w:rPr>
-      </w:pPr>
-      <w:r>
-        <w:rPr>
-          <w:rFonts w:cs="Times"/>
+          <w:lang w:val="de-AT"/>
+        </w:rPr>
+      </w:pPr>
+    </w:p>
+    <w:p>
+      <w:pPr>
+        <w:autoSpaceDE w:val="0"/>
+        <w:adjustRightInd w:val="0"/>
+        <w:jc w:val="both"/>
+        <w:rPr>
+          <w:rFonts w:ascii="Arial" w:hAnsi="Arial" w:cs="Arial"/>
           <w:sz w:val="32"/>
           <w:szCs w:val="32"/>
-          <w:lang w:val="de-DE"/>
-        </w:rPr>
-        <w:t xml:space="preserve">Studiengang Medientechnik </w:t>
-      </w:r>
-    </w:p>
-    <w:p>
-      <w:pPr>
-        <w:autoSpaceDE w:val="0"/>
-        <w:adjustRightInd w:val="0"/>
-        <w:jc w:val="both"/>
-        <w:rPr>
-          <w:rFonts w:cs="Times"/>
+          <w:lang w:val="de-AT"/>
+        </w:rPr>
+      </w:pPr>
+      <w:r>
+        <w:rPr>
+          <w:rFonts w:ascii="Arial" w:hAnsi="Arial" w:cs="Arial"/>
           <w:sz w:val="32"/>
           <w:szCs w:val="32"/>
-          <w:lang w:val="de-DE"/>
-        </w:rPr>
-      </w:pPr>
-      <w:r>
-        <w:rPr>
-          <w:rFonts w:cs="Times"/>
+          <w:lang w:val="de-AT"/>
+        </w:rPr>
+        <w:t xml:space="preserve">Studiengang Medientechnik </w:t>
+      </w:r>
+    </w:p>
+    <w:p>
+      <w:pPr>
+        <w:autoSpaceDE w:val="0"/>
+        <w:adjustRightInd w:val="0"/>
+        <w:jc w:val="both"/>
+        <w:rPr>
+          <w:rFonts w:ascii="Arial" w:hAnsi="Arial" w:cs="Arial"/>
           <w:sz w:val="32"/>
           <w:szCs w:val="32"/>
-          <w:lang w:val="de-DE"/>
-        </w:rPr>
-        <w:t>Sommersemester 2015</w:t>
-      </w:r>
-    </w:p>
-    <w:p>
-      <w:pPr>
-        <w:autoSpaceDE w:val="0"/>
-        <w:adjustRightInd w:val="0"/>
-        <w:spacing w:after="240"/>
-        <w:jc w:val="both"/>
-        <w:rPr>
-          <w:rFonts w:cs="Cambria"/>
+          <w:lang w:val="de-AT"/>
+        </w:rPr>
+      </w:pPr>
+      <w:r>
+        <w:rPr>
+          <w:rFonts w:ascii="Arial" w:hAnsi="Arial" w:cs="Arial"/>
           <w:sz w:val="32"/>
           <w:szCs w:val="32"/>
-        </w:rPr>
-      </w:pPr>
+          <w:lang w:val="de-AT"/>
+        </w:rPr>
+        <w:t>Sommersemester 2015</w:t>
+      </w:r>
     </w:p>
     <w:p>
       <w:pPr>
@@ -476,16 +322,18 @@
         <w:spacing w:after="240"/>
         <w:jc w:val="both"/>
         <w:rPr>
-          <w:rFonts w:cs="Cambria"/>
+          <w:rFonts w:ascii="Arial" w:hAnsi="Arial" w:cs="Arial"/>
           <w:sz w:val="32"/>
           <w:szCs w:val="32"/>
-        </w:rPr>
-      </w:pPr>
-      <w:r>
-        <w:rPr>
-          <w:rFonts w:cs="Cambria"/>
+          <w:lang w:val="de-AT"/>
+        </w:rPr>
+      </w:pPr>
+      <w:r>
+        <w:rPr>
+          <w:rFonts w:ascii="Arial" w:hAnsi="Arial" w:cs="Arial"/>
           <w:sz w:val="32"/>
           <w:szCs w:val="32"/>
+          <w:lang w:val="de-AT"/>
         </w:rPr>
         <w:t>Matthias Harreither (mt131024)</w:t>
       </w:r>
@@ -493,50 +341,55 @@
     <w:p>
       <w:pPr>
         <w:rPr>
-          <w:b/>
+          <w:rFonts w:ascii="Arial" w:hAnsi="Arial" w:cs="Arial"/>
           <w:sz w:val="32"/>
           <w:szCs w:val="32"/>
-          <w:lang w:val="de-DE"/>
-        </w:rPr>
-      </w:pPr>
-      <w:r>
-        <w:rPr>
-          <w:rFonts w:cs="Cambria"/>
+          <w:lang w:val="de-AT"/>
+        </w:rPr>
+      </w:pPr>
+      <w:r>
+        <w:rPr>
+          <w:rFonts w:ascii="Arial" w:hAnsi="Arial" w:cs="Arial"/>
           <w:sz w:val="32"/>
           <w:szCs w:val="32"/>
+          <w:lang w:val="de-AT"/>
         </w:rPr>
         <w:fldChar w:fldCharType="begin"/>
       </w:r>
       <w:r>
         <w:rPr>
-          <w:rFonts w:cs="Cambria"/>
+          <w:rFonts w:ascii="Arial" w:hAnsi="Arial" w:cs="Arial"/>
           <w:sz w:val="32"/>
           <w:szCs w:val="32"/>
+          <w:lang w:val="de-AT"/>
         </w:rPr>
         <w:instrText xml:space="preserve"> TIME \@ "dd.MM.yy" </w:instrText>
       </w:r>
       <w:r>
         <w:rPr>
-          <w:rFonts w:cs="Cambria"/>
+          <w:rFonts w:ascii="Arial" w:hAnsi="Arial" w:cs="Arial"/>
           <w:sz w:val="32"/>
           <w:szCs w:val="32"/>
+          <w:lang w:val="de-AT"/>
         </w:rPr>
         <w:fldChar w:fldCharType="separate"/>
       </w:r>
       <w:r>
         <w:rPr>
-          <w:rFonts w:cs="Cambria"/>
+          <w:rFonts w:ascii="Arial" w:hAnsi="Arial" w:cs="Arial"/>
           <w:noProof/>
           <w:sz w:val="32"/>
           <w:szCs w:val="32"/>
+          <w:lang w:val="de-AT"/>
         </w:rPr>
         <w:t>24.08.15</w:t>
       </w:r>
       <w:r>
         <w:rPr>
-          <w:rFonts w:cs="Cambria"/>
+          <w:rFonts w:ascii="Arial" w:hAnsi="Arial" w:cs="Arial"/>
           <w:sz w:val="32"/>
           <w:szCs w:val="32"/>
+          <w:lang w:val="de-AT"/>
         </w:rPr>
         <w:fldChar w:fldCharType="end"/>
       </w:r>
@@ -561,30 +414,34 @@
         <w:autoSpaceDE w:val="0"/>
         <w:autoSpaceDN w:val="0"/>
         <w:adjustRightInd w:val="0"/>
+        <w:jc w:val="center"/>
         <w:outlineLvl w:val="0"/>
         <w:rPr>
-          <w:rFonts w:ascii="Helvetica" w:hAnsi="Helvetica" w:cs="Helvetica"/>
+          <w:rFonts w:ascii="Arial" w:hAnsi="Arial" w:cs="Arial"/>
           <w:b/>
           <w:bCs/>
           <w:sz w:val="60"/>
           <w:szCs w:val="60"/>
-        </w:rPr>
-      </w:pPr>
-      <w:r>
-        <w:rPr>
-          <w:rFonts w:ascii="Helvetica Neue" w:hAnsi="Helvetica Neue" w:cs="Helvetica Neue"/>
-          <w:sz w:val="22"/>
-          <w:szCs w:val="22"/>
+          <w:lang w:val="de-AT"/>
+        </w:rPr>
+      </w:pPr>
+      <w:r>
+        <w:rPr>
+          <w:rFonts w:ascii="Arial" w:hAnsi="Arial" w:cs="Arial"/>
+          <w:sz w:val="22"/>
+          <w:szCs w:val="22"/>
+          <w:lang w:val="de-AT"/>
         </w:rPr>
         <w:br w:type="page"/>
       </w:r>
       <w:r>
         <w:rPr>
-          <w:rFonts w:ascii="Helvetica" w:hAnsi="Helvetica" w:cs="Helvetica"/>
+          <w:rFonts w:ascii="Arial" w:hAnsi="Arial" w:cs="Arial"/>
           <w:b/>
           <w:bCs/>
           <w:sz w:val="60"/>
           <w:szCs w:val="60"/>
+          <w:lang w:val="de-AT"/>
         </w:rPr>
         <w:lastRenderedPageBreak/>
         <w:t>Dokumentation</w:t>
@@ -613,9 +470,10 @@
         <w:spacing w:after="360"/>
         <w:jc w:val="both"/>
         <w:rPr>
-          <w:rFonts w:ascii="Helvetica Neue" w:hAnsi="Helvetica Neue" w:cs="Helvetica Neue"/>
-          <w:sz w:val="22"/>
-          <w:szCs w:val="22"/>
+          <w:rFonts w:ascii="Arial" w:hAnsi="Arial" w:cs="Arial"/>
+          <w:sz w:val="22"/>
+          <w:szCs w:val="22"/>
+          <w:lang w:val="de-AT"/>
         </w:rPr>
       </w:pPr>
     </w:p>
@@ -642,84 +500,89 @@
         <w:spacing w:after="40" w:line="288" w:lineRule="auto"/>
         <w:outlineLvl w:val="0"/>
         <w:rPr>
-          <w:rFonts w:ascii="Helvetica" w:hAnsi="Helvetica" w:cs="Helvetica"/>
+          <w:rFonts w:ascii="Arial" w:hAnsi="Arial" w:cs="Arial"/>
           <w:spacing w:val="7"/>
           <w:kern w:val="1"/>
           <w:sz w:val="36"/>
           <w:szCs w:val="36"/>
-        </w:rPr>
-      </w:pPr>
-      <w:r>
-        <w:rPr>
-          <w:rFonts w:ascii="Helvetica" w:hAnsi="Helvetica" w:cs="Helvetica"/>
+          <w:lang w:val="de-AT"/>
+        </w:rPr>
+      </w:pPr>
+      <w:r>
+        <w:rPr>
+          <w:rFonts w:ascii="Arial" w:hAnsi="Arial" w:cs="Arial"/>
           <w:spacing w:val="7"/>
           <w:kern w:val="1"/>
           <w:sz w:val="36"/>
           <w:szCs w:val="36"/>
-        </w:rPr>
-        <w:t>Projektbeschreibung</w:t>
-      </w:r>
-    </w:p>
-    <w:p>
-      <w:pPr>
-        <w:widowControl w:val="0"/>
-        <w:tabs>
-          <w:tab w:val="left" w:pos="560"/>
-          <w:tab w:val="left" w:pos="1120"/>
-          <w:tab w:val="left" w:pos="1680"/>
-          <w:tab w:val="left" w:pos="2240"/>
-          <w:tab w:val="left" w:pos="2800"/>
-          <w:tab w:val="left" w:pos="3360"/>
-          <w:tab w:val="left" w:pos="3920"/>
-          <w:tab w:val="left" w:pos="4480"/>
-          <w:tab w:val="left" w:pos="5040"/>
-          <w:tab w:val="left" w:pos="5600"/>
-          <w:tab w:val="left" w:pos="6160"/>
-          <w:tab w:val="left" w:pos="6720"/>
-        </w:tabs>
-        <w:autoSpaceDE w:val="0"/>
-        <w:autoSpaceDN w:val="0"/>
-        <w:adjustRightInd w:val="0"/>
-        <w:jc w:val="both"/>
-        <w:rPr>
-          <w:rFonts w:ascii="Helvetica Neue" w:hAnsi="Helvetica Neue" w:cs="Helvetica Neue"/>
-          <w:sz w:val="22"/>
-          <w:szCs w:val="22"/>
-        </w:rPr>
-      </w:pPr>
-    </w:p>
-    <w:p>
-      <w:pPr>
-        <w:widowControl w:val="0"/>
-        <w:tabs>
-          <w:tab w:val="left" w:pos="560"/>
-          <w:tab w:val="left" w:pos="1120"/>
-          <w:tab w:val="left" w:pos="1680"/>
-          <w:tab w:val="left" w:pos="2240"/>
-          <w:tab w:val="left" w:pos="2800"/>
-          <w:tab w:val="left" w:pos="3360"/>
-          <w:tab w:val="left" w:pos="3920"/>
-          <w:tab w:val="left" w:pos="4480"/>
-          <w:tab w:val="left" w:pos="5040"/>
-          <w:tab w:val="left" w:pos="5600"/>
-          <w:tab w:val="left" w:pos="6160"/>
-          <w:tab w:val="left" w:pos="6720"/>
-        </w:tabs>
-        <w:autoSpaceDE w:val="0"/>
-        <w:autoSpaceDN w:val="0"/>
-        <w:adjustRightInd w:val="0"/>
-        <w:jc w:val="both"/>
-        <w:rPr>
-          <w:rFonts w:ascii="Helvetica Neue" w:hAnsi="Helvetica Neue" w:cs="Helvetica Neue"/>
-          <w:sz w:val="22"/>
-          <w:szCs w:val="22"/>
-        </w:rPr>
-      </w:pPr>
-      <w:r>
-        <w:rPr>
-          <w:rFonts w:ascii="Helvetica Neue" w:hAnsi="Helvetica Neue" w:cs="Helvetica Neue"/>
-          <w:sz w:val="22"/>
-          <w:szCs w:val="22"/>
+          <w:lang w:val="de-AT"/>
+        </w:rPr>
+        <w:t>Beschreibung</w:t>
+      </w:r>
+    </w:p>
+    <w:p>
+      <w:pPr>
+        <w:widowControl w:val="0"/>
+        <w:tabs>
+          <w:tab w:val="left" w:pos="560"/>
+          <w:tab w:val="left" w:pos="1120"/>
+          <w:tab w:val="left" w:pos="1680"/>
+          <w:tab w:val="left" w:pos="2240"/>
+          <w:tab w:val="left" w:pos="2800"/>
+          <w:tab w:val="left" w:pos="3360"/>
+          <w:tab w:val="left" w:pos="3920"/>
+          <w:tab w:val="left" w:pos="4480"/>
+          <w:tab w:val="left" w:pos="5040"/>
+          <w:tab w:val="left" w:pos="5600"/>
+          <w:tab w:val="left" w:pos="6160"/>
+          <w:tab w:val="left" w:pos="6720"/>
+        </w:tabs>
+        <w:autoSpaceDE w:val="0"/>
+        <w:autoSpaceDN w:val="0"/>
+        <w:adjustRightInd w:val="0"/>
+        <w:jc w:val="both"/>
+        <w:rPr>
+          <w:rFonts w:ascii="Arial" w:hAnsi="Arial" w:cs="Arial"/>
+          <w:sz w:val="22"/>
+          <w:szCs w:val="22"/>
+          <w:lang w:val="de-AT"/>
+        </w:rPr>
+      </w:pPr>
+    </w:p>
+    <w:p>
+      <w:pPr>
+        <w:widowControl w:val="0"/>
+        <w:tabs>
+          <w:tab w:val="left" w:pos="560"/>
+          <w:tab w:val="left" w:pos="1120"/>
+          <w:tab w:val="left" w:pos="1680"/>
+          <w:tab w:val="left" w:pos="2240"/>
+          <w:tab w:val="left" w:pos="2800"/>
+          <w:tab w:val="left" w:pos="3360"/>
+          <w:tab w:val="left" w:pos="3920"/>
+          <w:tab w:val="left" w:pos="4480"/>
+          <w:tab w:val="left" w:pos="5040"/>
+          <w:tab w:val="left" w:pos="5600"/>
+          <w:tab w:val="left" w:pos="6160"/>
+          <w:tab w:val="left" w:pos="6720"/>
+        </w:tabs>
+        <w:autoSpaceDE w:val="0"/>
+        <w:autoSpaceDN w:val="0"/>
+        <w:adjustRightInd w:val="0"/>
+        <w:jc w:val="both"/>
+        <w:rPr>
+          <w:rFonts w:ascii="Arial" w:hAnsi="Arial" w:cs="Arial"/>
+          <w:sz w:val="22"/>
+          <w:szCs w:val="22"/>
+          <w:lang w:val="de-AT"/>
+        </w:rPr>
+      </w:pPr>
+      <w:r>
+        <w:rPr>
+          <w:rFonts w:ascii="Arial" w:hAnsi="Arial" w:cs="Arial"/>
+          <w:sz w:val="22"/>
+          <w:szCs w:val="22"/>
+          <w:lang w:val="de-AT"/>
         </w:rPr>
         <w:t xml:space="preserve">PhotoStudio ist ein Processing Programm, das 7 verschiedene Videoeffekte anzeigen kann. Processing und Arduino kommunizieren miteinander. Es kann immer nur 1 Videoeffekt angezeigt werden und kann mit dem Arduino „Links“-Knopf zurück bzw. mit dem „Rechts“-Knopf weiter geschaltet werden. Es wird eine Kinect als Kamera verwendet, da diverse Videoeffekte mit der Kinect viel schneller und präziser ausgeführt werden. Einige Effekte, bei denen man den Effekt abändern kann, haben bei dem LCD Display ein kleines „c“ angehängt, um zu symbolisieren, dass eine Veränderung des Effektes stattfinden kann. </w:t>
       </w:r>
@@ -746,44 +609,47 @@
         <w:adjustRightInd w:val="0"/>
         <w:jc w:val="both"/>
         <w:rPr>
-          <w:rFonts w:ascii="Helvetica Neue" w:hAnsi="Helvetica Neue" w:cs="Helvetica Neue"/>
-          <w:sz w:val="22"/>
-          <w:szCs w:val="22"/>
-        </w:rPr>
-      </w:pPr>
-    </w:p>
-    <w:p>
-      <w:pPr>
-        <w:widowControl w:val="0"/>
-        <w:tabs>
-          <w:tab w:val="left" w:pos="560"/>
-          <w:tab w:val="left" w:pos="1120"/>
-          <w:tab w:val="left" w:pos="1680"/>
-          <w:tab w:val="left" w:pos="2240"/>
-          <w:tab w:val="left" w:pos="2800"/>
-          <w:tab w:val="left" w:pos="3360"/>
-          <w:tab w:val="left" w:pos="3920"/>
-          <w:tab w:val="left" w:pos="4480"/>
-          <w:tab w:val="left" w:pos="5040"/>
-          <w:tab w:val="left" w:pos="5600"/>
-          <w:tab w:val="left" w:pos="6160"/>
-          <w:tab w:val="left" w:pos="6720"/>
-        </w:tabs>
-        <w:autoSpaceDE w:val="0"/>
-        <w:autoSpaceDN w:val="0"/>
-        <w:adjustRightInd w:val="0"/>
-        <w:jc w:val="both"/>
-        <w:rPr>
-          <w:rFonts w:ascii="Helvetica Neue" w:hAnsi="Helvetica Neue" w:cs="Helvetica Neue"/>
-          <w:sz w:val="22"/>
-          <w:szCs w:val="22"/>
-        </w:rPr>
-      </w:pPr>
-      <w:r>
-        <w:rPr>
-          <w:rFonts w:ascii="Helvetica Neue" w:hAnsi="Helvetica Neue" w:cs="Helvetica Neue"/>
-          <w:sz w:val="22"/>
-          <w:szCs w:val="22"/>
+          <w:rFonts w:ascii="Arial" w:hAnsi="Arial" w:cs="Arial"/>
+          <w:sz w:val="22"/>
+          <w:szCs w:val="22"/>
+          <w:lang w:val="de-AT"/>
+        </w:rPr>
+      </w:pPr>
+    </w:p>
+    <w:p>
+      <w:pPr>
+        <w:widowControl w:val="0"/>
+        <w:tabs>
+          <w:tab w:val="left" w:pos="560"/>
+          <w:tab w:val="left" w:pos="1120"/>
+          <w:tab w:val="left" w:pos="1680"/>
+          <w:tab w:val="left" w:pos="2240"/>
+          <w:tab w:val="left" w:pos="2800"/>
+          <w:tab w:val="left" w:pos="3360"/>
+          <w:tab w:val="left" w:pos="3920"/>
+          <w:tab w:val="left" w:pos="4480"/>
+          <w:tab w:val="left" w:pos="5040"/>
+          <w:tab w:val="left" w:pos="5600"/>
+          <w:tab w:val="left" w:pos="6160"/>
+          <w:tab w:val="left" w:pos="6720"/>
+        </w:tabs>
+        <w:autoSpaceDE w:val="0"/>
+        <w:autoSpaceDN w:val="0"/>
+        <w:adjustRightInd w:val="0"/>
+        <w:jc w:val="both"/>
+        <w:rPr>
+          <w:rFonts w:ascii="Arial" w:hAnsi="Arial" w:cs="Arial"/>
+          <w:sz w:val="22"/>
+          <w:szCs w:val="22"/>
+          <w:lang w:val="de-AT"/>
+        </w:rPr>
+      </w:pPr>
+      <w:r>
+        <w:rPr>
+          <w:rFonts w:ascii="Arial" w:hAnsi="Arial" w:cs="Arial"/>
+          <w:sz w:val="22"/>
+          <w:szCs w:val="22"/>
+          <w:lang w:val="de-AT"/>
         </w:rPr>
         <w:t>Auf dem LCD Display wird angezeigt in welchem Zustand sich PhotoStudio befindet. Wird der „rechts“-Knopf betätigt geht die Effektnummer nach oben, bei dem „links“-Knopf steigt die Effektnummer. Der„change“-Knopf verändert den Effekt, sofern ein kleines „c“ nach der Effektnummer steht, und zeigt das auf dem Display sichtlich an. Der „speichern“-Knopf initialisiert das Speichern und zählt von 3 auf 1 herunter bevor er das Video schießt, damit Zeit zwischen dem Auslösen des Fotos und der gewünschten Position der Person/Personen bleibt. Das Foto wird als JPG in den Sketch Ordner gespeichert mit dem Namen und einer eindeutigen Zahl dahinter (PhotoStudio-####.jpg).</w:t>
       </w:r>
@@ -810,38 +676,39 @@
         <w:adjustRightInd w:val="0"/>
         <w:jc w:val="both"/>
         <w:rPr>
-          <w:rFonts w:ascii="Helvetica Neue" w:hAnsi="Helvetica Neue" w:cs="Helvetica Neue"/>
-          <w:sz w:val="22"/>
-          <w:szCs w:val="22"/>
-        </w:rPr>
-      </w:pPr>
-    </w:p>
-    <w:p>
-      <w:pPr>
-        <w:widowControl w:val="0"/>
-        <w:tabs>
-          <w:tab w:val="left" w:pos="560"/>
-          <w:tab w:val="left" w:pos="1120"/>
-          <w:tab w:val="left" w:pos="1680"/>
-          <w:tab w:val="left" w:pos="2240"/>
-          <w:tab w:val="left" w:pos="2800"/>
-          <w:tab w:val="left" w:pos="3360"/>
-          <w:tab w:val="left" w:pos="3920"/>
-          <w:tab w:val="left" w:pos="4480"/>
-          <w:tab w:val="left" w:pos="5040"/>
-          <w:tab w:val="left" w:pos="5600"/>
-          <w:tab w:val="left" w:pos="6160"/>
-          <w:tab w:val="left" w:pos="6720"/>
-        </w:tabs>
-        <w:autoSpaceDE w:val="0"/>
-        <w:autoSpaceDN w:val="0"/>
-        <w:adjustRightInd w:val="0"/>
-        <w:spacing w:after="360"/>
-        <w:jc w:val="both"/>
-        <w:rPr>
-          <w:rFonts w:ascii="Helvetica Neue" w:hAnsi="Helvetica Neue" w:cs="Helvetica Neue"/>
-          <w:sz w:val="22"/>
-          <w:szCs w:val="22"/>
+          <w:rFonts w:ascii="Arial" w:hAnsi="Arial" w:cs="Arial"/>
+          <w:sz w:val="22"/>
+          <w:szCs w:val="22"/>
+          <w:lang w:val="de-AT"/>
+        </w:rPr>
+      </w:pPr>
+    </w:p>
+    <w:p>
+      <w:pPr>
+        <w:widowControl w:val="0"/>
+        <w:tabs>
+          <w:tab w:val="left" w:pos="560"/>
+          <w:tab w:val="left" w:pos="1120"/>
+          <w:tab w:val="left" w:pos="1680"/>
+          <w:tab w:val="left" w:pos="2240"/>
+          <w:tab w:val="left" w:pos="2800"/>
+          <w:tab w:val="left" w:pos="3360"/>
+          <w:tab w:val="left" w:pos="3920"/>
+          <w:tab w:val="left" w:pos="4480"/>
+          <w:tab w:val="left" w:pos="5040"/>
+          <w:tab w:val="left" w:pos="5600"/>
+          <w:tab w:val="left" w:pos="6160"/>
+          <w:tab w:val="left" w:pos="6720"/>
+        </w:tabs>
+        <w:autoSpaceDE w:val="0"/>
+        <w:autoSpaceDN w:val="0"/>
+        <w:adjustRightInd w:val="0"/>
+        <w:jc w:val="both"/>
+        <w:rPr>
+          <w:rFonts w:ascii="Arial" w:hAnsi="Arial" w:cs="Arial"/>
+          <w:sz w:val="22"/>
+          <w:szCs w:val="22"/>
+          <w:lang w:val="de-AT"/>
         </w:rPr>
       </w:pPr>
     </w:p>
@@ -868,148 +735,129 @@
         <w:spacing w:after="40" w:line="288" w:lineRule="auto"/>
         <w:outlineLvl w:val="0"/>
         <w:rPr>
-          <w:rFonts w:ascii="Helvetica" w:hAnsi="Helvetica" w:cs="Helvetica"/>
+          <w:rFonts w:ascii="Arial" w:hAnsi="Arial" w:cs="Arial"/>
           <w:spacing w:val="7"/>
           <w:kern w:val="1"/>
           <w:sz w:val="36"/>
           <w:szCs w:val="36"/>
-        </w:rPr>
-      </w:pPr>
-      <w:r>
-        <w:rPr>
-          <w:rFonts w:ascii="Helvetica" w:hAnsi="Helvetica" w:cs="Helvetica"/>
+          <w:lang w:val="de-AT"/>
+        </w:rPr>
+      </w:pPr>
+      <w:r>
+        <w:rPr>
+          <w:rFonts w:ascii="Arial" w:hAnsi="Arial" w:cs="Arial"/>
           <w:spacing w:val="7"/>
           <w:kern w:val="1"/>
           <w:sz w:val="36"/>
           <w:szCs w:val="36"/>
-        </w:rPr>
-        <w:t>Komponenten, Aufbau, Setup</w:t>
-      </w:r>
-    </w:p>
-    <w:p>
-      <w:pPr>
-        <w:widowControl w:val="0"/>
-        <w:tabs>
-          <w:tab w:val="left" w:pos="560"/>
-          <w:tab w:val="left" w:pos="1120"/>
-          <w:tab w:val="left" w:pos="1680"/>
-          <w:tab w:val="left" w:pos="2240"/>
-          <w:tab w:val="left" w:pos="2800"/>
-          <w:tab w:val="left" w:pos="3360"/>
-          <w:tab w:val="left" w:pos="3920"/>
-          <w:tab w:val="left" w:pos="4480"/>
-          <w:tab w:val="left" w:pos="5040"/>
-          <w:tab w:val="left" w:pos="5600"/>
-          <w:tab w:val="left" w:pos="6160"/>
-          <w:tab w:val="left" w:pos="6720"/>
-        </w:tabs>
-        <w:autoSpaceDE w:val="0"/>
-        <w:autoSpaceDN w:val="0"/>
-        <w:adjustRightInd w:val="0"/>
-        <w:jc w:val="both"/>
-        <w:rPr>
-          <w:rFonts w:ascii="Helvetica Neue" w:hAnsi="Helvetica Neue" w:cs="Helvetica Neue"/>
-          <w:sz w:val="22"/>
-          <w:szCs w:val="22"/>
-        </w:rPr>
-      </w:pPr>
-    </w:p>
-    <w:p>
-      <w:pPr>
-        <w:widowControl w:val="0"/>
-        <w:tabs>
-          <w:tab w:val="left" w:pos="560"/>
-          <w:tab w:val="left" w:pos="1120"/>
-          <w:tab w:val="left" w:pos="1680"/>
-          <w:tab w:val="left" w:pos="2240"/>
-          <w:tab w:val="left" w:pos="2800"/>
-          <w:tab w:val="left" w:pos="3360"/>
-          <w:tab w:val="left" w:pos="3920"/>
-          <w:tab w:val="left" w:pos="4480"/>
-          <w:tab w:val="left" w:pos="5040"/>
-          <w:tab w:val="left" w:pos="5600"/>
-          <w:tab w:val="left" w:pos="6160"/>
-          <w:tab w:val="left" w:pos="6720"/>
-        </w:tabs>
-        <w:autoSpaceDE w:val="0"/>
-        <w:autoSpaceDN w:val="0"/>
-        <w:adjustRightInd w:val="0"/>
-        <w:jc w:val="both"/>
-        <w:rPr>
-          <w:rFonts w:ascii="Helvetica Neue" w:hAnsi="Helvetica Neue" w:cs="Helvetica Neue"/>
-          <w:sz w:val="22"/>
-          <w:szCs w:val="22"/>
-        </w:rPr>
-      </w:pPr>
-    </w:p>
-    <w:p>
-      <w:pPr>
-        <w:widowControl w:val="0"/>
-        <w:tabs>
-          <w:tab w:val="left" w:pos="560"/>
-          <w:tab w:val="left" w:pos="1120"/>
-          <w:tab w:val="left" w:pos="1680"/>
-          <w:tab w:val="left" w:pos="2240"/>
-          <w:tab w:val="left" w:pos="2800"/>
-          <w:tab w:val="left" w:pos="3360"/>
-          <w:tab w:val="left" w:pos="3920"/>
-          <w:tab w:val="left" w:pos="4480"/>
-          <w:tab w:val="left" w:pos="5040"/>
-          <w:tab w:val="left" w:pos="5600"/>
-          <w:tab w:val="left" w:pos="6160"/>
-          <w:tab w:val="left" w:pos="6720"/>
-        </w:tabs>
-        <w:autoSpaceDE w:val="0"/>
-        <w:autoSpaceDN w:val="0"/>
-        <w:adjustRightInd w:val="0"/>
-        <w:jc w:val="both"/>
+          <w:lang w:val="de-AT"/>
+        </w:rPr>
+        <w:t>Motivation</w:t>
+      </w:r>
+      <w:bookmarkStart w:id="0" w:name="_GoBack"/>
+      <w:bookmarkEnd w:id="0"/>
+    </w:p>
+    <w:p>
+      <w:pPr>
+        <w:widowControl w:val="0"/>
+        <w:tabs>
+          <w:tab w:val="left" w:pos="560"/>
+          <w:tab w:val="left" w:pos="1120"/>
+          <w:tab w:val="left" w:pos="1680"/>
+          <w:tab w:val="left" w:pos="2240"/>
+          <w:tab w:val="left" w:pos="2800"/>
+          <w:tab w:val="left" w:pos="3360"/>
+          <w:tab w:val="left" w:pos="3920"/>
+          <w:tab w:val="left" w:pos="4480"/>
+          <w:tab w:val="left" w:pos="5040"/>
+          <w:tab w:val="left" w:pos="5600"/>
+          <w:tab w:val="left" w:pos="6160"/>
+          <w:tab w:val="left" w:pos="6720"/>
+        </w:tabs>
+        <w:autoSpaceDE w:val="0"/>
+        <w:autoSpaceDN w:val="0"/>
+        <w:adjustRightInd w:val="0"/>
+        <w:spacing w:after="360"/>
+        <w:jc w:val="both"/>
+        <w:rPr>
+          <w:rFonts w:ascii="Arial" w:hAnsi="Arial" w:cs="Arial"/>
+          <w:sz w:val="22"/>
+          <w:szCs w:val="22"/>
+          <w:lang w:val="de-AT"/>
+        </w:rPr>
+      </w:pPr>
+    </w:p>
+    <w:p>
+      <w:pPr>
+        <w:widowControl w:val="0"/>
+        <w:tabs>
+          <w:tab w:val="left" w:pos="560"/>
+          <w:tab w:val="left" w:pos="1120"/>
+          <w:tab w:val="left" w:pos="1680"/>
+          <w:tab w:val="left" w:pos="2240"/>
+          <w:tab w:val="left" w:pos="2800"/>
+          <w:tab w:val="left" w:pos="3360"/>
+          <w:tab w:val="left" w:pos="3920"/>
+          <w:tab w:val="left" w:pos="4480"/>
+          <w:tab w:val="left" w:pos="5040"/>
+          <w:tab w:val="left" w:pos="5600"/>
+          <w:tab w:val="left" w:pos="6160"/>
+          <w:tab w:val="left" w:pos="6720"/>
+        </w:tabs>
+        <w:autoSpaceDE w:val="0"/>
+        <w:autoSpaceDN w:val="0"/>
+        <w:adjustRightInd w:val="0"/>
+        <w:spacing w:after="40" w:line="288" w:lineRule="auto"/>
         <w:outlineLvl w:val="0"/>
         <w:rPr>
-          <w:rFonts w:ascii="Helvetica Neue" w:hAnsi="Helvetica Neue" w:cs="Helvetica Neue"/>
-          <w:b/>
-          <w:bCs/>
-          <w:sz w:val="22"/>
-          <w:szCs w:val="22"/>
-        </w:rPr>
-      </w:pPr>
-      <w:r>
-        <w:rPr>
-          <w:rFonts w:ascii="Helvetica Neue" w:hAnsi="Helvetica Neue" w:cs="Helvetica Neue"/>
-          <w:b/>
-          <w:bCs/>
-          <w:sz w:val="22"/>
-          <w:szCs w:val="22"/>
-        </w:rPr>
-        <w:t>Komponenten:</w:t>
-      </w:r>
-    </w:p>
-    <w:p>
-      <w:pPr>
-        <w:widowControl w:val="0"/>
-        <w:tabs>
-          <w:tab w:val="left" w:pos="560"/>
-          <w:tab w:val="left" w:pos="1120"/>
-          <w:tab w:val="left" w:pos="1680"/>
-          <w:tab w:val="left" w:pos="2240"/>
-          <w:tab w:val="left" w:pos="2800"/>
-          <w:tab w:val="left" w:pos="3360"/>
-          <w:tab w:val="left" w:pos="3920"/>
-          <w:tab w:val="left" w:pos="4480"/>
-          <w:tab w:val="left" w:pos="5040"/>
-          <w:tab w:val="left" w:pos="5600"/>
-          <w:tab w:val="left" w:pos="6160"/>
-          <w:tab w:val="left" w:pos="6720"/>
-        </w:tabs>
-        <w:autoSpaceDE w:val="0"/>
-        <w:autoSpaceDN w:val="0"/>
-        <w:adjustRightInd w:val="0"/>
-        <w:jc w:val="both"/>
-        <w:rPr>
-          <w:rFonts w:ascii="Helvetica Neue" w:hAnsi="Helvetica Neue" w:cs="Helvetica Neue"/>
-          <w:b/>
-          <w:bCs/>
-          <w:sz w:val="22"/>
-          <w:szCs w:val="22"/>
+          <w:rFonts w:ascii="Arial" w:hAnsi="Arial" w:cs="Arial"/>
+          <w:spacing w:val="7"/>
+          <w:kern w:val="1"/>
+          <w:sz w:val="36"/>
+          <w:szCs w:val="36"/>
+          <w:lang w:val="de-AT"/>
+        </w:rPr>
+      </w:pPr>
+      <w:r>
+        <w:rPr>
+          <w:rFonts w:ascii="Arial" w:hAnsi="Arial" w:cs="Arial"/>
+          <w:spacing w:val="7"/>
+          <w:kern w:val="1"/>
+          <w:sz w:val="36"/>
+          <w:szCs w:val="36"/>
+          <w:lang w:val="de-AT"/>
+        </w:rPr>
+        <w:t>Komponenten</w:t>
+      </w:r>
+    </w:p>
+    <w:p>
+      <w:pPr>
+        <w:widowControl w:val="0"/>
+        <w:tabs>
+          <w:tab w:val="left" w:pos="560"/>
+          <w:tab w:val="left" w:pos="1120"/>
+          <w:tab w:val="left" w:pos="1680"/>
+          <w:tab w:val="left" w:pos="2240"/>
+          <w:tab w:val="left" w:pos="2800"/>
+          <w:tab w:val="left" w:pos="3360"/>
+          <w:tab w:val="left" w:pos="3920"/>
+          <w:tab w:val="left" w:pos="4480"/>
+          <w:tab w:val="left" w:pos="5040"/>
+          <w:tab w:val="left" w:pos="5600"/>
+          <w:tab w:val="left" w:pos="6160"/>
+          <w:tab w:val="left" w:pos="6720"/>
+        </w:tabs>
+        <w:autoSpaceDE w:val="0"/>
+        <w:autoSpaceDN w:val="0"/>
+        <w:adjustRightInd w:val="0"/>
+        <w:jc w:val="both"/>
+        <w:rPr>
+          <w:rFonts w:ascii="Arial" w:hAnsi="Arial" w:cs="Arial"/>
+          <w:b/>
+          <w:bCs/>
+          <w:sz w:val="22"/>
+          <w:szCs w:val="22"/>
+          <w:lang w:val="de-AT"/>
         </w:rPr>
       </w:pPr>
     </w:p>
@@ -1041,16 +889,18 @@
         <w:ind w:left="1080" w:hanging="1080"/>
         <w:jc w:val="both"/>
         <w:rPr>
-          <w:rFonts w:ascii="Helvetica Neue" w:hAnsi="Helvetica Neue" w:cs="Helvetica Neue"/>
-          <w:sz w:val="22"/>
-          <w:szCs w:val="22"/>
-        </w:rPr>
-      </w:pPr>
-      <w:r>
-        <w:rPr>
-          <w:rFonts w:ascii="Helvetica Neue" w:hAnsi="Helvetica Neue" w:cs="Helvetica Neue"/>
-          <w:sz w:val="22"/>
-          <w:szCs w:val="22"/>
+          <w:rFonts w:ascii="Arial" w:hAnsi="Arial" w:cs="Arial"/>
+          <w:sz w:val="22"/>
+          <w:szCs w:val="22"/>
+          <w:lang w:val="de-AT"/>
+        </w:rPr>
+      </w:pPr>
+      <w:r>
+        <w:rPr>
+          <w:rFonts w:ascii="Arial" w:hAnsi="Arial" w:cs="Arial"/>
+          <w:sz w:val="22"/>
+          <w:szCs w:val="22"/>
+          <w:lang w:val="de-AT"/>
         </w:rPr>
         <w:t>1x Arduino UNO</w:t>
       </w:r>
@@ -1083,16 +933,18 @@
         <w:ind w:left="1080" w:hanging="1080"/>
         <w:jc w:val="both"/>
         <w:rPr>
-          <w:rFonts w:ascii="Helvetica Neue" w:hAnsi="Helvetica Neue" w:cs="Helvetica Neue"/>
-          <w:sz w:val="22"/>
-          <w:szCs w:val="22"/>
-        </w:rPr>
-      </w:pPr>
-      <w:r>
-        <w:rPr>
-          <w:rFonts w:ascii="Helvetica Neue" w:hAnsi="Helvetica Neue" w:cs="Helvetica Neue"/>
-          <w:sz w:val="22"/>
-          <w:szCs w:val="22"/>
+          <w:rFonts w:ascii="Arial" w:hAnsi="Arial" w:cs="Arial"/>
+          <w:sz w:val="22"/>
+          <w:szCs w:val="22"/>
+          <w:lang w:val="de-AT"/>
+        </w:rPr>
+      </w:pPr>
+      <w:r>
+        <w:rPr>
+          <w:rFonts w:ascii="Arial" w:hAnsi="Arial" w:cs="Arial"/>
+          <w:sz w:val="22"/>
+          <w:szCs w:val="22"/>
+          <w:lang w:val="de-AT"/>
         </w:rPr>
         <w:t>1x Microsoft Kinect</w:t>
       </w:r>
@@ -1125,18 +977,20 @@
         <w:ind w:left="1080" w:hanging="1080"/>
         <w:jc w:val="both"/>
         <w:rPr>
-          <w:rFonts w:ascii="Helvetica Neue" w:hAnsi="Helvetica Neue" w:cs="Helvetica Neue"/>
-          <w:sz w:val="22"/>
-          <w:szCs w:val="22"/>
-        </w:rPr>
-      </w:pPr>
-      <w:r>
-        <w:rPr>
-          <w:rFonts w:ascii="Helvetica Neue" w:hAnsi="Helvetica Neue" w:cs="Helvetica Neue"/>
-          <w:sz w:val="22"/>
-          <w:szCs w:val="22"/>
-        </w:rPr>
-        <w:t>1x Potentiometer (mind. 10 kOhm)</w:t>
+          <w:rFonts w:ascii="Arial" w:hAnsi="Arial" w:cs="Arial"/>
+          <w:sz w:val="22"/>
+          <w:szCs w:val="22"/>
+          <w:lang w:val="de-AT"/>
+        </w:rPr>
+      </w:pPr>
+      <w:r>
+        <w:rPr>
+          <w:rFonts w:ascii="Arial" w:hAnsi="Arial" w:cs="Arial"/>
+          <w:sz w:val="22"/>
+          <w:szCs w:val="22"/>
+          <w:lang w:val="de-AT"/>
+        </w:rPr>
+        <w:t>1x Steckbrett</w:t>
       </w:r>
     </w:p>
     <w:p>
@@ -1167,18 +1021,20 @@
         <w:ind w:left="1080" w:hanging="1080"/>
         <w:jc w:val="both"/>
         <w:rPr>
-          <w:rFonts w:ascii="Helvetica Neue" w:hAnsi="Helvetica Neue" w:cs="Helvetica Neue"/>
-          <w:sz w:val="22"/>
-          <w:szCs w:val="22"/>
-        </w:rPr>
-      </w:pPr>
-      <w:r>
-        <w:rPr>
-          <w:rFonts w:ascii="Helvetica Neue" w:hAnsi="Helvetica Neue" w:cs="Helvetica Neue"/>
-          <w:sz w:val="22"/>
-          <w:szCs w:val="22"/>
-        </w:rPr>
-        <w:t>1x „2 x 16“ LCD Display</w:t>
+          <w:rFonts w:ascii="Arial" w:hAnsi="Arial" w:cs="Arial"/>
+          <w:sz w:val="22"/>
+          <w:szCs w:val="22"/>
+          <w:lang w:val="de-AT"/>
+        </w:rPr>
+      </w:pPr>
+      <w:r>
+        <w:rPr>
+          <w:rFonts w:ascii="Arial" w:hAnsi="Arial" w:cs="Arial"/>
+          <w:sz w:val="22"/>
+          <w:szCs w:val="22"/>
+          <w:lang w:val="de-AT"/>
+        </w:rPr>
+        <w:t>1x LED Blau</w:t>
       </w:r>
     </w:p>
     <w:p>
@@ -1209,18 +1065,20 @@
         <w:ind w:left="1080" w:hanging="1080"/>
         <w:jc w:val="both"/>
         <w:rPr>
-          <w:rFonts w:ascii="Helvetica Neue" w:hAnsi="Helvetica Neue" w:cs="Helvetica Neue"/>
-          <w:sz w:val="22"/>
-          <w:szCs w:val="22"/>
-        </w:rPr>
-      </w:pPr>
-      <w:r>
-        <w:rPr>
-          <w:rFonts w:ascii="Helvetica Neue" w:hAnsi="Helvetica Neue" w:cs="Helvetica Neue"/>
-          <w:sz w:val="22"/>
-          <w:szCs w:val="22"/>
-        </w:rPr>
-        <w:t>4x Buttons</w:t>
+          <w:rFonts w:ascii="Arial" w:hAnsi="Arial" w:cs="Arial"/>
+          <w:sz w:val="22"/>
+          <w:szCs w:val="22"/>
+          <w:lang w:val="de-AT"/>
+        </w:rPr>
+      </w:pPr>
+      <w:r>
+        <w:rPr>
+          <w:rFonts w:ascii="Arial" w:hAnsi="Arial" w:cs="Arial"/>
+          <w:sz w:val="22"/>
+          <w:szCs w:val="22"/>
+          <w:lang w:val="de-AT"/>
+        </w:rPr>
+        <w:t>1x LED Weiß</w:t>
       </w:r>
     </w:p>
     <w:p>
@@ -1251,18 +1109,20 @@
         <w:ind w:left="1080" w:hanging="1080"/>
         <w:jc w:val="both"/>
         <w:rPr>
-          <w:rFonts w:ascii="Helvetica Neue" w:hAnsi="Helvetica Neue" w:cs="Helvetica Neue"/>
-          <w:sz w:val="22"/>
-          <w:szCs w:val="22"/>
-        </w:rPr>
-      </w:pPr>
-      <w:r>
-        <w:rPr>
-          <w:rFonts w:ascii="Helvetica Neue" w:hAnsi="Helvetica Neue" w:cs="Helvetica Neue"/>
-          <w:sz w:val="22"/>
-          <w:szCs w:val="22"/>
-        </w:rPr>
-        <w:t>mind. 24x Verbindungsdrähte</w:t>
+          <w:rFonts w:ascii="Arial" w:hAnsi="Arial" w:cs="Arial"/>
+          <w:sz w:val="22"/>
+          <w:szCs w:val="22"/>
+          <w:lang w:val="de-AT"/>
+        </w:rPr>
+      </w:pPr>
+      <w:r>
+        <w:rPr>
+          <w:rFonts w:ascii="Arial" w:hAnsi="Arial" w:cs="Arial"/>
+          <w:sz w:val="22"/>
+          <w:szCs w:val="22"/>
+          <w:lang w:val="de-AT"/>
+        </w:rPr>
+        <w:t>1x LED Rot</w:t>
       </w:r>
     </w:p>
     <w:p>
@@ -1293,18 +1153,20 @@
         <w:ind w:left="1080" w:hanging="1080"/>
         <w:jc w:val="both"/>
         <w:rPr>
-          <w:rFonts w:ascii="Helvetica Neue" w:hAnsi="Helvetica Neue" w:cs="Helvetica Neue"/>
-          <w:sz w:val="22"/>
-          <w:szCs w:val="22"/>
-        </w:rPr>
-      </w:pPr>
-      <w:r>
-        <w:rPr>
-          <w:rFonts w:ascii="Helvetica Neue" w:hAnsi="Helvetica Neue" w:cs="Helvetica Neue"/>
-          <w:sz w:val="22"/>
-          <w:szCs w:val="22"/>
-        </w:rPr>
-        <w:t>4x 1 kOhm Widerstände</w:t>
+          <w:rFonts w:ascii="Arial" w:hAnsi="Arial" w:cs="Arial"/>
+          <w:sz w:val="22"/>
+          <w:szCs w:val="22"/>
+          <w:lang w:val="de-AT"/>
+        </w:rPr>
+      </w:pPr>
+      <w:r>
+        <w:rPr>
+          <w:rFonts w:ascii="Arial" w:hAnsi="Arial" w:cs="Arial"/>
+          <w:sz w:val="22"/>
+          <w:szCs w:val="22"/>
+          <w:lang w:val="de-AT"/>
+        </w:rPr>
+        <w:t>1x LED Grün</w:t>
       </w:r>
     </w:p>
     <w:p>
@@ -1335,47 +1197,182 @@
         <w:ind w:left="1080" w:hanging="1080"/>
         <w:jc w:val="both"/>
         <w:rPr>
-          <w:rFonts w:ascii="Helvetica Neue" w:hAnsi="Helvetica Neue" w:cs="Helvetica Neue"/>
-          <w:sz w:val="22"/>
-          <w:szCs w:val="22"/>
-        </w:rPr>
-      </w:pPr>
-      <w:r>
-        <w:rPr>
-          <w:rFonts w:ascii="Helvetica Neue" w:hAnsi="Helvetica Neue" w:cs="Helvetica Neue"/>
-          <w:sz w:val="22"/>
-          <w:szCs w:val="22"/>
-        </w:rPr>
-        <w:t>1x Steckbrett</w:t>
-      </w:r>
-    </w:p>
-    <w:p>
-      <w:pPr>
-        <w:widowControl w:val="0"/>
-        <w:tabs>
-          <w:tab w:val="left" w:pos="560"/>
-          <w:tab w:val="left" w:pos="1120"/>
-          <w:tab w:val="left" w:pos="1680"/>
-          <w:tab w:val="left" w:pos="2240"/>
-          <w:tab w:val="left" w:pos="2800"/>
-          <w:tab w:val="left" w:pos="3360"/>
-          <w:tab w:val="left" w:pos="3920"/>
-          <w:tab w:val="left" w:pos="4480"/>
-          <w:tab w:val="left" w:pos="5040"/>
-          <w:tab w:val="left" w:pos="5600"/>
-          <w:tab w:val="left" w:pos="6160"/>
-          <w:tab w:val="left" w:pos="6720"/>
-        </w:tabs>
-        <w:autoSpaceDE w:val="0"/>
-        <w:autoSpaceDN w:val="0"/>
-        <w:adjustRightInd w:val="0"/>
-        <w:jc w:val="both"/>
-        <w:rPr>
-          <w:rFonts w:ascii="Helvetica Neue" w:hAnsi="Helvetica Neue" w:cs="Helvetica Neue"/>
-          <w:b/>
-          <w:bCs/>
-          <w:sz w:val="22"/>
-          <w:szCs w:val="22"/>
+          <w:rFonts w:ascii="Arial" w:hAnsi="Arial" w:cs="Arial"/>
+          <w:sz w:val="22"/>
+          <w:szCs w:val="22"/>
+          <w:lang w:val="de-AT"/>
+        </w:rPr>
+      </w:pPr>
+      <w:r>
+        <w:rPr>
+          <w:rFonts w:ascii="Arial" w:hAnsi="Arial" w:cs="Arial"/>
+          <w:sz w:val="22"/>
+          <w:szCs w:val="22"/>
+          <w:lang w:val="de-AT"/>
+        </w:rPr>
+        <w:t>4x 220Ohm Widerstände</w:t>
+      </w:r>
+    </w:p>
+    <w:p>
+      <w:pPr>
+        <w:widowControl w:val="0"/>
+        <w:numPr>
+          <w:ilvl w:val="1"/>
+          <w:numId w:val="1"/>
+        </w:numPr>
+        <w:tabs>
+          <w:tab w:val="left" w:pos="720"/>
+          <w:tab w:val="left" w:pos="1080"/>
+          <w:tab w:val="left" w:pos="1120"/>
+          <w:tab w:val="left" w:pos="1680"/>
+          <w:tab w:val="left" w:pos="2240"/>
+          <w:tab w:val="left" w:pos="2800"/>
+          <w:tab w:val="left" w:pos="3360"/>
+          <w:tab w:val="left" w:pos="3920"/>
+          <w:tab w:val="left" w:pos="4480"/>
+          <w:tab w:val="left" w:pos="5040"/>
+          <w:tab w:val="left" w:pos="5600"/>
+          <w:tab w:val="left" w:pos="6160"/>
+          <w:tab w:val="left" w:pos="6720"/>
+        </w:tabs>
+        <w:autoSpaceDE w:val="0"/>
+        <w:autoSpaceDN w:val="0"/>
+        <w:adjustRightInd w:val="0"/>
+        <w:ind w:left="1080" w:hanging="1080"/>
+        <w:jc w:val="both"/>
+        <w:rPr>
+          <w:rFonts w:ascii="Arial" w:hAnsi="Arial" w:cs="Arial"/>
+          <w:sz w:val="22"/>
+          <w:szCs w:val="22"/>
+          <w:lang w:val="de-AT"/>
+        </w:rPr>
+      </w:pPr>
+      <w:r>
+        <w:rPr>
+          <w:rFonts w:ascii="Arial" w:hAnsi="Arial" w:cs="Arial"/>
+          <w:sz w:val="22"/>
+          <w:szCs w:val="22"/>
+          <w:lang w:val="de-AT"/>
+        </w:rPr>
+        <w:t>1x Piezo</w:t>
+      </w:r>
+    </w:p>
+    <w:p>
+      <w:pPr>
+        <w:widowControl w:val="0"/>
+        <w:numPr>
+          <w:ilvl w:val="1"/>
+          <w:numId w:val="1"/>
+        </w:numPr>
+        <w:tabs>
+          <w:tab w:val="left" w:pos="720"/>
+          <w:tab w:val="left" w:pos="1080"/>
+          <w:tab w:val="left" w:pos="1120"/>
+          <w:tab w:val="left" w:pos="1680"/>
+          <w:tab w:val="left" w:pos="2240"/>
+          <w:tab w:val="left" w:pos="2800"/>
+          <w:tab w:val="left" w:pos="3360"/>
+          <w:tab w:val="left" w:pos="3920"/>
+          <w:tab w:val="left" w:pos="4480"/>
+          <w:tab w:val="left" w:pos="5040"/>
+          <w:tab w:val="left" w:pos="5600"/>
+          <w:tab w:val="left" w:pos="6160"/>
+          <w:tab w:val="left" w:pos="6720"/>
+        </w:tabs>
+        <w:autoSpaceDE w:val="0"/>
+        <w:autoSpaceDN w:val="0"/>
+        <w:adjustRightInd w:val="0"/>
+        <w:ind w:left="1080" w:hanging="1080"/>
+        <w:jc w:val="both"/>
+        <w:rPr>
+          <w:rFonts w:ascii="Arial" w:hAnsi="Arial" w:cs="Arial"/>
+          <w:sz w:val="22"/>
+          <w:szCs w:val="22"/>
+          <w:lang w:val="de-AT"/>
+        </w:rPr>
+      </w:pPr>
+      <w:r>
+        <w:rPr>
+          <w:rFonts w:ascii="Arial" w:hAnsi="Arial" w:cs="Arial"/>
+          <w:sz w:val="22"/>
+          <w:szCs w:val="22"/>
+          <w:lang w:val="de-AT"/>
+        </w:rPr>
+        <w:t>1x Schalter</w:t>
+      </w:r>
+    </w:p>
+    <w:p>
+      <w:pPr>
+        <w:widowControl w:val="0"/>
+        <w:numPr>
+          <w:ilvl w:val="1"/>
+          <w:numId w:val="1"/>
+        </w:numPr>
+        <w:tabs>
+          <w:tab w:val="left" w:pos="720"/>
+          <w:tab w:val="left" w:pos="1080"/>
+          <w:tab w:val="left" w:pos="1120"/>
+          <w:tab w:val="left" w:pos="1680"/>
+          <w:tab w:val="left" w:pos="2240"/>
+          <w:tab w:val="left" w:pos="2800"/>
+          <w:tab w:val="left" w:pos="3360"/>
+          <w:tab w:val="left" w:pos="3920"/>
+          <w:tab w:val="left" w:pos="4480"/>
+          <w:tab w:val="left" w:pos="5040"/>
+          <w:tab w:val="left" w:pos="5600"/>
+          <w:tab w:val="left" w:pos="6160"/>
+          <w:tab w:val="left" w:pos="6720"/>
+        </w:tabs>
+        <w:autoSpaceDE w:val="0"/>
+        <w:autoSpaceDN w:val="0"/>
+        <w:adjustRightInd w:val="0"/>
+        <w:ind w:left="1080" w:hanging="1080"/>
+        <w:jc w:val="both"/>
+        <w:rPr>
+          <w:rFonts w:ascii="Arial" w:hAnsi="Arial" w:cs="Arial"/>
+          <w:sz w:val="22"/>
+          <w:szCs w:val="22"/>
+          <w:lang w:val="de-AT"/>
+        </w:rPr>
+      </w:pPr>
+      <w:r>
+        <w:rPr>
+          <w:rFonts w:ascii="Arial" w:hAnsi="Arial" w:cs="Arial"/>
+          <w:sz w:val="22"/>
+          <w:szCs w:val="22"/>
+          <w:lang w:val="de-AT"/>
+        </w:rPr>
+        <w:t>2x 1M Ohm Widerstand</w:t>
+      </w:r>
+    </w:p>
+    <w:p>
+      <w:pPr>
+        <w:widowControl w:val="0"/>
+        <w:tabs>
+          <w:tab w:val="left" w:pos="560"/>
+          <w:tab w:val="left" w:pos="1120"/>
+          <w:tab w:val="left" w:pos="1680"/>
+          <w:tab w:val="left" w:pos="2240"/>
+          <w:tab w:val="left" w:pos="2800"/>
+          <w:tab w:val="left" w:pos="3360"/>
+          <w:tab w:val="left" w:pos="3920"/>
+          <w:tab w:val="left" w:pos="4480"/>
+          <w:tab w:val="left" w:pos="5040"/>
+          <w:tab w:val="left" w:pos="5600"/>
+          <w:tab w:val="left" w:pos="6160"/>
+          <w:tab w:val="left" w:pos="6720"/>
+        </w:tabs>
+        <w:autoSpaceDE w:val="0"/>
+        <w:autoSpaceDN w:val="0"/>
+        <w:adjustRightInd w:val="0"/>
+        <w:jc w:val="both"/>
+        <w:rPr>
+          <w:rFonts w:ascii="Arial" w:hAnsi="Arial" w:cs="Arial"/>
+          <w:b/>
+          <w:bCs/>
+          <w:sz w:val="22"/>
+          <w:szCs w:val="22"/>
+          <w:lang w:val="de-AT"/>
         </w:rPr>
       </w:pPr>
     </w:p>
@@ -1402,22 +1399,139 @@
         <w:jc w:val="both"/>
         <w:outlineLvl w:val="0"/>
         <w:rPr>
-          <w:rFonts w:ascii="Helvetica Neue" w:hAnsi="Helvetica Neue" w:cs="Helvetica Neue"/>
-          <w:b/>
-          <w:bCs/>
-          <w:sz w:val="22"/>
-          <w:szCs w:val="22"/>
-        </w:rPr>
-      </w:pPr>
-      <w:r>
-        <w:rPr>
-          <w:rFonts w:ascii="Helvetica Neue" w:hAnsi="Helvetica Neue" w:cs="Helvetica Neue"/>
-          <w:b/>
-          <w:bCs/>
-          <w:sz w:val="22"/>
-          <w:szCs w:val="22"/>
+          <w:rFonts w:ascii="Arial" w:hAnsi="Arial" w:cs="Arial"/>
+          <w:b/>
+          <w:bCs/>
+          <w:sz w:val="22"/>
+          <w:szCs w:val="22"/>
+          <w:lang w:val="de-AT"/>
+        </w:rPr>
+      </w:pPr>
+      <w:r>
+        <w:rPr>
+          <w:rFonts w:ascii="Arial" w:hAnsi="Arial" w:cs="Arial"/>
+          <w:b/>
+          <w:bCs/>
+          <w:sz w:val="22"/>
+          <w:szCs w:val="22"/>
+          <w:lang w:val="de-AT"/>
         </w:rPr>
         <w:br w:type="page"/>
+      </w:r>
+    </w:p>
+    <w:p>
+      <w:pPr>
+        <w:widowControl w:val="0"/>
+        <w:tabs>
+          <w:tab w:val="left" w:pos="560"/>
+          <w:tab w:val="left" w:pos="1120"/>
+          <w:tab w:val="left" w:pos="1680"/>
+          <w:tab w:val="left" w:pos="2240"/>
+          <w:tab w:val="left" w:pos="2800"/>
+          <w:tab w:val="left" w:pos="3360"/>
+          <w:tab w:val="left" w:pos="3920"/>
+          <w:tab w:val="left" w:pos="4480"/>
+          <w:tab w:val="left" w:pos="5040"/>
+          <w:tab w:val="left" w:pos="5600"/>
+          <w:tab w:val="left" w:pos="6160"/>
+          <w:tab w:val="left" w:pos="6720"/>
+        </w:tabs>
+        <w:autoSpaceDE w:val="0"/>
+        <w:autoSpaceDN w:val="0"/>
+        <w:adjustRightInd w:val="0"/>
+        <w:jc w:val="both"/>
+        <w:outlineLvl w:val="0"/>
+        <w:rPr>
+          <w:rFonts w:ascii="Arial" w:hAnsi="Arial" w:cs="Arial"/>
+          <w:bCs/>
+          <w:sz w:val="36"/>
+          <w:szCs w:val="36"/>
+          <w:lang w:val="de-AT"/>
+        </w:rPr>
+      </w:pPr>
+      <w:r>
+        <w:rPr>
+          <w:rFonts w:ascii="Arial" w:hAnsi="Arial" w:cs="Arial"/>
+          <w:bCs/>
+          <w:sz w:val="36"/>
+          <w:szCs w:val="36"/>
+          <w:lang w:val="de-AT"/>
+        </w:rPr>
+        <w:t>Aufbau</w:t>
+      </w:r>
+    </w:p>
+    <w:p>
+      <w:pPr>
+        <w:widowControl w:val="0"/>
+        <w:tabs>
+          <w:tab w:val="left" w:pos="560"/>
+          <w:tab w:val="left" w:pos="1120"/>
+          <w:tab w:val="left" w:pos="1680"/>
+          <w:tab w:val="left" w:pos="2240"/>
+          <w:tab w:val="left" w:pos="2800"/>
+          <w:tab w:val="left" w:pos="3360"/>
+          <w:tab w:val="left" w:pos="3920"/>
+          <w:tab w:val="left" w:pos="4480"/>
+          <w:tab w:val="left" w:pos="5040"/>
+          <w:tab w:val="left" w:pos="5600"/>
+          <w:tab w:val="left" w:pos="6160"/>
+          <w:tab w:val="left" w:pos="6720"/>
+        </w:tabs>
+        <w:autoSpaceDE w:val="0"/>
+        <w:autoSpaceDN w:val="0"/>
+        <w:adjustRightInd w:val="0"/>
+        <w:jc w:val="both"/>
+        <w:outlineLvl w:val="0"/>
+        <w:rPr>
+          <w:rFonts w:ascii="Arial" w:hAnsi="Arial" w:cs="Arial"/>
+          <w:b/>
+          <w:bCs/>
+          <w:sz w:val="22"/>
+          <w:szCs w:val="22"/>
+          <w:lang w:val="de-AT"/>
+        </w:rPr>
+      </w:pPr>
+    </w:p>
+    <w:p>
+      <w:pPr>
+        <w:widowControl w:val="0"/>
+        <w:tabs>
+          <w:tab w:val="left" w:pos="560"/>
+          <w:tab w:val="left" w:pos="1120"/>
+          <w:tab w:val="left" w:pos="1680"/>
+          <w:tab w:val="left" w:pos="2240"/>
+          <w:tab w:val="left" w:pos="2800"/>
+          <w:tab w:val="left" w:pos="3360"/>
+          <w:tab w:val="left" w:pos="3920"/>
+          <w:tab w:val="left" w:pos="4480"/>
+          <w:tab w:val="left" w:pos="5040"/>
+          <w:tab w:val="left" w:pos="5600"/>
+          <w:tab w:val="left" w:pos="6160"/>
+          <w:tab w:val="left" w:pos="6720"/>
+        </w:tabs>
+        <w:autoSpaceDE w:val="0"/>
+        <w:autoSpaceDN w:val="0"/>
+        <w:adjustRightInd w:val="0"/>
+        <w:jc w:val="both"/>
+        <w:outlineLvl w:val="0"/>
+        <w:rPr>
+          <w:rFonts w:ascii="Arial" w:hAnsi="Arial" w:cs="Arial"/>
+          <w:b/>
+          <w:bCs/>
+          <w:sz w:val="22"/>
+          <w:szCs w:val="22"/>
+          <w:lang w:val="de-AT"/>
+        </w:rPr>
+      </w:pPr>
+      <w:r>
+        <w:rPr>
+          <w:rFonts w:ascii="Arial" w:hAnsi="Arial" w:cs="Arial"/>
+          <w:b/>
+          <w:bCs/>
+          <w:sz w:val="22"/>
+          <w:szCs w:val="22"/>
+          <w:lang w:val="de-AT"/>
+        </w:rPr>
         <w:t xml:space="preserve">Skizze: </w:t>
       </w:r>
     </w:p>
@@ -1443,13 +1557,56 @@
         <w:adjustRightInd w:val="0"/>
         <w:jc w:val="both"/>
         <w:rPr>
-          <w:rFonts w:ascii="Helvetica Neue" w:hAnsi="Helvetica Neue" w:cs="Helvetica Neue"/>
-          <w:b/>
-          <w:bCs/>
-          <w:sz w:val="22"/>
-          <w:szCs w:val="22"/>
-        </w:rPr>
-      </w:pPr>
+          <w:rFonts w:ascii="Arial" w:hAnsi="Arial" w:cs="Arial"/>
+          <w:b/>
+          <w:bCs/>
+          <w:sz w:val="22"/>
+          <w:szCs w:val="22"/>
+          <w:lang w:val="de-AT"/>
+        </w:rPr>
+      </w:pPr>
+    </w:p>
+    <w:p>
+      <w:pPr>
+        <w:widowControl w:val="0"/>
+        <w:tabs>
+          <w:tab w:val="left" w:pos="560"/>
+          <w:tab w:val="left" w:pos="1120"/>
+          <w:tab w:val="left" w:pos="1680"/>
+          <w:tab w:val="left" w:pos="2240"/>
+          <w:tab w:val="left" w:pos="2800"/>
+          <w:tab w:val="left" w:pos="3360"/>
+          <w:tab w:val="left" w:pos="3920"/>
+          <w:tab w:val="left" w:pos="4480"/>
+          <w:tab w:val="left" w:pos="5040"/>
+          <w:tab w:val="left" w:pos="5600"/>
+          <w:tab w:val="left" w:pos="6160"/>
+          <w:tab w:val="left" w:pos="6720"/>
+        </w:tabs>
+        <w:autoSpaceDE w:val="0"/>
+        <w:autoSpaceDN w:val="0"/>
+        <w:adjustRightInd w:val="0"/>
+        <w:jc w:val="both"/>
+        <w:rPr>
+          <w:rFonts w:ascii="Arial" w:hAnsi="Arial" w:cs="Arial"/>
+          <w:b/>
+          <w:bCs/>
+          <w:sz w:val="22"/>
+          <w:szCs w:val="22"/>
+          <w:lang w:val="de-AT"/>
+        </w:rPr>
+      </w:pPr>
+      <w:r>
+        <w:rPr>
+          <w:rFonts w:ascii="Arial" w:hAnsi="Arial" w:cs="Arial"/>
+          <w:b/>
+          <w:bCs/>
+          <w:sz w:val="22"/>
+          <w:szCs w:val="22"/>
+          <w:lang w:val="de-AT"/>
+        </w:rPr>
+        <w:t>Aus Fritzing</w:t>
+      </w:r>
     </w:p>
     <w:p>
       <w:pPr>
@@ -1474,20 +1631,22 @@
         <w:jc w:val="both"/>
         <w:outlineLvl w:val="0"/>
         <w:rPr>
-          <w:rFonts w:ascii="Helvetica Neue" w:hAnsi="Helvetica Neue" w:cs="Helvetica Neue"/>
-          <w:b/>
-          <w:bCs/>
-          <w:sz w:val="22"/>
-          <w:szCs w:val="22"/>
-        </w:rPr>
-      </w:pPr>
-      <w:r>
-        <w:rPr>
-          <w:rFonts w:ascii="Helvetica Neue" w:hAnsi="Helvetica Neue" w:cs="Helvetica Neue"/>
-          <w:b/>
-          <w:bCs/>
-          <w:sz w:val="22"/>
-          <w:szCs w:val="22"/>
+          <w:rFonts w:ascii="Arial" w:hAnsi="Arial" w:cs="Arial"/>
+          <w:b/>
+          <w:bCs/>
+          <w:sz w:val="22"/>
+          <w:szCs w:val="22"/>
+          <w:lang w:val="de-AT"/>
+        </w:rPr>
+      </w:pPr>
+      <w:r>
+        <w:rPr>
+          <w:rFonts w:ascii="Arial" w:hAnsi="Arial" w:cs="Arial"/>
+          <w:b/>
+          <w:bCs/>
+          <w:sz w:val="22"/>
+          <w:szCs w:val="22"/>
+          <w:lang w:val="de-AT"/>
         </w:rPr>
         <w:br w:type="page"/>
         <w:t xml:space="preserve">Schaltplan: </w:t>
@@ -1513,135 +1672,1850 @@
         <w:autoSpaceDE w:val="0"/>
         <w:autoSpaceDN w:val="0"/>
         <w:adjustRightInd w:val="0"/>
-        <w:spacing w:after="40" w:line="288" w:lineRule="auto"/>
+        <w:jc w:val="both"/>
         <w:outlineLvl w:val="0"/>
         <w:rPr>
-          <w:rFonts w:ascii="Helvetica" w:hAnsi="Helvetica" w:cs="Helvetica"/>
+          <w:rFonts w:ascii="Arial" w:hAnsi="Arial" w:cs="Arial"/>
+          <w:b/>
+          <w:bCs/>
+          <w:sz w:val="22"/>
+          <w:szCs w:val="22"/>
+          <w:lang w:val="de-AT"/>
+        </w:rPr>
+      </w:pPr>
+    </w:p>
+    <w:p>
+      <w:pPr>
+        <w:widowControl w:val="0"/>
+        <w:tabs>
+          <w:tab w:val="left" w:pos="560"/>
+          <w:tab w:val="left" w:pos="1120"/>
+          <w:tab w:val="left" w:pos="1680"/>
+          <w:tab w:val="left" w:pos="2240"/>
+          <w:tab w:val="left" w:pos="2800"/>
+          <w:tab w:val="left" w:pos="3360"/>
+          <w:tab w:val="left" w:pos="3920"/>
+          <w:tab w:val="left" w:pos="4480"/>
+          <w:tab w:val="left" w:pos="5040"/>
+          <w:tab w:val="left" w:pos="5600"/>
+          <w:tab w:val="left" w:pos="6160"/>
+          <w:tab w:val="left" w:pos="6720"/>
+        </w:tabs>
+        <w:autoSpaceDE w:val="0"/>
+        <w:autoSpaceDN w:val="0"/>
+        <w:adjustRightInd w:val="0"/>
+        <w:jc w:val="both"/>
+        <w:outlineLvl w:val="0"/>
+        <w:rPr>
+          <w:rFonts w:ascii="Arial" w:hAnsi="Arial" w:cs="Arial"/>
+          <w:b/>
+          <w:bCs/>
+          <w:sz w:val="22"/>
+          <w:szCs w:val="22"/>
+          <w:lang w:val="de-AT"/>
+        </w:rPr>
+      </w:pPr>
+    </w:p>
+    <w:p>
+      <w:pPr>
+        <w:rPr>
+          <w:rFonts w:ascii="Arial" w:hAnsi="Arial" w:cs="Arial"/>
+          <w:b/>
+          <w:bCs/>
+          <w:sz w:val="22"/>
+          <w:szCs w:val="22"/>
+          <w:lang w:val="de-AT"/>
+        </w:rPr>
+      </w:pPr>
+      <w:r>
+        <w:rPr>
+          <w:rFonts w:ascii="Arial" w:hAnsi="Arial" w:cs="Arial"/>
+          <w:b/>
+          <w:bCs/>
+          <w:sz w:val="22"/>
+          <w:szCs w:val="22"/>
+          <w:lang w:val="de-AT"/>
+        </w:rPr>
+        <w:br w:type="page"/>
+      </w:r>
+      <w:r>
+        <w:rPr>
+          <w:rFonts w:ascii="Arial" w:hAnsi="Arial" w:cs="Arial"/>
+          <w:b/>
+          <w:bCs/>
+          <w:sz w:val="22"/>
+          <w:szCs w:val="22"/>
+          <w:lang w:val="de-AT"/>
+        </w:rPr>
+        <w:t>Aufbau:</w:t>
+      </w:r>
+    </w:p>
+    <w:p>
+      <w:pPr>
+        <w:rPr>
+          <w:rFonts w:ascii="Arial" w:hAnsi="Arial" w:cs="Arial"/>
+          <w:b/>
+          <w:bCs/>
+          <w:sz w:val="22"/>
+          <w:szCs w:val="22"/>
+          <w:lang w:val="de-AT"/>
+        </w:rPr>
+      </w:pPr>
+    </w:p>
+    <w:p>
+      <w:pPr>
+        <w:rPr>
+          <w:rFonts w:ascii="Arial" w:hAnsi="Arial" w:cs="Arial"/>
+          <w:b/>
+          <w:bCs/>
+          <w:sz w:val="22"/>
+          <w:szCs w:val="22"/>
+          <w:lang w:val="de-AT"/>
+        </w:rPr>
+      </w:pPr>
+      <w:r>
+        <w:rPr>
+          <w:rFonts w:ascii="Arial" w:hAnsi="Arial" w:cs="Arial"/>
+          <w:b/>
+          <w:bCs/>
+          <w:sz w:val="22"/>
+          <w:szCs w:val="22"/>
+          <w:lang w:val="de-AT"/>
+        </w:rPr>
+        <w:t>Foto von Aufbau</w:t>
+      </w:r>
+    </w:p>
+    <w:p>
+      <w:pPr>
+        <w:widowControl w:val="0"/>
+        <w:tabs>
+          <w:tab w:val="left" w:pos="560"/>
+          <w:tab w:val="left" w:pos="1120"/>
+          <w:tab w:val="left" w:pos="1680"/>
+          <w:tab w:val="left" w:pos="2240"/>
+          <w:tab w:val="left" w:pos="2800"/>
+          <w:tab w:val="left" w:pos="3360"/>
+          <w:tab w:val="left" w:pos="3920"/>
+          <w:tab w:val="left" w:pos="4480"/>
+          <w:tab w:val="left" w:pos="5040"/>
+          <w:tab w:val="left" w:pos="5600"/>
+          <w:tab w:val="left" w:pos="6160"/>
+          <w:tab w:val="left" w:pos="6720"/>
+        </w:tabs>
+        <w:autoSpaceDE w:val="0"/>
+        <w:autoSpaceDN w:val="0"/>
+        <w:adjustRightInd w:val="0"/>
+        <w:jc w:val="both"/>
+        <w:outlineLvl w:val="0"/>
+        <w:rPr>
+          <w:rFonts w:ascii="Arial" w:hAnsi="Arial" w:cs="Arial"/>
+          <w:b/>
+          <w:bCs/>
+          <w:sz w:val="22"/>
+          <w:szCs w:val="22"/>
+          <w:lang w:val="de-AT"/>
+        </w:rPr>
+      </w:pPr>
+      <w:r>
+        <w:rPr>
+          <w:rFonts w:ascii="Arial" w:hAnsi="Arial" w:cs="Arial"/>
+          <w:b/>
+          <w:bCs/>
+          <w:sz w:val="22"/>
+          <w:szCs w:val="22"/>
+          <w:lang w:val="de-AT"/>
+        </w:rPr>
+        <w:t xml:space="preserve"> </w:t>
+      </w:r>
+      <w:r>
+        <w:rPr>
+          <w:rFonts w:ascii="Arial" w:hAnsi="Arial" w:cs="Arial"/>
+          <w:b/>
+          <w:bCs/>
+          <w:sz w:val="22"/>
+          <w:szCs w:val="22"/>
+          <w:lang w:val="de-AT"/>
+        </w:rPr>
+        <w:br w:type="page"/>
+      </w:r>
+    </w:p>
+    <w:p>
+      <w:pPr>
+        <w:widowControl w:val="0"/>
+        <w:tabs>
+          <w:tab w:val="left" w:pos="560"/>
+          <w:tab w:val="left" w:pos="1120"/>
+          <w:tab w:val="left" w:pos="1680"/>
+          <w:tab w:val="left" w:pos="2240"/>
+          <w:tab w:val="left" w:pos="2800"/>
+          <w:tab w:val="left" w:pos="3360"/>
+          <w:tab w:val="left" w:pos="3920"/>
+          <w:tab w:val="left" w:pos="4480"/>
+          <w:tab w:val="left" w:pos="5040"/>
+          <w:tab w:val="left" w:pos="5600"/>
+          <w:tab w:val="left" w:pos="6160"/>
+          <w:tab w:val="left" w:pos="6720"/>
+        </w:tabs>
+        <w:autoSpaceDE w:val="0"/>
+        <w:autoSpaceDN w:val="0"/>
+        <w:adjustRightInd w:val="0"/>
+        <w:jc w:val="both"/>
+        <w:outlineLvl w:val="0"/>
+        <w:rPr>
+          <w:rFonts w:ascii="Arial" w:hAnsi="Arial" w:cs="Arial"/>
+          <w:bCs/>
+          <w:sz w:val="36"/>
+          <w:szCs w:val="36"/>
+          <w:lang w:val="de-AT"/>
+        </w:rPr>
+      </w:pPr>
+      <w:r>
+        <w:rPr>
+          <w:rFonts w:ascii="Arial" w:hAnsi="Arial" w:cs="Arial"/>
+          <w:bCs/>
+          <w:sz w:val="36"/>
+          <w:szCs w:val="36"/>
+          <w:lang w:val="de-AT"/>
+        </w:rPr>
+        <w:t>Code und Video</w:t>
+      </w:r>
+    </w:p>
+    <w:p>
+      <w:pPr>
+        <w:widowControl w:val="0"/>
+        <w:tabs>
+          <w:tab w:val="left" w:pos="560"/>
+          <w:tab w:val="left" w:pos="1120"/>
+          <w:tab w:val="left" w:pos="1680"/>
+          <w:tab w:val="left" w:pos="2240"/>
+          <w:tab w:val="left" w:pos="2800"/>
+          <w:tab w:val="left" w:pos="3360"/>
+          <w:tab w:val="left" w:pos="3920"/>
+          <w:tab w:val="left" w:pos="4480"/>
+          <w:tab w:val="left" w:pos="5040"/>
+          <w:tab w:val="left" w:pos="5600"/>
+          <w:tab w:val="left" w:pos="6160"/>
+          <w:tab w:val="left" w:pos="6720"/>
+        </w:tabs>
+        <w:autoSpaceDE w:val="0"/>
+        <w:autoSpaceDN w:val="0"/>
+        <w:adjustRightInd w:val="0"/>
+        <w:jc w:val="both"/>
+        <w:outlineLvl w:val="0"/>
+        <w:rPr>
+          <w:rFonts w:ascii="Arial" w:hAnsi="Arial" w:cs="Arial"/>
+          <w:b/>
+          <w:bCs/>
+          <w:sz w:val="22"/>
+          <w:szCs w:val="22"/>
+          <w:lang w:val="de-AT"/>
+        </w:rPr>
+      </w:pPr>
+    </w:p>
+    <w:p>
+      <w:pPr>
+        <w:widowControl w:val="0"/>
+        <w:tabs>
+          <w:tab w:val="left" w:pos="560"/>
+          <w:tab w:val="left" w:pos="1120"/>
+          <w:tab w:val="left" w:pos="1680"/>
+          <w:tab w:val="left" w:pos="2240"/>
+          <w:tab w:val="left" w:pos="2800"/>
+          <w:tab w:val="left" w:pos="3360"/>
+          <w:tab w:val="left" w:pos="3920"/>
+          <w:tab w:val="left" w:pos="4480"/>
+          <w:tab w:val="left" w:pos="5040"/>
+          <w:tab w:val="left" w:pos="5600"/>
+          <w:tab w:val="left" w:pos="6160"/>
+          <w:tab w:val="left" w:pos="6720"/>
+        </w:tabs>
+        <w:autoSpaceDE w:val="0"/>
+        <w:autoSpaceDN w:val="0"/>
+        <w:adjustRightInd w:val="0"/>
+        <w:jc w:val="both"/>
+        <w:outlineLvl w:val="0"/>
+        <w:rPr>
+          <w:rFonts w:ascii="Arial" w:hAnsi="Arial" w:cs="Arial"/>
+          <w:b/>
+          <w:bCs/>
+          <w:sz w:val="22"/>
+          <w:szCs w:val="22"/>
+          <w:lang w:val="de-AT"/>
+        </w:rPr>
+      </w:pPr>
+      <w:r>
+        <w:rPr>
+          <w:rFonts w:ascii="Arial" w:hAnsi="Arial" w:cs="Arial"/>
+          <w:b/>
+          <w:bCs/>
+          <w:sz w:val="22"/>
+          <w:szCs w:val="22"/>
+          <w:lang w:val="de-AT"/>
+        </w:rPr>
+        <w:t>Code:</w:t>
+      </w:r>
+    </w:p>
+    <w:p>
+      <w:pPr>
+        <w:widowControl w:val="0"/>
+        <w:tabs>
+          <w:tab w:val="left" w:pos="560"/>
+          <w:tab w:val="left" w:pos="1120"/>
+          <w:tab w:val="left" w:pos="1680"/>
+          <w:tab w:val="left" w:pos="2240"/>
+          <w:tab w:val="left" w:pos="2800"/>
+          <w:tab w:val="left" w:pos="3360"/>
+          <w:tab w:val="left" w:pos="3920"/>
+          <w:tab w:val="left" w:pos="4480"/>
+          <w:tab w:val="left" w:pos="5040"/>
+          <w:tab w:val="left" w:pos="5600"/>
+          <w:tab w:val="left" w:pos="6160"/>
+          <w:tab w:val="left" w:pos="6720"/>
+        </w:tabs>
+        <w:autoSpaceDE w:val="0"/>
+        <w:autoSpaceDN w:val="0"/>
+        <w:adjustRightInd w:val="0"/>
+        <w:jc w:val="both"/>
+        <w:outlineLvl w:val="0"/>
+        <w:rPr>
+          <w:rFonts w:ascii="Arial" w:hAnsi="Arial" w:cs="Arial"/>
+          <w:b/>
+          <w:bCs/>
+          <w:sz w:val="22"/>
+          <w:szCs w:val="22"/>
+          <w:lang w:val="de-AT"/>
+        </w:rPr>
+      </w:pPr>
+    </w:p>
+    <w:p>
+      <w:pPr>
+        <w:widowControl w:val="0"/>
+        <w:tabs>
+          <w:tab w:val="left" w:pos="560"/>
+          <w:tab w:val="left" w:pos="1120"/>
+          <w:tab w:val="left" w:pos="1680"/>
+          <w:tab w:val="left" w:pos="2240"/>
+          <w:tab w:val="left" w:pos="2800"/>
+          <w:tab w:val="left" w:pos="3360"/>
+          <w:tab w:val="left" w:pos="3920"/>
+          <w:tab w:val="left" w:pos="4480"/>
+          <w:tab w:val="left" w:pos="5040"/>
+          <w:tab w:val="left" w:pos="5600"/>
+          <w:tab w:val="left" w:pos="6160"/>
+          <w:tab w:val="left" w:pos="6720"/>
+        </w:tabs>
+        <w:autoSpaceDE w:val="0"/>
+        <w:autoSpaceDN w:val="0"/>
+        <w:adjustRightInd w:val="0"/>
+        <w:jc w:val="both"/>
+        <w:outlineLvl w:val="0"/>
+        <w:rPr>
+          <w:rFonts w:ascii="Arial" w:hAnsi="Arial" w:cs="Arial"/>
+          <w:b/>
+          <w:bCs/>
+          <w:sz w:val="22"/>
+          <w:szCs w:val="22"/>
+          <w:lang w:val="de-AT"/>
+        </w:rPr>
+      </w:pPr>
+      <w:r>
+        <w:rPr>
+          <w:rFonts w:ascii="Arial" w:hAnsi="Arial" w:cs="Arial"/>
+          <w:b/>
+          <w:bCs/>
+          <w:sz w:val="22"/>
+          <w:szCs w:val="22"/>
+          <w:lang w:val="de-AT"/>
+        </w:rPr>
+        <w:t>Siehe Readme und Repos</w:t>
+      </w:r>
+      <w:r>
+        <w:rPr>
+          <w:rFonts w:ascii="Arial" w:hAnsi="Arial" w:cs="Arial"/>
+          <w:b/>
+          <w:bCs/>
+          <w:sz w:val="22"/>
+          <w:szCs w:val="22"/>
+          <w:lang w:val="de-AT"/>
+        </w:rPr>
+        <w:t>itorie auf Github:</w:t>
+      </w:r>
+    </w:p>
+    <w:p>
+      <w:pPr>
+        <w:widowControl w:val="0"/>
+        <w:tabs>
+          <w:tab w:val="left" w:pos="560"/>
+          <w:tab w:val="left" w:pos="1120"/>
+          <w:tab w:val="left" w:pos="1680"/>
+          <w:tab w:val="left" w:pos="2240"/>
+          <w:tab w:val="left" w:pos="2800"/>
+          <w:tab w:val="left" w:pos="3360"/>
+          <w:tab w:val="left" w:pos="3920"/>
+          <w:tab w:val="left" w:pos="4480"/>
+          <w:tab w:val="left" w:pos="5040"/>
+          <w:tab w:val="left" w:pos="5600"/>
+          <w:tab w:val="left" w:pos="6160"/>
+          <w:tab w:val="left" w:pos="6720"/>
+        </w:tabs>
+        <w:autoSpaceDE w:val="0"/>
+        <w:autoSpaceDN w:val="0"/>
+        <w:adjustRightInd w:val="0"/>
+        <w:jc w:val="both"/>
+        <w:outlineLvl w:val="0"/>
+        <w:rPr>
+          <w:rFonts w:ascii="Arial" w:hAnsi="Arial" w:cs="Arial"/>
+          <w:b/>
+          <w:bCs/>
+          <w:sz w:val="22"/>
+          <w:szCs w:val="22"/>
+          <w:lang w:val="de-AT"/>
+        </w:rPr>
+      </w:pPr>
+    </w:p>
+    <w:p>
+      <w:pPr>
+        <w:widowControl w:val="0"/>
+        <w:tabs>
+          <w:tab w:val="left" w:pos="560"/>
+          <w:tab w:val="left" w:pos="1120"/>
+          <w:tab w:val="left" w:pos="1680"/>
+          <w:tab w:val="left" w:pos="2240"/>
+          <w:tab w:val="left" w:pos="2800"/>
+          <w:tab w:val="left" w:pos="3360"/>
+          <w:tab w:val="left" w:pos="3920"/>
+          <w:tab w:val="left" w:pos="4480"/>
+          <w:tab w:val="left" w:pos="5040"/>
+          <w:tab w:val="left" w:pos="5600"/>
+          <w:tab w:val="left" w:pos="6160"/>
+          <w:tab w:val="left" w:pos="6720"/>
+        </w:tabs>
+        <w:autoSpaceDE w:val="0"/>
+        <w:autoSpaceDN w:val="0"/>
+        <w:adjustRightInd w:val="0"/>
+        <w:jc w:val="center"/>
+        <w:outlineLvl w:val="0"/>
+        <w:rPr>
+          <w:rFonts w:ascii="Arial" w:hAnsi="Arial" w:cs="Arial"/>
+          <w:b/>
+          <w:bCs/>
+          <w:sz w:val="22"/>
+          <w:szCs w:val="22"/>
+          <w:lang w:val="de-AT"/>
+        </w:rPr>
+      </w:pPr>
+      <w:r>
+        <w:rPr>
+          <w:rFonts w:ascii="Arial" w:hAnsi="Arial" w:cs="Arial"/>
+          <w:b/>
+          <w:bCs/>
+          <w:noProof/>
+          <w:sz w:val="22"/>
+          <w:szCs w:val="22"/>
+        </w:rPr>
+        <w:drawing>
+          <wp:anchor distT="0" distB="0" distL="114300" distR="114300" simplePos="0" relativeHeight="251660288" behindDoc="1" locked="0" layoutInCell="1" allowOverlap="1" wp14:anchorId="3B9DFFD1" wp14:editId="7E623B3D">
+            <wp:simplePos x="0" y="0"/>
+            <wp:positionH relativeFrom="column">
+              <wp:posOffset>342900</wp:posOffset>
+            </wp:positionH>
+            <wp:positionV relativeFrom="paragraph">
+              <wp:posOffset>17780</wp:posOffset>
+            </wp:positionV>
+            <wp:extent cx="5945143" cy="3121200"/>
+            <wp:effectExtent l="0" t="0" r="0" b="3175"/>
+            <wp:wrapNone/>
+            <wp:docPr id="4" name="Picture 4"/>
+            <wp:cNvGraphicFramePr>
+              <a:graphicFrameLocks xmlns:a="http://schemas.openxmlformats.org/drawingml/2006/main" noChangeAspect="1"/>
+            </wp:cNvGraphicFramePr>
+            <a:graphic xmlns:a="http://schemas.openxmlformats.org/drawingml/2006/main">
+              <a:graphicData uri="http://schemas.openxmlformats.org/drawingml/2006/picture">
+                <pic:pic xmlns:pic="http://schemas.openxmlformats.org/drawingml/2006/picture">
+                  <pic:nvPicPr>
+                    <pic:cNvPr id="4" name="github-mark.png"/>
+                    <pic:cNvPicPr/>
+                  </pic:nvPicPr>
+                  <pic:blipFill>
+                    <a:blip r:embed="rId12">
+                      <a:extLst>
+                        <a:ext uri="{28A0092B-C50C-407E-A947-70E740481C1C}">
+                          <a14:useLocalDpi xmlns:a14="http://schemas.microsoft.com/office/drawing/2010/main" val="0"/>
+                        </a:ext>
+                      </a:extLst>
+                    </a:blip>
+                    <a:stretch>
+                      <a:fillRect/>
+                    </a:stretch>
+                  </pic:blipFill>
+                  <pic:spPr>
+                    <a:xfrm>
+                      <a:off x="0" y="0"/>
+                      <a:ext cx="5945143" cy="3121200"/>
+                    </a:xfrm>
+                    <a:prstGeom prst="rect">
+                      <a:avLst/>
+                    </a:prstGeom>
+                  </pic:spPr>
+                </pic:pic>
+              </a:graphicData>
+            </a:graphic>
+            <wp14:sizeRelH relativeFrom="page">
+              <wp14:pctWidth>0</wp14:pctWidth>
+            </wp14:sizeRelH>
+            <wp14:sizeRelV relativeFrom="page">
+              <wp14:pctHeight>0</wp14:pctHeight>
+            </wp14:sizeRelV>
+          </wp:anchor>
+        </w:drawing>
+      </w:r>
+    </w:p>
+    <w:p>
+      <w:pPr>
+        <w:widowControl w:val="0"/>
+        <w:tabs>
+          <w:tab w:val="left" w:pos="560"/>
+          <w:tab w:val="left" w:pos="1120"/>
+          <w:tab w:val="left" w:pos="1680"/>
+          <w:tab w:val="left" w:pos="2240"/>
+          <w:tab w:val="left" w:pos="2800"/>
+          <w:tab w:val="left" w:pos="3360"/>
+          <w:tab w:val="left" w:pos="3920"/>
+          <w:tab w:val="left" w:pos="4480"/>
+          <w:tab w:val="left" w:pos="5040"/>
+          <w:tab w:val="left" w:pos="5600"/>
+          <w:tab w:val="left" w:pos="6160"/>
+          <w:tab w:val="left" w:pos="6720"/>
+        </w:tabs>
+        <w:autoSpaceDE w:val="0"/>
+        <w:autoSpaceDN w:val="0"/>
+        <w:adjustRightInd w:val="0"/>
+        <w:jc w:val="both"/>
+        <w:outlineLvl w:val="0"/>
+        <w:rPr>
+          <w:rFonts w:ascii="Arial" w:hAnsi="Arial" w:cs="Arial"/>
+          <w:b/>
+          <w:bCs/>
+          <w:sz w:val="22"/>
+          <w:szCs w:val="22"/>
+          <w:lang w:val="de-AT"/>
+        </w:rPr>
+      </w:pPr>
+    </w:p>
+    <w:p>
+      <w:pPr>
+        <w:widowControl w:val="0"/>
+        <w:tabs>
+          <w:tab w:val="left" w:pos="560"/>
+          <w:tab w:val="left" w:pos="1120"/>
+          <w:tab w:val="left" w:pos="1680"/>
+          <w:tab w:val="left" w:pos="2240"/>
+          <w:tab w:val="left" w:pos="2800"/>
+          <w:tab w:val="left" w:pos="3360"/>
+          <w:tab w:val="left" w:pos="3920"/>
+          <w:tab w:val="left" w:pos="4480"/>
+          <w:tab w:val="left" w:pos="5040"/>
+          <w:tab w:val="left" w:pos="5600"/>
+          <w:tab w:val="left" w:pos="6160"/>
+          <w:tab w:val="left" w:pos="6720"/>
+        </w:tabs>
+        <w:autoSpaceDE w:val="0"/>
+        <w:autoSpaceDN w:val="0"/>
+        <w:adjustRightInd w:val="0"/>
+        <w:jc w:val="both"/>
+        <w:outlineLvl w:val="0"/>
+        <w:rPr>
+          <w:rFonts w:ascii="Arial" w:hAnsi="Arial" w:cs="Arial"/>
+          <w:b/>
+          <w:bCs/>
+          <w:sz w:val="22"/>
+          <w:szCs w:val="22"/>
+          <w:lang w:val="de-AT"/>
+        </w:rPr>
+      </w:pPr>
+    </w:p>
+    <w:p>
+      <w:pPr>
+        <w:widowControl w:val="0"/>
+        <w:tabs>
+          <w:tab w:val="left" w:pos="560"/>
+          <w:tab w:val="left" w:pos="1120"/>
+          <w:tab w:val="left" w:pos="1680"/>
+          <w:tab w:val="left" w:pos="2240"/>
+          <w:tab w:val="left" w:pos="2800"/>
+          <w:tab w:val="left" w:pos="3360"/>
+          <w:tab w:val="left" w:pos="3920"/>
+          <w:tab w:val="left" w:pos="4480"/>
+          <w:tab w:val="left" w:pos="5040"/>
+          <w:tab w:val="left" w:pos="5600"/>
+          <w:tab w:val="left" w:pos="6160"/>
+          <w:tab w:val="left" w:pos="6720"/>
+        </w:tabs>
+        <w:autoSpaceDE w:val="0"/>
+        <w:autoSpaceDN w:val="0"/>
+        <w:adjustRightInd w:val="0"/>
+        <w:jc w:val="both"/>
+        <w:outlineLvl w:val="0"/>
+        <w:rPr>
+          <w:rFonts w:ascii="Arial" w:hAnsi="Arial" w:cs="Arial"/>
+          <w:b/>
+          <w:bCs/>
+          <w:sz w:val="22"/>
+          <w:szCs w:val="22"/>
+          <w:lang w:val="de-AT"/>
+        </w:rPr>
+      </w:pPr>
+    </w:p>
+    <w:p>
+      <w:pPr>
+        <w:widowControl w:val="0"/>
+        <w:tabs>
+          <w:tab w:val="left" w:pos="560"/>
+          <w:tab w:val="left" w:pos="1120"/>
+          <w:tab w:val="left" w:pos="1680"/>
+          <w:tab w:val="left" w:pos="2240"/>
+          <w:tab w:val="left" w:pos="2800"/>
+          <w:tab w:val="left" w:pos="3360"/>
+          <w:tab w:val="left" w:pos="3920"/>
+          <w:tab w:val="left" w:pos="4480"/>
+          <w:tab w:val="left" w:pos="5040"/>
+          <w:tab w:val="left" w:pos="5600"/>
+          <w:tab w:val="left" w:pos="6160"/>
+          <w:tab w:val="left" w:pos="6720"/>
+        </w:tabs>
+        <w:autoSpaceDE w:val="0"/>
+        <w:autoSpaceDN w:val="0"/>
+        <w:adjustRightInd w:val="0"/>
+        <w:jc w:val="both"/>
+        <w:outlineLvl w:val="0"/>
+        <w:rPr>
+          <w:rFonts w:ascii="Arial" w:hAnsi="Arial" w:cs="Arial"/>
+          <w:b/>
+          <w:bCs/>
+          <w:sz w:val="22"/>
+          <w:szCs w:val="22"/>
+          <w:lang w:val="de-AT"/>
+        </w:rPr>
+      </w:pPr>
+    </w:p>
+    <w:p>
+      <w:pPr>
+        <w:widowControl w:val="0"/>
+        <w:tabs>
+          <w:tab w:val="left" w:pos="560"/>
+          <w:tab w:val="left" w:pos="1120"/>
+          <w:tab w:val="left" w:pos="1680"/>
+          <w:tab w:val="left" w:pos="2240"/>
+          <w:tab w:val="left" w:pos="2800"/>
+          <w:tab w:val="left" w:pos="3360"/>
+          <w:tab w:val="left" w:pos="3920"/>
+          <w:tab w:val="left" w:pos="4480"/>
+          <w:tab w:val="left" w:pos="5040"/>
+          <w:tab w:val="left" w:pos="5600"/>
+          <w:tab w:val="left" w:pos="6160"/>
+          <w:tab w:val="left" w:pos="6720"/>
+        </w:tabs>
+        <w:autoSpaceDE w:val="0"/>
+        <w:autoSpaceDN w:val="0"/>
+        <w:adjustRightInd w:val="0"/>
+        <w:jc w:val="both"/>
+        <w:outlineLvl w:val="0"/>
+        <w:rPr>
+          <w:rFonts w:ascii="Arial" w:hAnsi="Arial" w:cs="Arial"/>
+          <w:b/>
+          <w:bCs/>
+          <w:sz w:val="22"/>
+          <w:szCs w:val="22"/>
+          <w:lang w:val="de-AT"/>
+        </w:rPr>
+      </w:pPr>
+    </w:p>
+    <w:p>
+      <w:pPr>
+        <w:widowControl w:val="0"/>
+        <w:tabs>
+          <w:tab w:val="left" w:pos="560"/>
+          <w:tab w:val="left" w:pos="1120"/>
+          <w:tab w:val="left" w:pos="1680"/>
+          <w:tab w:val="left" w:pos="2240"/>
+          <w:tab w:val="left" w:pos="2800"/>
+          <w:tab w:val="left" w:pos="3360"/>
+          <w:tab w:val="left" w:pos="3920"/>
+          <w:tab w:val="left" w:pos="4480"/>
+          <w:tab w:val="left" w:pos="5040"/>
+          <w:tab w:val="left" w:pos="5600"/>
+          <w:tab w:val="left" w:pos="6160"/>
+          <w:tab w:val="left" w:pos="6720"/>
+        </w:tabs>
+        <w:autoSpaceDE w:val="0"/>
+        <w:autoSpaceDN w:val="0"/>
+        <w:adjustRightInd w:val="0"/>
+        <w:jc w:val="both"/>
+        <w:outlineLvl w:val="0"/>
+        <w:rPr>
+          <w:rFonts w:ascii="Arial" w:hAnsi="Arial" w:cs="Arial"/>
+          <w:b/>
+          <w:bCs/>
+          <w:sz w:val="22"/>
+          <w:szCs w:val="22"/>
+          <w:lang w:val="de-AT"/>
+        </w:rPr>
+      </w:pPr>
+    </w:p>
+    <w:p>
+      <w:pPr>
+        <w:widowControl w:val="0"/>
+        <w:tabs>
+          <w:tab w:val="left" w:pos="560"/>
+          <w:tab w:val="left" w:pos="1120"/>
+          <w:tab w:val="left" w:pos="1680"/>
+          <w:tab w:val="left" w:pos="2240"/>
+          <w:tab w:val="left" w:pos="2800"/>
+          <w:tab w:val="left" w:pos="3360"/>
+          <w:tab w:val="left" w:pos="3920"/>
+          <w:tab w:val="left" w:pos="4480"/>
+          <w:tab w:val="left" w:pos="5040"/>
+          <w:tab w:val="left" w:pos="5600"/>
+          <w:tab w:val="left" w:pos="6160"/>
+          <w:tab w:val="left" w:pos="6720"/>
+        </w:tabs>
+        <w:autoSpaceDE w:val="0"/>
+        <w:autoSpaceDN w:val="0"/>
+        <w:adjustRightInd w:val="0"/>
+        <w:jc w:val="both"/>
+        <w:outlineLvl w:val="0"/>
+        <w:rPr>
+          <w:rFonts w:ascii="Arial" w:hAnsi="Arial" w:cs="Arial"/>
+          <w:b/>
+          <w:bCs/>
+          <w:sz w:val="22"/>
+          <w:szCs w:val="22"/>
+          <w:lang w:val="de-AT"/>
+        </w:rPr>
+      </w:pPr>
+    </w:p>
+    <w:p>
+      <w:pPr>
+        <w:widowControl w:val="0"/>
+        <w:tabs>
+          <w:tab w:val="left" w:pos="560"/>
+          <w:tab w:val="left" w:pos="1120"/>
+          <w:tab w:val="left" w:pos="1680"/>
+          <w:tab w:val="left" w:pos="2240"/>
+          <w:tab w:val="left" w:pos="2800"/>
+          <w:tab w:val="left" w:pos="3360"/>
+          <w:tab w:val="left" w:pos="3920"/>
+          <w:tab w:val="left" w:pos="4480"/>
+          <w:tab w:val="left" w:pos="5040"/>
+          <w:tab w:val="left" w:pos="5600"/>
+          <w:tab w:val="left" w:pos="6160"/>
+          <w:tab w:val="left" w:pos="6720"/>
+        </w:tabs>
+        <w:autoSpaceDE w:val="0"/>
+        <w:autoSpaceDN w:val="0"/>
+        <w:adjustRightInd w:val="0"/>
+        <w:jc w:val="both"/>
+        <w:outlineLvl w:val="0"/>
+        <w:rPr>
+          <w:rFonts w:ascii="Arial" w:hAnsi="Arial" w:cs="Arial"/>
+          <w:b/>
+          <w:bCs/>
+          <w:sz w:val="22"/>
+          <w:szCs w:val="22"/>
+          <w:lang w:val="de-AT"/>
+        </w:rPr>
+      </w:pPr>
+    </w:p>
+    <w:p>
+      <w:pPr>
+        <w:widowControl w:val="0"/>
+        <w:tabs>
+          <w:tab w:val="left" w:pos="560"/>
+          <w:tab w:val="left" w:pos="1120"/>
+          <w:tab w:val="left" w:pos="1680"/>
+          <w:tab w:val="left" w:pos="2240"/>
+          <w:tab w:val="left" w:pos="2800"/>
+          <w:tab w:val="left" w:pos="3360"/>
+          <w:tab w:val="left" w:pos="3920"/>
+          <w:tab w:val="left" w:pos="4480"/>
+          <w:tab w:val="left" w:pos="5040"/>
+          <w:tab w:val="left" w:pos="5600"/>
+          <w:tab w:val="left" w:pos="6160"/>
+          <w:tab w:val="left" w:pos="6720"/>
+        </w:tabs>
+        <w:autoSpaceDE w:val="0"/>
+        <w:autoSpaceDN w:val="0"/>
+        <w:adjustRightInd w:val="0"/>
+        <w:jc w:val="both"/>
+        <w:outlineLvl w:val="0"/>
+        <w:rPr>
+          <w:rFonts w:ascii="Arial" w:hAnsi="Arial" w:cs="Arial"/>
+          <w:b/>
+          <w:bCs/>
+          <w:sz w:val="22"/>
+          <w:szCs w:val="22"/>
+          <w:lang w:val="de-AT"/>
+        </w:rPr>
+      </w:pPr>
+    </w:p>
+    <w:p>
+      <w:pPr>
+        <w:widowControl w:val="0"/>
+        <w:tabs>
+          <w:tab w:val="left" w:pos="560"/>
+          <w:tab w:val="left" w:pos="1120"/>
+          <w:tab w:val="left" w:pos="1680"/>
+          <w:tab w:val="left" w:pos="2240"/>
+          <w:tab w:val="left" w:pos="2800"/>
+          <w:tab w:val="left" w:pos="3360"/>
+          <w:tab w:val="left" w:pos="3920"/>
+          <w:tab w:val="left" w:pos="4480"/>
+          <w:tab w:val="left" w:pos="5040"/>
+          <w:tab w:val="left" w:pos="5600"/>
+          <w:tab w:val="left" w:pos="6160"/>
+          <w:tab w:val="left" w:pos="6720"/>
+        </w:tabs>
+        <w:autoSpaceDE w:val="0"/>
+        <w:autoSpaceDN w:val="0"/>
+        <w:adjustRightInd w:val="0"/>
+        <w:jc w:val="both"/>
+        <w:outlineLvl w:val="0"/>
+        <w:rPr>
+          <w:rFonts w:ascii="Arial" w:hAnsi="Arial" w:cs="Arial"/>
+          <w:b/>
+          <w:bCs/>
+          <w:sz w:val="22"/>
+          <w:szCs w:val="22"/>
+          <w:lang w:val="de-AT"/>
+        </w:rPr>
+      </w:pPr>
+    </w:p>
+    <w:p>
+      <w:pPr>
+        <w:widowControl w:val="0"/>
+        <w:tabs>
+          <w:tab w:val="left" w:pos="560"/>
+          <w:tab w:val="left" w:pos="1120"/>
+          <w:tab w:val="left" w:pos="1680"/>
+          <w:tab w:val="left" w:pos="2240"/>
+          <w:tab w:val="left" w:pos="2800"/>
+          <w:tab w:val="left" w:pos="3360"/>
+          <w:tab w:val="left" w:pos="3920"/>
+          <w:tab w:val="left" w:pos="4480"/>
+          <w:tab w:val="left" w:pos="5040"/>
+          <w:tab w:val="left" w:pos="5600"/>
+          <w:tab w:val="left" w:pos="6160"/>
+          <w:tab w:val="left" w:pos="6720"/>
+        </w:tabs>
+        <w:autoSpaceDE w:val="0"/>
+        <w:autoSpaceDN w:val="0"/>
+        <w:adjustRightInd w:val="0"/>
+        <w:jc w:val="both"/>
+        <w:outlineLvl w:val="0"/>
+        <w:rPr>
+          <w:rFonts w:ascii="Arial" w:hAnsi="Arial" w:cs="Arial"/>
+          <w:b/>
+          <w:bCs/>
+          <w:sz w:val="22"/>
+          <w:szCs w:val="22"/>
+          <w:lang w:val="de-AT"/>
+        </w:rPr>
+      </w:pPr>
+    </w:p>
+    <w:p>
+      <w:pPr>
+        <w:widowControl w:val="0"/>
+        <w:tabs>
+          <w:tab w:val="left" w:pos="560"/>
+          <w:tab w:val="left" w:pos="1120"/>
+          <w:tab w:val="left" w:pos="1680"/>
+          <w:tab w:val="left" w:pos="2240"/>
+          <w:tab w:val="left" w:pos="2800"/>
+          <w:tab w:val="left" w:pos="3360"/>
+          <w:tab w:val="left" w:pos="3920"/>
+          <w:tab w:val="left" w:pos="4480"/>
+          <w:tab w:val="left" w:pos="5040"/>
+          <w:tab w:val="left" w:pos="5600"/>
+          <w:tab w:val="left" w:pos="6160"/>
+          <w:tab w:val="left" w:pos="6720"/>
+        </w:tabs>
+        <w:autoSpaceDE w:val="0"/>
+        <w:autoSpaceDN w:val="0"/>
+        <w:adjustRightInd w:val="0"/>
+        <w:jc w:val="both"/>
+        <w:outlineLvl w:val="0"/>
+        <w:rPr>
+          <w:rFonts w:ascii="Arial" w:hAnsi="Arial" w:cs="Arial"/>
+          <w:b/>
+          <w:bCs/>
+          <w:sz w:val="22"/>
+          <w:szCs w:val="22"/>
+          <w:lang w:val="de-AT"/>
+        </w:rPr>
+      </w:pPr>
+    </w:p>
+    <w:p>
+      <w:pPr>
+        <w:widowControl w:val="0"/>
+        <w:tabs>
+          <w:tab w:val="left" w:pos="560"/>
+          <w:tab w:val="left" w:pos="1120"/>
+          <w:tab w:val="left" w:pos="1680"/>
+          <w:tab w:val="left" w:pos="2240"/>
+          <w:tab w:val="left" w:pos="2800"/>
+          <w:tab w:val="left" w:pos="3360"/>
+          <w:tab w:val="left" w:pos="3920"/>
+          <w:tab w:val="left" w:pos="4480"/>
+          <w:tab w:val="left" w:pos="5040"/>
+          <w:tab w:val="left" w:pos="5600"/>
+          <w:tab w:val="left" w:pos="6160"/>
+          <w:tab w:val="left" w:pos="6720"/>
+        </w:tabs>
+        <w:autoSpaceDE w:val="0"/>
+        <w:autoSpaceDN w:val="0"/>
+        <w:adjustRightInd w:val="0"/>
+        <w:jc w:val="both"/>
+        <w:outlineLvl w:val="0"/>
+        <w:rPr>
+          <w:rFonts w:ascii="Arial" w:hAnsi="Arial" w:cs="Arial"/>
+          <w:b/>
+          <w:bCs/>
+          <w:sz w:val="22"/>
+          <w:szCs w:val="22"/>
+          <w:lang w:val="de-AT"/>
+        </w:rPr>
+      </w:pPr>
+    </w:p>
+    <w:p>
+      <w:pPr>
+        <w:widowControl w:val="0"/>
+        <w:tabs>
+          <w:tab w:val="left" w:pos="560"/>
+          <w:tab w:val="left" w:pos="1120"/>
+          <w:tab w:val="left" w:pos="1680"/>
+          <w:tab w:val="left" w:pos="2240"/>
+          <w:tab w:val="left" w:pos="2800"/>
+          <w:tab w:val="left" w:pos="3360"/>
+          <w:tab w:val="left" w:pos="3920"/>
+          <w:tab w:val="left" w:pos="4480"/>
+          <w:tab w:val="left" w:pos="5040"/>
+          <w:tab w:val="left" w:pos="5600"/>
+          <w:tab w:val="left" w:pos="6160"/>
+          <w:tab w:val="left" w:pos="6720"/>
+        </w:tabs>
+        <w:autoSpaceDE w:val="0"/>
+        <w:autoSpaceDN w:val="0"/>
+        <w:adjustRightInd w:val="0"/>
+        <w:jc w:val="both"/>
+        <w:outlineLvl w:val="0"/>
+        <w:rPr>
+          <w:rFonts w:ascii="Arial" w:hAnsi="Arial" w:cs="Arial"/>
+          <w:b/>
+          <w:bCs/>
+          <w:sz w:val="22"/>
+          <w:szCs w:val="22"/>
+          <w:lang w:val="de-AT"/>
+        </w:rPr>
+      </w:pPr>
+    </w:p>
+    <w:p>
+      <w:pPr>
+        <w:widowControl w:val="0"/>
+        <w:tabs>
+          <w:tab w:val="left" w:pos="560"/>
+          <w:tab w:val="left" w:pos="1120"/>
+          <w:tab w:val="left" w:pos="1680"/>
+          <w:tab w:val="left" w:pos="2240"/>
+          <w:tab w:val="left" w:pos="2800"/>
+          <w:tab w:val="left" w:pos="3360"/>
+          <w:tab w:val="left" w:pos="3920"/>
+          <w:tab w:val="left" w:pos="4480"/>
+          <w:tab w:val="left" w:pos="5040"/>
+          <w:tab w:val="left" w:pos="5600"/>
+          <w:tab w:val="left" w:pos="6160"/>
+          <w:tab w:val="left" w:pos="6720"/>
+        </w:tabs>
+        <w:autoSpaceDE w:val="0"/>
+        <w:autoSpaceDN w:val="0"/>
+        <w:adjustRightInd w:val="0"/>
+        <w:jc w:val="both"/>
+        <w:outlineLvl w:val="0"/>
+        <w:rPr>
+          <w:rFonts w:ascii="Arial" w:hAnsi="Arial" w:cs="Arial"/>
+          <w:b/>
+          <w:bCs/>
+          <w:sz w:val="22"/>
+          <w:szCs w:val="22"/>
+          <w:lang w:val="de-AT"/>
+        </w:rPr>
+      </w:pPr>
+    </w:p>
+    <w:p>
+      <w:pPr>
+        <w:widowControl w:val="0"/>
+        <w:tabs>
+          <w:tab w:val="left" w:pos="560"/>
+          <w:tab w:val="left" w:pos="1120"/>
+          <w:tab w:val="left" w:pos="1680"/>
+          <w:tab w:val="left" w:pos="2240"/>
+          <w:tab w:val="left" w:pos="2800"/>
+          <w:tab w:val="left" w:pos="3360"/>
+          <w:tab w:val="left" w:pos="3920"/>
+          <w:tab w:val="left" w:pos="4480"/>
+          <w:tab w:val="left" w:pos="5040"/>
+          <w:tab w:val="left" w:pos="5600"/>
+          <w:tab w:val="left" w:pos="6160"/>
+          <w:tab w:val="left" w:pos="6720"/>
+        </w:tabs>
+        <w:autoSpaceDE w:val="0"/>
+        <w:autoSpaceDN w:val="0"/>
+        <w:adjustRightInd w:val="0"/>
+        <w:jc w:val="both"/>
+        <w:outlineLvl w:val="0"/>
+        <w:rPr>
+          <w:rFonts w:ascii="Arial" w:hAnsi="Arial" w:cs="Arial"/>
+          <w:b/>
+          <w:bCs/>
+          <w:sz w:val="22"/>
+          <w:szCs w:val="22"/>
+          <w:lang w:val="de-AT"/>
+        </w:rPr>
+      </w:pPr>
+    </w:p>
+    <w:p>
+      <w:pPr>
+        <w:widowControl w:val="0"/>
+        <w:tabs>
+          <w:tab w:val="left" w:pos="560"/>
+          <w:tab w:val="left" w:pos="1120"/>
+          <w:tab w:val="left" w:pos="1680"/>
+          <w:tab w:val="left" w:pos="2240"/>
+          <w:tab w:val="left" w:pos="2800"/>
+          <w:tab w:val="left" w:pos="3360"/>
+          <w:tab w:val="left" w:pos="3920"/>
+          <w:tab w:val="left" w:pos="4480"/>
+          <w:tab w:val="left" w:pos="5040"/>
+          <w:tab w:val="left" w:pos="5600"/>
+          <w:tab w:val="left" w:pos="6160"/>
+          <w:tab w:val="left" w:pos="6720"/>
+        </w:tabs>
+        <w:autoSpaceDE w:val="0"/>
+        <w:autoSpaceDN w:val="0"/>
+        <w:adjustRightInd w:val="0"/>
+        <w:jc w:val="both"/>
+        <w:outlineLvl w:val="0"/>
+        <w:rPr>
+          <w:rFonts w:ascii="Arial" w:hAnsi="Arial" w:cs="Arial"/>
+          <w:b/>
+          <w:bCs/>
+          <w:sz w:val="22"/>
+          <w:szCs w:val="22"/>
+          <w:lang w:val="de-AT"/>
+        </w:rPr>
+      </w:pPr>
+    </w:p>
+    <w:p>
+      <w:pPr>
+        <w:widowControl w:val="0"/>
+        <w:tabs>
+          <w:tab w:val="left" w:pos="560"/>
+          <w:tab w:val="left" w:pos="1120"/>
+          <w:tab w:val="left" w:pos="1680"/>
+          <w:tab w:val="left" w:pos="2240"/>
+          <w:tab w:val="left" w:pos="2800"/>
+          <w:tab w:val="left" w:pos="3360"/>
+          <w:tab w:val="left" w:pos="3920"/>
+          <w:tab w:val="left" w:pos="4480"/>
+          <w:tab w:val="left" w:pos="5040"/>
+          <w:tab w:val="left" w:pos="5600"/>
+          <w:tab w:val="left" w:pos="6160"/>
+          <w:tab w:val="left" w:pos="6720"/>
+        </w:tabs>
+        <w:autoSpaceDE w:val="0"/>
+        <w:autoSpaceDN w:val="0"/>
+        <w:adjustRightInd w:val="0"/>
+        <w:jc w:val="both"/>
+        <w:outlineLvl w:val="0"/>
+        <w:rPr>
+          <w:rFonts w:ascii="Arial" w:hAnsi="Arial" w:cs="Arial"/>
+          <w:b/>
+          <w:bCs/>
+          <w:sz w:val="22"/>
+          <w:szCs w:val="22"/>
+          <w:lang w:val="de-AT"/>
+        </w:rPr>
+      </w:pPr>
+    </w:p>
+    <w:p>
+      <w:pPr>
+        <w:widowControl w:val="0"/>
+        <w:tabs>
+          <w:tab w:val="left" w:pos="560"/>
+          <w:tab w:val="left" w:pos="1120"/>
+          <w:tab w:val="left" w:pos="1680"/>
+          <w:tab w:val="left" w:pos="2240"/>
+          <w:tab w:val="left" w:pos="2800"/>
+          <w:tab w:val="left" w:pos="3360"/>
+          <w:tab w:val="left" w:pos="3920"/>
+          <w:tab w:val="left" w:pos="4480"/>
+          <w:tab w:val="left" w:pos="5040"/>
+          <w:tab w:val="left" w:pos="5600"/>
+          <w:tab w:val="left" w:pos="6160"/>
+          <w:tab w:val="left" w:pos="6720"/>
+        </w:tabs>
+        <w:autoSpaceDE w:val="0"/>
+        <w:autoSpaceDN w:val="0"/>
+        <w:adjustRightInd w:val="0"/>
+        <w:jc w:val="both"/>
+        <w:outlineLvl w:val="0"/>
+        <w:rPr>
+          <w:rFonts w:ascii="Arial" w:hAnsi="Arial" w:cs="Arial"/>
+          <w:b/>
+          <w:bCs/>
+          <w:sz w:val="22"/>
+          <w:szCs w:val="22"/>
+          <w:lang w:val="de-AT"/>
+        </w:rPr>
+      </w:pPr>
+    </w:p>
+    <w:p>
+      <w:pPr>
+        <w:widowControl w:val="0"/>
+        <w:tabs>
+          <w:tab w:val="left" w:pos="560"/>
+          <w:tab w:val="left" w:pos="1120"/>
+          <w:tab w:val="left" w:pos="1680"/>
+          <w:tab w:val="left" w:pos="2240"/>
+          <w:tab w:val="left" w:pos="2800"/>
+          <w:tab w:val="left" w:pos="3360"/>
+          <w:tab w:val="left" w:pos="3920"/>
+          <w:tab w:val="left" w:pos="4480"/>
+          <w:tab w:val="left" w:pos="5040"/>
+          <w:tab w:val="left" w:pos="5600"/>
+          <w:tab w:val="left" w:pos="6160"/>
+          <w:tab w:val="left" w:pos="6720"/>
+        </w:tabs>
+        <w:autoSpaceDE w:val="0"/>
+        <w:autoSpaceDN w:val="0"/>
+        <w:adjustRightInd w:val="0"/>
+        <w:jc w:val="both"/>
+        <w:outlineLvl w:val="0"/>
+        <w:rPr>
+          <w:rFonts w:ascii="Arial" w:hAnsi="Arial" w:cs="Arial"/>
+          <w:b/>
+          <w:bCs/>
+          <w:sz w:val="22"/>
+          <w:szCs w:val="22"/>
+          <w:lang w:val="de-AT"/>
+        </w:rPr>
+      </w:pPr>
+    </w:p>
+    <w:p>
+      <w:pPr>
+        <w:autoSpaceDE w:val="0"/>
+        <w:adjustRightInd w:val="0"/>
+        <w:jc w:val="center"/>
+        <w:rPr>
+          <w:rFonts w:ascii="Arial" w:hAnsi="Arial" w:cs="Arial"/>
+          <w:lang w:val="de-AT"/>
+        </w:rPr>
+      </w:pPr>
+      <w:r>
+        <w:rPr>
+          <w:rFonts w:ascii="Arial" w:hAnsi="Arial" w:cs="Arial"/>
+          <w:lang w:val="de-AT"/>
+        </w:rPr>
+        <w:t>Figur 2</w:t>
+      </w:r>
+      <w:r>
+        <w:rPr>
+          <w:rFonts w:ascii="Arial" w:hAnsi="Arial" w:cs="Arial"/>
+          <w:lang w:val="de-AT"/>
+        </w:rPr>
+        <w:t xml:space="preserve"> –</w:t>
+      </w:r>
+      <w:r>
+        <w:rPr>
+          <w:rFonts w:ascii="Arial" w:hAnsi="Arial" w:cs="Arial"/>
+          <w:lang w:val="de-AT"/>
+        </w:rPr>
+        <w:t xml:space="preserve"> Git-Mark</w:t>
+      </w:r>
+      <w:r>
+        <w:rPr>
+          <w:rFonts w:ascii="Arial" w:hAnsi="Arial" w:cs="Arial"/>
+          <w:lang w:val="de-AT"/>
+        </w:rPr>
+        <w:t xml:space="preserve">, welches von </w:t>
+      </w:r>
+      <w:hyperlink r:id="rId13" w:history="1">
+        <w:r>
+          <w:rPr>
+            <w:rStyle w:val="Hyperlink"/>
+            <w:rFonts w:ascii="Arial" w:hAnsi="Arial" w:cs="Arial"/>
+            <w:lang w:val="de-AT"/>
+          </w:rPr>
+          <w:t>github.com</w:t>
+        </w:r>
+      </w:hyperlink>
+      <w:r>
+        <w:rPr>
+          <w:rFonts w:ascii="Arial" w:hAnsi="Arial" w:cs="Arial"/>
+          <w:lang w:val="de-AT"/>
+        </w:rPr>
+        <w:t xml:space="preserve"> </w:t>
+      </w:r>
+      <w:r>
+        <w:rPr>
+          <w:rFonts w:ascii="Arial" w:hAnsi="Arial" w:cs="Arial"/>
+          <w:lang w:val="de-AT"/>
+        </w:rPr>
+        <w:t xml:space="preserve">veröffentlicht wurde. Unter </w:t>
+      </w:r>
+      <w:hyperlink r:id="rId14" w:history="1">
+        <w:r>
+          <w:rPr>
+            <w:rStyle w:val="Hyperlink"/>
+            <w:rFonts w:ascii="Arial" w:hAnsi="Arial" w:cs="Arial"/>
+            <w:lang w:val="de-AT"/>
+          </w:rPr>
+          <w:t>https://assets-cdn.github.com/images/modules/open_graph/github-mark.png</w:t>
+        </w:r>
+      </w:hyperlink>
+    </w:p>
+    <w:p>
+      <w:pPr>
+        <w:autoSpaceDE w:val="0"/>
+        <w:adjustRightInd w:val="0"/>
+        <w:jc w:val="center"/>
+        <w:rPr>
+          <w:rFonts w:ascii="Arial" w:hAnsi="Arial" w:cs="Arial"/>
+          <w:lang w:val="de-AT"/>
+        </w:rPr>
+      </w:pPr>
+      <w:r>
+        <w:rPr>
+          <w:rFonts w:ascii="Arial" w:hAnsi="Arial" w:cs="Arial"/>
+          <w:lang w:val="de-AT"/>
+        </w:rPr>
+        <w:t>Datum 24.08.15</w:t>
+      </w:r>
+    </w:p>
+    <w:p>
+      <w:pPr>
+        <w:widowControl w:val="0"/>
+        <w:tabs>
+          <w:tab w:val="left" w:pos="560"/>
+          <w:tab w:val="left" w:pos="1120"/>
+          <w:tab w:val="left" w:pos="1680"/>
+          <w:tab w:val="left" w:pos="2240"/>
+          <w:tab w:val="left" w:pos="2800"/>
+          <w:tab w:val="left" w:pos="3360"/>
+          <w:tab w:val="left" w:pos="3920"/>
+          <w:tab w:val="left" w:pos="4480"/>
+          <w:tab w:val="left" w:pos="5040"/>
+          <w:tab w:val="left" w:pos="5600"/>
+          <w:tab w:val="left" w:pos="6160"/>
+          <w:tab w:val="left" w:pos="6720"/>
+        </w:tabs>
+        <w:autoSpaceDE w:val="0"/>
+        <w:autoSpaceDN w:val="0"/>
+        <w:adjustRightInd w:val="0"/>
+        <w:jc w:val="both"/>
+        <w:outlineLvl w:val="0"/>
+        <w:rPr>
+          <w:rFonts w:ascii="Arial" w:hAnsi="Arial" w:cs="Arial"/>
+          <w:b/>
+          <w:bCs/>
+          <w:sz w:val="22"/>
+          <w:szCs w:val="22"/>
+          <w:lang w:val="de-AT"/>
+        </w:rPr>
+      </w:pPr>
+    </w:p>
+    <w:p>
+      <w:pPr>
+        <w:widowControl w:val="0"/>
+        <w:tabs>
+          <w:tab w:val="left" w:pos="560"/>
+          <w:tab w:val="left" w:pos="1120"/>
+          <w:tab w:val="left" w:pos="1680"/>
+          <w:tab w:val="left" w:pos="2240"/>
+          <w:tab w:val="left" w:pos="2800"/>
+          <w:tab w:val="left" w:pos="3360"/>
+          <w:tab w:val="left" w:pos="3920"/>
+          <w:tab w:val="left" w:pos="4480"/>
+          <w:tab w:val="left" w:pos="5040"/>
+          <w:tab w:val="left" w:pos="5600"/>
+          <w:tab w:val="left" w:pos="6160"/>
+          <w:tab w:val="left" w:pos="6720"/>
+        </w:tabs>
+        <w:autoSpaceDE w:val="0"/>
+        <w:autoSpaceDN w:val="0"/>
+        <w:adjustRightInd w:val="0"/>
+        <w:jc w:val="both"/>
+        <w:outlineLvl w:val="0"/>
+        <w:rPr>
+          <w:rFonts w:ascii="Arial" w:hAnsi="Arial" w:cs="Arial"/>
+          <w:b/>
+          <w:bCs/>
+          <w:sz w:val="22"/>
+          <w:szCs w:val="22"/>
+          <w:lang w:val="de-AT"/>
+        </w:rPr>
+      </w:pPr>
+      <w:r>
+        <w:rPr>
+          <w:rFonts w:ascii="Arial" w:hAnsi="Arial" w:cs="Arial"/>
+          <w:b/>
+          <w:bCs/>
+          <w:sz w:val="22"/>
+          <w:szCs w:val="22"/>
+          <w:lang w:val="de-AT"/>
+        </w:rPr>
+        <w:t>SCREENSHOT README!!!!!!</w:t>
+      </w:r>
+    </w:p>
+    <w:p>
+      <w:pPr>
+        <w:widowControl w:val="0"/>
+        <w:tabs>
+          <w:tab w:val="left" w:pos="560"/>
+          <w:tab w:val="left" w:pos="1120"/>
+          <w:tab w:val="left" w:pos="1680"/>
+          <w:tab w:val="left" w:pos="2240"/>
+          <w:tab w:val="left" w:pos="2800"/>
+          <w:tab w:val="left" w:pos="3360"/>
+          <w:tab w:val="left" w:pos="3920"/>
+          <w:tab w:val="left" w:pos="4480"/>
+          <w:tab w:val="left" w:pos="5040"/>
+          <w:tab w:val="left" w:pos="5600"/>
+          <w:tab w:val="left" w:pos="6160"/>
+          <w:tab w:val="left" w:pos="6720"/>
+        </w:tabs>
+        <w:autoSpaceDE w:val="0"/>
+        <w:autoSpaceDN w:val="0"/>
+        <w:adjustRightInd w:val="0"/>
+        <w:jc w:val="both"/>
+        <w:outlineLvl w:val="0"/>
+        <w:rPr>
+          <w:rFonts w:ascii="Arial" w:hAnsi="Arial" w:cs="Arial"/>
+          <w:b/>
+          <w:bCs/>
+          <w:sz w:val="22"/>
+          <w:szCs w:val="22"/>
+          <w:lang w:val="de-AT"/>
+        </w:rPr>
+      </w:pPr>
+    </w:p>
+    <w:p>
+      <w:pPr>
+        <w:widowControl w:val="0"/>
+        <w:tabs>
+          <w:tab w:val="left" w:pos="560"/>
+          <w:tab w:val="left" w:pos="1120"/>
+          <w:tab w:val="left" w:pos="1680"/>
+          <w:tab w:val="left" w:pos="2240"/>
+          <w:tab w:val="left" w:pos="2800"/>
+          <w:tab w:val="left" w:pos="3360"/>
+          <w:tab w:val="left" w:pos="3920"/>
+          <w:tab w:val="left" w:pos="4480"/>
+          <w:tab w:val="left" w:pos="5040"/>
+          <w:tab w:val="left" w:pos="5600"/>
+          <w:tab w:val="left" w:pos="6160"/>
+          <w:tab w:val="left" w:pos="6720"/>
+        </w:tabs>
+        <w:autoSpaceDE w:val="0"/>
+        <w:autoSpaceDN w:val="0"/>
+        <w:adjustRightInd w:val="0"/>
+        <w:jc w:val="both"/>
+        <w:outlineLvl w:val="0"/>
+        <w:rPr>
+          <w:rFonts w:ascii="Arial" w:hAnsi="Arial" w:cs="Arial"/>
+          <w:b/>
+          <w:bCs/>
+          <w:sz w:val="22"/>
+          <w:szCs w:val="22"/>
+          <w:lang w:val="de-AT"/>
+        </w:rPr>
+      </w:pPr>
+    </w:p>
+    <w:p>
+      <w:pPr>
+        <w:widowControl w:val="0"/>
+        <w:tabs>
+          <w:tab w:val="left" w:pos="560"/>
+          <w:tab w:val="left" w:pos="1120"/>
+          <w:tab w:val="left" w:pos="1680"/>
+          <w:tab w:val="left" w:pos="2240"/>
+          <w:tab w:val="left" w:pos="2800"/>
+          <w:tab w:val="left" w:pos="3360"/>
+          <w:tab w:val="left" w:pos="3920"/>
+          <w:tab w:val="left" w:pos="4480"/>
+          <w:tab w:val="left" w:pos="5040"/>
+          <w:tab w:val="left" w:pos="5600"/>
+          <w:tab w:val="left" w:pos="6160"/>
+          <w:tab w:val="left" w:pos="6720"/>
+        </w:tabs>
+        <w:autoSpaceDE w:val="0"/>
+        <w:autoSpaceDN w:val="0"/>
+        <w:adjustRightInd w:val="0"/>
+        <w:jc w:val="both"/>
+        <w:outlineLvl w:val="0"/>
+        <w:rPr>
+          <w:rFonts w:ascii="Arial" w:hAnsi="Arial" w:cs="Arial"/>
+          <w:b/>
+          <w:bCs/>
+          <w:sz w:val="22"/>
+          <w:szCs w:val="22"/>
+          <w:lang w:val="de-AT"/>
+        </w:rPr>
+      </w:pPr>
+    </w:p>
+    <w:p>
+      <w:pPr>
+        <w:widowControl w:val="0"/>
+        <w:tabs>
+          <w:tab w:val="left" w:pos="560"/>
+          <w:tab w:val="left" w:pos="1120"/>
+          <w:tab w:val="left" w:pos="1680"/>
+          <w:tab w:val="left" w:pos="2240"/>
+          <w:tab w:val="left" w:pos="2800"/>
+          <w:tab w:val="left" w:pos="3360"/>
+          <w:tab w:val="left" w:pos="3920"/>
+          <w:tab w:val="left" w:pos="4480"/>
+          <w:tab w:val="left" w:pos="5040"/>
+          <w:tab w:val="left" w:pos="5600"/>
+          <w:tab w:val="left" w:pos="6160"/>
+          <w:tab w:val="left" w:pos="6720"/>
+        </w:tabs>
+        <w:autoSpaceDE w:val="0"/>
+        <w:autoSpaceDN w:val="0"/>
+        <w:adjustRightInd w:val="0"/>
+        <w:jc w:val="both"/>
+        <w:outlineLvl w:val="0"/>
+        <w:rPr>
+          <w:rFonts w:ascii="Arial" w:hAnsi="Arial" w:cs="Arial"/>
+          <w:b/>
+          <w:bCs/>
+          <w:sz w:val="22"/>
+          <w:szCs w:val="22"/>
+          <w:u w:val="single"/>
+          <w:lang w:val="de-AT"/>
+        </w:rPr>
+      </w:pPr>
+      <w:r>
+        <w:rPr>
+          <w:rFonts w:ascii="Arial" w:hAnsi="Arial" w:cs="Arial"/>
+          <w:b/>
+          <w:bCs/>
+          <w:sz w:val="22"/>
+          <w:szCs w:val="22"/>
+          <w:u w:val="single"/>
+          <w:lang w:val="de-AT"/>
+        </w:rPr>
+        <w:t>Link:</w:t>
+      </w:r>
+    </w:p>
+    <w:p>
+      <w:pPr>
+        <w:widowControl w:val="0"/>
+        <w:tabs>
+          <w:tab w:val="left" w:pos="560"/>
+          <w:tab w:val="left" w:pos="1120"/>
+          <w:tab w:val="left" w:pos="1680"/>
+          <w:tab w:val="left" w:pos="2240"/>
+          <w:tab w:val="left" w:pos="2800"/>
+          <w:tab w:val="left" w:pos="3360"/>
+          <w:tab w:val="left" w:pos="3920"/>
+          <w:tab w:val="left" w:pos="4480"/>
+          <w:tab w:val="left" w:pos="5040"/>
+          <w:tab w:val="left" w:pos="5600"/>
+          <w:tab w:val="left" w:pos="6160"/>
+          <w:tab w:val="left" w:pos="6720"/>
+        </w:tabs>
+        <w:autoSpaceDE w:val="0"/>
+        <w:autoSpaceDN w:val="0"/>
+        <w:adjustRightInd w:val="0"/>
+        <w:jc w:val="both"/>
+        <w:outlineLvl w:val="0"/>
+        <w:rPr>
+          <w:rFonts w:ascii="Arial" w:hAnsi="Arial" w:cs="Arial"/>
+          <w:b/>
+          <w:bCs/>
+          <w:sz w:val="22"/>
+          <w:szCs w:val="22"/>
+          <w:lang w:val="de-AT"/>
+        </w:rPr>
+      </w:pPr>
+    </w:p>
+    <w:p>
+      <w:pPr>
+        <w:widowControl w:val="0"/>
+        <w:tabs>
+          <w:tab w:val="left" w:pos="560"/>
+          <w:tab w:val="left" w:pos="1120"/>
+          <w:tab w:val="left" w:pos="1680"/>
+          <w:tab w:val="left" w:pos="2240"/>
+          <w:tab w:val="left" w:pos="2800"/>
+          <w:tab w:val="left" w:pos="3360"/>
+          <w:tab w:val="left" w:pos="3920"/>
+          <w:tab w:val="left" w:pos="4480"/>
+          <w:tab w:val="left" w:pos="5040"/>
+          <w:tab w:val="left" w:pos="5600"/>
+          <w:tab w:val="left" w:pos="6160"/>
+          <w:tab w:val="left" w:pos="6720"/>
+        </w:tabs>
+        <w:autoSpaceDE w:val="0"/>
+        <w:autoSpaceDN w:val="0"/>
+        <w:adjustRightInd w:val="0"/>
+        <w:jc w:val="both"/>
+        <w:outlineLvl w:val="0"/>
+        <w:rPr>
+          <w:rFonts w:ascii="Arial" w:hAnsi="Arial" w:cs="Arial"/>
+          <w:b/>
+          <w:bCs/>
+          <w:sz w:val="22"/>
+          <w:szCs w:val="22"/>
+          <w:lang w:val="de-AT"/>
+        </w:rPr>
+      </w:pPr>
+      <w:hyperlink r:id="rId15" w:history="1">
+        <w:r>
+          <w:rPr>
+            <w:rStyle w:val="Hyperlink"/>
+            <w:rFonts w:ascii="Arial" w:hAnsi="Arial" w:cs="Arial"/>
+            <w:b/>
+            <w:bCs/>
+            <w:sz w:val="22"/>
+            <w:szCs w:val="22"/>
+            <w:lang w:val="de-AT"/>
+          </w:rPr>
+          <w:t>https://github.com/Mhalicious/IAI_Semesterprojekt</w:t>
+        </w:r>
+      </w:hyperlink>
+    </w:p>
+    <w:p>
+      <w:pPr>
+        <w:widowControl w:val="0"/>
+        <w:tabs>
+          <w:tab w:val="left" w:pos="560"/>
+          <w:tab w:val="left" w:pos="1120"/>
+          <w:tab w:val="left" w:pos="1680"/>
+          <w:tab w:val="left" w:pos="2240"/>
+          <w:tab w:val="left" w:pos="2800"/>
+          <w:tab w:val="left" w:pos="3360"/>
+          <w:tab w:val="left" w:pos="3920"/>
+          <w:tab w:val="left" w:pos="4480"/>
+          <w:tab w:val="left" w:pos="5040"/>
+          <w:tab w:val="left" w:pos="5600"/>
+          <w:tab w:val="left" w:pos="6160"/>
+          <w:tab w:val="left" w:pos="6720"/>
+        </w:tabs>
+        <w:autoSpaceDE w:val="0"/>
+        <w:autoSpaceDN w:val="0"/>
+        <w:adjustRightInd w:val="0"/>
+        <w:jc w:val="both"/>
+        <w:outlineLvl w:val="0"/>
+        <w:rPr>
+          <w:rFonts w:ascii="Arial" w:hAnsi="Arial" w:cs="Arial"/>
+          <w:b/>
+          <w:bCs/>
+          <w:sz w:val="22"/>
+          <w:szCs w:val="22"/>
+          <w:lang w:val="de-AT"/>
+        </w:rPr>
+      </w:pPr>
+    </w:p>
+    <w:p>
+      <w:pPr>
+        <w:rPr>
+          <w:rFonts w:ascii="Arial" w:hAnsi="Arial" w:cs="Arial"/>
+          <w:b/>
+          <w:bCs/>
+          <w:sz w:val="22"/>
+          <w:szCs w:val="22"/>
+          <w:lang w:val="de-AT"/>
+        </w:rPr>
+      </w:pPr>
+      <w:r>
+        <w:rPr>
+          <w:rFonts w:ascii="Arial" w:hAnsi="Arial" w:cs="Arial"/>
+          <w:b/>
+          <w:bCs/>
+          <w:sz w:val="22"/>
+          <w:szCs w:val="22"/>
+          <w:lang w:val="de-AT"/>
+        </w:rPr>
+        <w:br w:type="page"/>
+      </w:r>
+    </w:p>
+    <w:p>
+      <w:pPr>
+        <w:widowControl w:val="0"/>
+        <w:tabs>
+          <w:tab w:val="left" w:pos="560"/>
+          <w:tab w:val="left" w:pos="1120"/>
+          <w:tab w:val="left" w:pos="1680"/>
+          <w:tab w:val="left" w:pos="2240"/>
+          <w:tab w:val="left" w:pos="2800"/>
+          <w:tab w:val="left" w:pos="3360"/>
+          <w:tab w:val="left" w:pos="3920"/>
+          <w:tab w:val="left" w:pos="4480"/>
+          <w:tab w:val="left" w:pos="5040"/>
+          <w:tab w:val="left" w:pos="5600"/>
+          <w:tab w:val="left" w:pos="6160"/>
+          <w:tab w:val="left" w:pos="6720"/>
+        </w:tabs>
+        <w:autoSpaceDE w:val="0"/>
+        <w:autoSpaceDN w:val="0"/>
+        <w:adjustRightInd w:val="0"/>
+        <w:jc w:val="both"/>
+        <w:outlineLvl w:val="0"/>
+        <w:rPr>
+          <w:rFonts w:ascii="Arial" w:hAnsi="Arial" w:cs="Arial"/>
+          <w:b/>
+          <w:bCs/>
+          <w:sz w:val="22"/>
+          <w:szCs w:val="22"/>
+          <w:lang w:val="de-AT"/>
+        </w:rPr>
+      </w:pPr>
+      <w:r>
+        <w:rPr>
+          <w:rFonts w:ascii="Arial" w:hAnsi="Arial" w:cs="Arial"/>
+          <w:b/>
+          <w:bCs/>
+          <w:sz w:val="22"/>
+          <w:szCs w:val="22"/>
+          <w:lang w:val="de-AT"/>
+        </w:rPr>
+        <w:t>Video</w:t>
+      </w:r>
+      <w:r>
+        <w:rPr>
+          <w:rFonts w:ascii="Arial" w:hAnsi="Arial" w:cs="Arial"/>
+          <w:b/>
+          <w:bCs/>
+          <w:sz w:val="22"/>
+          <w:szCs w:val="22"/>
+          <w:lang w:val="de-AT"/>
+        </w:rPr>
+        <w:t xml:space="preserve">: </w:t>
+      </w:r>
+    </w:p>
+    <w:p>
+      <w:pPr>
+        <w:widowControl w:val="0"/>
+        <w:tabs>
+          <w:tab w:val="left" w:pos="560"/>
+          <w:tab w:val="left" w:pos="1120"/>
+          <w:tab w:val="left" w:pos="1680"/>
+          <w:tab w:val="left" w:pos="2240"/>
+          <w:tab w:val="left" w:pos="2800"/>
+          <w:tab w:val="left" w:pos="3360"/>
+          <w:tab w:val="left" w:pos="3920"/>
+          <w:tab w:val="left" w:pos="4480"/>
+          <w:tab w:val="left" w:pos="5040"/>
+          <w:tab w:val="left" w:pos="5600"/>
+          <w:tab w:val="left" w:pos="6160"/>
+          <w:tab w:val="left" w:pos="6720"/>
+        </w:tabs>
+        <w:autoSpaceDE w:val="0"/>
+        <w:autoSpaceDN w:val="0"/>
+        <w:adjustRightInd w:val="0"/>
+        <w:jc w:val="both"/>
+        <w:outlineLvl w:val="0"/>
+        <w:rPr>
+          <w:rFonts w:ascii="Arial" w:hAnsi="Arial" w:cs="Arial"/>
+          <w:b/>
+          <w:bCs/>
+          <w:sz w:val="22"/>
+          <w:szCs w:val="22"/>
+          <w:lang w:val="de-AT"/>
+        </w:rPr>
+      </w:pPr>
+    </w:p>
+    <w:p>
+      <w:pPr>
+        <w:widowControl w:val="0"/>
+        <w:tabs>
+          <w:tab w:val="left" w:pos="560"/>
+          <w:tab w:val="left" w:pos="1120"/>
+          <w:tab w:val="left" w:pos="1680"/>
+          <w:tab w:val="left" w:pos="2240"/>
+          <w:tab w:val="left" w:pos="2800"/>
+          <w:tab w:val="left" w:pos="3360"/>
+          <w:tab w:val="left" w:pos="3920"/>
+          <w:tab w:val="left" w:pos="4480"/>
+          <w:tab w:val="left" w:pos="5040"/>
+          <w:tab w:val="left" w:pos="5600"/>
+          <w:tab w:val="left" w:pos="6160"/>
+          <w:tab w:val="left" w:pos="6720"/>
+        </w:tabs>
+        <w:autoSpaceDE w:val="0"/>
+        <w:autoSpaceDN w:val="0"/>
+        <w:adjustRightInd w:val="0"/>
+        <w:jc w:val="both"/>
+        <w:outlineLvl w:val="0"/>
+        <w:rPr>
+          <w:rFonts w:ascii="Arial" w:hAnsi="Arial" w:cs="Arial"/>
+          <w:b/>
+          <w:bCs/>
+          <w:sz w:val="22"/>
+          <w:szCs w:val="22"/>
+          <w:lang w:val="de-AT"/>
+        </w:rPr>
+      </w:pPr>
+      <w:r>
+        <w:rPr>
+          <w:rFonts w:ascii="Arial" w:hAnsi="Arial" w:cs="Arial"/>
+          <w:b/>
+          <w:bCs/>
+          <w:sz w:val="22"/>
+          <w:szCs w:val="22"/>
+          <w:lang w:val="de-AT"/>
+        </w:rPr>
+        <w:t>Screenshot + Youtube Link</w:t>
+      </w:r>
+    </w:p>
+    <w:p>
+      <w:pPr>
+        <w:rPr>
+          <w:rFonts w:ascii="Arial" w:hAnsi="Arial" w:cs="Arial"/>
           <w:spacing w:val="7"/>
           <w:kern w:val="1"/>
           <w:sz w:val="36"/>
           <w:szCs w:val="36"/>
-        </w:rPr>
-      </w:pPr>
-      <w:r>
-        <w:rPr>
-          <w:rFonts w:ascii="Helvetica Neue" w:hAnsi="Helvetica Neue" w:cs="Helvetica Neue"/>
-          <w:b/>
-          <w:bCs/>
-          <w:sz w:val="22"/>
-          <w:szCs w:val="22"/>
-        </w:rPr>
-        <w:t xml:space="preserve">Aufbau: </w:t>
-      </w:r>
-      <w:r>
-        <w:rPr>
-          <w:rFonts w:ascii="Helvetica Neue" w:hAnsi="Helvetica Neue" w:cs="Helvetica Neue"/>
-          <w:b/>
-          <w:bCs/>
-          <w:sz w:val="22"/>
-          <w:szCs w:val="22"/>
+          <w:lang w:val="de-AT"/>
+        </w:rPr>
+      </w:pPr>
+      <w:r>
+        <w:rPr>
+          <w:rFonts w:ascii="Arial" w:hAnsi="Arial" w:cs="Arial"/>
+          <w:b/>
+          <w:bCs/>
+          <w:sz w:val="22"/>
+          <w:szCs w:val="22"/>
+          <w:lang w:val="de-AT"/>
         </w:rPr>
         <w:br w:type="page"/>
       </w:r>
       <w:r>
         <w:rPr>
-          <w:rFonts w:ascii="Helvetica" w:hAnsi="Helvetica" w:cs="Helvetica"/>
+          <w:rFonts w:ascii="Arial" w:hAnsi="Arial" w:cs="Arial"/>
           <w:spacing w:val="7"/>
           <w:kern w:val="1"/>
           <w:sz w:val="36"/>
           <w:szCs w:val="36"/>
-        </w:rPr>
-        <w:t>Installationsanleitung</w:t>
-      </w:r>
-    </w:p>
-    <w:p>
-      <w:pPr>
-        <w:widowControl w:val="0"/>
-        <w:tabs>
-          <w:tab w:val="left" w:pos="560"/>
-          <w:tab w:val="left" w:pos="1120"/>
-          <w:tab w:val="left" w:pos="1680"/>
-          <w:tab w:val="left" w:pos="2240"/>
-          <w:tab w:val="left" w:pos="2800"/>
-          <w:tab w:val="left" w:pos="3360"/>
-          <w:tab w:val="left" w:pos="3920"/>
-          <w:tab w:val="left" w:pos="4480"/>
-          <w:tab w:val="left" w:pos="5040"/>
-          <w:tab w:val="left" w:pos="5600"/>
-          <w:tab w:val="left" w:pos="6160"/>
-          <w:tab w:val="left" w:pos="6720"/>
-        </w:tabs>
-        <w:autoSpaceDE w:val="0"/>
-        <w:autoSpaceDN w:val="0"/>
-        <w:adjustRightInd w:val="0"/>
-        <w:jc w:val="both"/>
-        <w:rPr>
-          <w:rFonts w:ascii="Helvetica Neue" w:hAnsi="Helvetica Neue" w:cs="Helvetica Neue"/>
-          <w:sz w:val="22"/>
-          <w:szCs w:val="22"/>
-        </w:rPr>
-      </w:pPr>
-    </w:p>
-    <w:p>
-      <w:pPr>
-        <w:widowControl w:val="0"/>
-        <w:tabs>
-          <w:tab w:val="left" w:pos="560"/>
-          <w:tab w:val="left" w:pos="1120"/>
-          <w:tab w:val="left" w:pos="1680"/>
-          <w:tab w:val="left" w:pos="2240"/>
-          <w:tab w:val="left" w:pos="2800"/>
-          <w:tab w:val="left" w:pos="3360"/>
-          <w:tab w:val="left" w:pos="3920"/>
-          <w:tab w:val="left" w:pos="4480"/>
-          <w:tab w:val="left" w:pos="5040"/>
-          <w:tab w:val="left" w:pos="5600"/>
-          <w:tab w:val="left" w:pos="6160"/>
-          <w:tab w:val="left" w:pos="6720"/>
-        </w:tabs>
-        <w:autoSpaceDE w:val="0"/>
-        <w:autoSpaceDN w:val="0"/>
-        <w:adjustRightInd w:val="0"/>
-        <w:jc w:val="both"/>
-        <w:rPr>
-          <w:rFonts w:ascii="Helvetica Neue" w:hAnsi="Helvetica Neue" w:cs="Helvetica Neue"/>
-          <w:sz w:val="22"/>
-          <w:szCs w:val="22"/>
-        </w:rPr>
-      </w:pPr>
-    </w:p>
-    <w:p>
-      <w:pPr>
-        <w:widowControl w:val="0"/>
-        <w:tabs>
-          <w:tab w:val="left" w:pos="560"/>
-          <w:tab w:val="left" w:pos="1120"/>
-          <w:tab w:val="left" w:pos="1680"/>
-          <w:tab w:val="left" w:pos="2240"/>
-          <w:tab w:val="left" w:pos="2800"/>
-          <w:tab w:val="left" w:pos="3360"/>
-          <w:tab w:val="left" w:pos="3920"/>
-          <w:tab w:val="left" w:pos="4480"/>
-          <w:tab w:val="left" w:pos="5040"/>
-          <w:tab w:val="left" w:pos="5600"/>
-          <w:tab w:val="left" w:pos="6160"/>
-          <w:tab w:val="left" w:pos="6720"/>
-        </w:tabs>
-        <w:autoSpaceDE w:val="0"/>
-        <w:autoSpaceDN w:val="0"/>
-        <w:adjustRightInd w:val="0"/>
-        <w:jc w:val="both"/>
-        <w:rPr>
-          <w:rFonts w:ascii="Helvetica Neue" w:hAnsi="Helvetica Neue" w:cs="Helvetica Neue"/>
-          <w:sz w:val="22"/>
-          <w:szCs w:val="22"/>
-        </w:rPr>
-      </w:pPr>
-      <w:r>
-        <w:rPr>
-          <w:rFonts w:ascii="Helvetica Neue" w:hAnsi="Helvetica Neue" w:cs="Helvetica Neue"/>
-          <w:sz w:val="22"/>
-          <w:szCs w:val="22"/>
+          <w:lang w:val="de-AT"/>
+        </w:rPr>
+        <w:t xml:space="preserve"> A</w:t>
+      </w:r>
+      <w:r>
+        <w:rPr>
+          <w:rFonts w:ascii="Arial" w:hAnsi="Arial" w:cs="Arial"/>
+          <w:spacing w:val="7"/>
+          <w:kern w:val="1"/>
+          <w:sz w:val="36"/>
+          <w:szCs w:val="36"/>
+          <w:lang w:val="de-AT"/>
+        </w:rPr>
+        <w:t>nleitung</w:t>
+      </w:r>
+    </w:p>
+    <w:p>
+      <w:pPr>
+        <w:widowControl w:val="0"/>
+        <w:tabs>
+          <w:tab w:val="left" w:pos="560"/>
+          <w:tab w:val="left" w:pos="1120"/>
+          <w:tab w:val="left" w:pos="1680"/>
+          <w:tab w:val="left" w:pos="2240"/>
+          <w:tab w:val="left" w:pos="2800"/>
+          <w:tab w:val="left" w:pos="3360"/>
+          <w:tab w:val="left" w:pos="3920"/>
+          <w:tab w:val="left" w:pos="4480"/>
+          <w:tab w:val="left" w:pos="5040"/>
+          <w:tab w:val="left" w:pos="5600"/>
+          <w:tab w:val="left" w:pos="6160"/>
+          <w:tab w:val="left" w:pos="6720"/>
+        </w:tabs>
+        <w:autoSpaceDE w:val="0"/>
+        <w:autoSpaceDN w:val="0"/>
+        <w:adjustRightInd w:val="0"/>
+        <w:jc w:val="both"/>
+        <w:rPr>
+          <w:rFonts w:ascii="Arial" w:hAnsi="Arial" w:cs="Arial"/>
+          <w:sz w:val="22"/>
+          <w:szCs w:val="22"/>
+          <w:lang w:val="de-AT"/>
+        </w:rPr>
+      </w:pPr>
+    </w:p>
+    <w:p>
+      <w:pPr>
+        <w:widowControl w:val="0"/>
+        <w:tabs>
+          <w:tab w:val="left" w:pos="560"/>
+          <w:tab w:val="left" w:pos="1120"/>
+          <w:tab w:val="left" w:pos="1680"/>
+          <w:tab w:val="left" w:pos="2240"/>
+          <w:tab w:val="left" w:pos="2800"/>
+          <w:tab w:val="left" w:pos="3360"/>
+          <w:tab w:val="left" w:pos="3920"/>
+          <w:tab w:val="left" w:pos="4480"/>
+          <w:tab w:val="left" w:pos="5040"/>
+          <w:tab w:val="left" w:pos="5600"/>
+          <w:tab w:val="left" w:pos="6160"/>
+          <w:tab w:val="left" w:pos="6720"/>
+        </w:tabs>
+        <w:autoSpaceDE w:val="0"/>
+        <w:autoSpaceDN w:val="0"/>
+        <w:adjustRightInd w:val="0"/>
+        <w:jc w:val="both"/>
+        <w:rPr>
+          <w:rFonts w:ascii="Arial" w:hAnsi="Arial" w:cs="Arial"/>
+          <w:sz w:val="22"/>
+          <w:szCs w:val="22"/>
+          <w:lang w:val="de-AT"/>
+        </w:rPr>
+      </w:pPr>
+    </w:p>
+    <w:p>
+      <w:pPr>
+        <w:widowControl w:val="0"/>
+        <w:tabs>
+          <w:tab w:val="left" w:pos="560"/>
+          <w:tab w:val="left" w:pos="1120"/>
+          <w:tab w:val="left" w:pos="1680"/>
+          <w:tab w:val="left" w:pos="2240"/>
+          <w:tab w:val="left" w:pos="2800"/>
+          <w:tab w:val="left" w:pos="3360"/>
+          <w:tab w:val="left" w:pos="3920"/>
+          <w:tab w:val="left" w:pos="4480"/>
+          <w:tab w:val="left" w:pos="5040"/>
+          <w:tab w:val="left" w:pos="5600"/>
+          <w:tab w:val="left" w:pos="6160"/>
+          <w:tab w:val="left" w:pos="6720"/>
+        </w:tabs>
+        <w:autoSpaceDE w:val="0"/>
+        <w:autoSpaceDN w:val="0"/>
+        <w:adjustRightInd w:val="0"/>
+        <w:jc w:val="both"/>
+        <w:rPr>
+          <w:rFonts w:ascii="Arial" w:hAnsi="Arial" w:cs="Arial"/>
+          <w:sz w:val="22"/>
+          <w:szCs w:val="22"/>
+          <w:lang w:val="de-AT"/>
+        </w:rPr>
+      </w:pPr>
+      <w:r>
+        <w:rPr>
+          <w:rFonts w:ascii="Arial" w:hAnsi="Arial" w:cs="Arial"/>
+          <w:sz w:val="22"/>
+          <w:szCs w:val="22"/>
+          <w:lang w:val="de-AT"/>
         </w:rPr>
         <w:t xml:space="preserve">Um das Projekt starten zu können werden zum Ersten alle Komponenten aus dem vorherigen Kapitel benötigt. Benötigt werden die Pins 2 bis 12. Das 2 x 16 LCD Display benötigt die Pins 2 bis 7 um alle Funktionen aktivieren zu können. </w:t>
       </w:r>
@@ -1668,76 +3542,80 @@
         <w:adjustRightInd w:val="0"/>
         <w:jc w:val="both"/>
         <w:rPr>
-          <w:rFonts w:ascii="Helvetica Neue" w:hAnsi="Helvetica Neue" w:cs="Helvetica Neue"/>
-          <w:sz w:val="22"/>
-          <w:szCs w:val="22"/>
-        </w:rPr>
-      </w:pPr>
-    </w:p>
-    <w:p>
-      <w:pPr>
-        <w:widowControl w:val="0"/>
-        <w:tabs>
-          <w:tab w:val="left" w:pos="560"/>
-          <w:tab w:val="left" w:pos="1120"/>
-          <w:tab w:val="left" w:pos="1680"/>
-          <w:tab w:val="left" w:pos="2240"/>
-          <w:tab w:val="left" w:pos="2800"/>
-          <w:tab w:val="left" w:pos="3360"/>
-          <w:tab w:val="left" w:pos="3920"/>
-          <w:tab w:val="left" w:pos="4480"/>
-          <w:tab w:val="left" w:pos="5040"/>
-          <w:tab w:val="left" w:pos="5600"/>
-          <w:tab w:val="left" w:pos="6160"/>
-          <w:tab w:val="left" w:pos="6720"/>
-        </w:tabs>
-        <w:autoSpaceDE w:val="0"/>
-        <w:autoSpaceDN w:val="0"/>
-        <w:adjustRightInd w:val="0"/>
-        <w:jc w:val="both"/>
-        <w:rPr>
-          <w:rFonts w:ascii="Helvetica Neue" w:hAnsi="Helvetica Neue" w:cs="Helvetica Neue"/>
-          <w:sz w:val="22"/>
-          <w:szCs w:val="22"/>
-        </w:rPr>
-      </w:pPr>
-    </w:p>
-    <w:p>
-      <w:pPr>
-        <w:widowControl w:val="0"/>
-        <w:tabs>
-          <w:tab w:val="left" w:pos="560"/>
-          <w:tab w:val="left" w:pos="1120"/>
-          <w:tab w:val="left" w:pos="1680"/>
-          <w:tab w:val="left" w:pos="2240"/>
-          <w:tab w:val="left" w:pos="2800"/>
-          <w:tab w:val="left" w:pos="3360"/>
-          <w:tab w:val="left" w:pos="3920"/>
-          <w:tab w:val="left" w:pos="4480"/>
-          <w:tab w:val="left" w:pos="5040"/>
-          <w:tab w:val="left" w:pos="5600"/>
-          <w:tab w:val="left" w:pos="6160"/>
-          <w:tab w:val="left" w:pos="6720"/>
-        </w:tabs>
-        <w:autoSpaceDE w:val="0"/>
-        <w:autoSpaceDN w:val="0"/>
-        <w:adjustRightInd w:val="0"/>
-        <w:jc w:val="both"/>
-        <w:rPr>
-          <w:rFonts w:ascii="Helvetica Neue" w:hAnsi="Helvetica Neue" w:cs="Helvetica Neue"/>
+          <w:rFonts w:ascii="Arial" w:hAnsi="Arial" w:cs="Arial"/>
+          <w:sz w:val="22"/>
+          <w:szCs w:val="22"/>
+          <w:lang w:val="de-AT"/>
+        </w:rPr>
+      </w:pPr>
+    </w:p>
+    <w:p>
+      <w:pPr>
+        <w:widowControl w:val="0"/>
+        <w:tabs>
+          <w:tab w:val="left" w:pos="560"/>
+          <w:tab w:val="left" w:pos="1120"/>
+          <w:tab w:val="left" w:pos="1680"/>
+          <w:tab w:val="left" w:pos="2240"/>
+          <w:tab w:val="left" w:pos="2800"/>
+          <w:tab w:val="left" w:pos="3360"/>
+          <w:tab w:val="left" w:pos="3920"/>
+          <w:tab w:val="left" w:pos="4480"/>
+          <w:tab w:val="left" w:pos="5040"/>
+          <w:tab w:val="left" w:pos="5600"/>
+          <w:tab w:val="left" w:pos="6160"/>
+          <w:tab w:val="left" w:pos="6720"/>
+        </w:tabs>
+        <w:autoSpaceDE w:val="0"/>
+        <w:autoSpaceDN w:val="0"/>
+        <w:adjustRightInd w:val="0"/>
+        <w:jc w:val="both"/>
+        <w:rPr>
+          <w:rFonts w:ascii="Arial" w:hAnsi="Arial" w:cs="Arial"/>
+          <w:sz w:val="22"/>
+          <w:szCs w:val="22"/>
+          <w:lang w:val="de-AT"/>
+        </w:rPr>
+      </w:pPr>
+    </w:p>
+    <w:p>
+      <w:pPr>
+        <w:widowControl w:val="0"/>
+        <w:tabs>
+          <w:tab w:val="left" w:pos="560"/>
+          <w:tab w:val="left" w:pos="1120"/>
+          <w:tab w:val="left" w:pos="1680"/>
+          <w:tab w:val="left" w:pos="2240"/>
+          <w:tab w:val="left" w:pos="2800"/>
+          <w:tab w:val="left" w:pos="3360"/>
+          <w:tab w:val="left" w:pos="3920"/>
+          <w:tab w:val="left" w:pos="4480"/>
+          <w:tab w:val="left" w:pos="5040"/>
+          <w:tab w:val="left" w:pos="5600"/>
+          <w:tab w:val="left" w:pos="6160"/>
+          <w:tab w:val="left" w:pos="6720"/>
+        </w:tabs>
+        <w:autoSpaceDE w:val="0"/>
+        <w:autoSpaceDN w:val="0"/>
+        <w:adjustRightInd w:val="0"/>
+        <w:jc w:val="both"/>
+        <w:rPr>
+          <w:rFonts w:ascii="Arial" w:hAnsi="Arial" w:cs="Arial"/>
           <w:i/>
           <w:iCs/>
           <w:sz w:val="22"/>
           <w:szCs w:val="22"/>
-        </w:rPr>
-      </w:pPr>
-      <w:r>
-        <w:rPr>
-          <w:rFonts w:ascii="Helvetica Neue" w:hAnsi="Helvetica Neue" w:cs="Helvetica Neue"/>
+          <w:lang w:val="de-AT"/>
+        </w:rPr>
+      </w:pPr>
+      <w:r>
+        <w:rPr>
+          <w:rFonts w:ascii="Arial" w:hAnsi="Arial" w:cs="Arial"/>
           <w:i/>
           <w:iCs/>
           <w:sz w:val="22"/>
           <w:szCs w:val="22"/>
+          <w:lang w:val="de-AT"/>
         </w:rPr>
         <w:t>Pin Anordnung der Buttons:</w:t>
       </w:r>
@@ -1764,9 +3642,10 @@
         <w:adjustRightInd w:val="0"/>
         <w:jc w:val="both"/>
         <w:rPr>
-          <w:rFonts w:ascii="Helvetica Neue" w:hAnsi="Helvetica Neue" w:cs="Helvetica Neue"/>
-          <w:sz w:val="22"/>
-          <w:szCs w:val="22"/>
+          <w:rFonts w:ascii="Arial" w:hAnsi="Arial" w:cs="Arial"/>
+          <w:sz w:val="22"/>
+          <w:szCs w:val="22"/>
+          <w:lang w:val="de-AT"/>
         </w:rPr>
       </w:pPr>
     </w:p>
@@ -1798,16 +3677,18 @@
         <w:ind w:left="1080" w:hanging="1080"/>
         <w:jc w:val="both"/>
         <w:rPr>
-          <w:rFonts w:ascii="Helvetica Neue" w:hAnsi="Helvetica Neue" w:cs="Helvetica Neue"/>
-          <w:sz w:val="22"/>
-          <w:szCs w:val="22"/>
-        </w:rPr>
-      </w:pPr>
-      <w:r>
-        <w:rPr>
-          <w:rFonts w:ascii="Helvetica Neue" w:hAnsi="Helvetica Neue" w:cs="Helvetica Neue"/>
-          <w:sz w:val="22"/>
-          <w:szCs w:val="22"/>
+          <w:rFonts w:ascii="Arial" w:hAnsi="Arial" w:cs="Arial"/>
+          <w:sz w:val="22"/>
+          <w:szCs w:val="22"/>
+          <w:lang w:val="de-AT"/>
+        </w:rPr>
+      </w:pPr>
+      <w:r>
+        <w:rPr>
+          <w:rFonts w:ascii="Arial" w:hAnsi="Arial" w:cs="Arial"/>
+          <w:sz w:val="22"/>
+          <w:szCs w:val="22"/>
+          <w:lang w:val="de-AT"/>
         </w:rPr>
         <w:t>„Links“-Knopf auf Pin 11</w:t>
       </w:r>
@@ -1840,16 +3721,18 @@
         <w:ind w:left="1080" w:hanging="1080"/>
         <w:jc w:val="both"/>
         <w:rPr>
-          <w:rFonts w:ascii="Helvetica Neue" w:hAnsi="Helvetica Neue" w:cs="Helvetica Neue"/>
-          <w:sz w:val="22"/>
-          <w:szCs w:val="22"/>
-        </w:rPr>
-      </w:pPr>
-      <w:r>
-        <w:rPr>
-          <w:rFonts w:ascii="Helvetica Neue" w:hAnsi="Helvetica Neue" w:cs="Helvetica Neue"/>
-          <w:sz w:val="22"/>
-          <w:szCs w:val="22"/>
+          <w:rFonts w:ascii="Arial" w:hAnsi="Arial" w:cs="Arial"/>
+          <w:sz w:val="22"/>
+          <w:szCs w:val="22"/>
+          <w:lang w:val="de-AT"/>
+        </w:rPr>
+      </w:pPr>
+      <w:r>
+        <w:rPr>
+          <w:rFonts w:ascii="Arial" w:hAnsi="Arial" w:cs="Arial"/>
+          <w:sz w:val="22"/>
+          <w:szCs w:val="22"/>
+          <w:lang w:val="de-AT"/>
         </w:rPr>
         <w:t>„Rechts“-Knopf auf Pin 10</w:t>
       </w:r>
@@ -1882,16 +3765,18 @@
         <w:ind w:left="1080" w:hanging="1080"/>
         <w:jc w:val="both"/>
         <w:rPr>
-          <w:rFonts w:ascii="Helvetica Neue" w:hAnsi="Helvetica Neue" w:cs="Helvetica Neue"/>
-          <w:sz w:val="22"/>
-          <w:szCs w:val="22"/>
-        </w:rPr>
-      </w:pPr>
-      <w:r>
-        <w:rPr>
-          <w:rFonts w:ascii="Helvetica Neue" w:hAnsi="Helvetica Neue" w:cs="Helvetica Neue"/>
-          <w:sz w:val="22"/>
-          <w:szCs w:val="22"/>
+          <w:rFonts w:ascii="Arial" w:hAnsi="Arial" w:cs="Arial"/>
+          <w:sz w:val="22"/>
+          <w:szCs w:val="22"/>
+          <w:lang w:val="de-AT"/>
+        </w:rPr>
+      </w:pPr>
+      <w:r>
+        <w:rPr>
+          <w:rFonts w:ascii="Arial" w:hAnsi="Arial" w:cs="Arial"/>
+          <w:sz w:val="22"/>
+          <w:szCs w:val="22"/>
+          <w:lang w:val="de-AT"/>
         </w:rPr>
         <w:t>„Effektwechsel“-Knopf auf Pin 9</w:t>
       </w:r>
@@ -1924,16 +3809,18 @@
         <w:ind w:left="1080" w:hanging="1080"/>
         <w:jc w:val="both"/>
         <w:rPr>
-          <w:rFonts w:ascii="Helvetica Neue" w:hAnsi="Helvetica Neue" w:cs="Helvetica Neue"/>
-          <w:sz w:val="22"/>
-          <w:szCs w:val="22"/>
-        </w:rPr>
-      </w:pPr>
-      <w:r>
-        <w:rPr>
-          <w:rFonts w:ascii="Helvetica Neue" w:hAnsi="Helvetica Neue" w:cs="Helvetica Neue"/>
-          <w:sz w:val="22"/>
-          <w:szCs w:val="22"/>
+          <w:rFonts w:ascii="Arial" w:hAnsi="Arial" w:cs="Arial"/>
+          <w:sz w:val="22"/>
+          <w:szCs w:val="22"/>
+          <w:lang w:val="de-AT"/>
+        </w:rPr>
+      </w:pPr>
+      <w:r>
+        <w:rPr>
+          <w:rFonts w:ascii="Arial" w:hAnsi="Arial" w:cs="Arial"/>
+          <w:sz w:val="22"/>
+          <w:szCs w:val="22"/>
+          <w:lang w:val="de-AT"/>
         </w:rPr>
         <w:t>„Speichern“-Knopf auf Pin 8</w:t>
       </w:r>
@@ -1960,76 +3847,80 @@
         <w:adjustRightInd w:val="0"/>
         <w:jc w:val="both"/>
         <w:rPr>
-          <w:rFonts w:ascii="Helvetica Neue" w:hAnsi="Helvetica Neue" w:cs="Helvetica Neue"/>
-          <w:sz w:val="22"/>
-          <w:szCs w:val="22"/>
-        </w:rPr>
-      </w:pPr>
-    </w:p>
-    <w:p>
-      <w:pPr>
-        <w:widowControl w:val="0"/>
-        <w:tabs>
-          <w:tab w:val="left" w:pos="560"/>
-          <w:tab w:val="left" w:pos="1120"/>
-          <w:tab w:val="left" w:pos="1680"/>
-          <w:tab w:val="left" w:pos="2240"/>
-          <w:tab w:val="left" w:pos="2800"/>
-          <w:tab w:val="left" w:pos="3360"/>
-          <w:tab w:val="left" w:pos="3920"/>
-          <w:tab w:val="left" w:pos="4480"/>
-          <w:tab w:val="left" w:pos="5040"/>
-          <w:tab w:val="left" w:pos="5600"/>
-          <w:tab w:val="left" w:pos="6160"/>
-          <w:tab w:val="left" w:pos="6720"/>
-        </w:tabs>
-        <w:autoSpaceDE w:val="0"/>
-        <w:autoSpaceDN w:val="0"/>
-        <w:adjustRightInd w:val="0"/>
-        <w:jc w:val="both"/>
-        <w:rPr>
-          <w:rFonts w:ascii="Helvetica Neue" w:hAnsi="Helvetica Neue" w:cs="Helvetica Neue"/>
-          <w:sz w:val="22"/>
-          <w:szCs w:val="22"/>
-        </w:rPr>
-      </w:pPr>
-    </w:p>
-    <w:p>
-      <w:pPr>
-        <w:widowControl w:val="0"/>
-        <w:tabs>
-          <w:tab w:val="left" w:pos="560"/>
-          <w:tab w:val="left" w:pos="1120"/>
-          <w:tab w:val="left" w:pos="1680"/>
-          <w:tab w:val="left" w:pos="2240"/>
-          <w:tab w:val="left" w:pos="2800"/>
-          <w:tab w:val="left" w:pos="3360"/>
-          <w:tab w:val="left" w:pos="3920"/>
-          <w:tab w:val="left" w:pos="4480"/>
-          <w:tab w:val="left" w:pos="5040"/>
-          <w:tab w:val="left" w:pos="5600"/>
-          <w:tab w:val="left" w:pos="6160"/>
-          <w:tab w:val="left" w:pos="6720"/>
-        </w:tabs>
-        <w:autoSpaceDE w:val="0"/>
-        <w:autoSpaceDN w:val="0"/>
-        <w:adjustRightInd w:val="0"/>
-        <w:jc w:val="both"/>
-        <w:rPr>
-          <w:rFonts w:ascii="Helvetica Neue" w:hAnsi="Helvetica Neue" w:cs="Helvetica Neue"/>
+          <w:rFonts w:ascii="Arial" w:hAnsi="Arial" w:cs="Arial"/>
+          <w:sz w:val="22"/>
+          <w:szCs w:val="22"/>
+          <w:lang w:val="de-AT"/>
+        </w:rPr>
+      </w:pPr>
+    </w:p>
+    <w:p>
+      <w:pPr>
+        <w:widowControl w:val="0"/>
+        <w:tabs>
+          <w:tab w:val="left" w:pos="560"/>
+          <w:tab w:val="left" w:pos="1120"/>
+          <w:tab w:val="left" w:pos="1680"/>
+          <w:tab w:val="left" w:pos="2240"/>
+          <w:tab w:val="left" w:pos="2800"/>
+          <w:tab w:val="left" w:pos="3360"/>
+          <w:tab w:val="left" w:pos="3920"/>
+          <w:tab w:val="left" w:pos="4480"/>
+          <w:tab w:val="left" w:pos="5040"/>
+          <w:tab w:val="left" w:pos="5600"/>
+          <w:tab w:val="left" w:pos="6160"/>
+          <w:tab w:val="left" w:pos="6720"/>
+        </w:tabs>
+        <w:autoSpaceDE w:val="0"/>
+        <w:autoSpaceDN w:val="0"/>
+        <w:adjustRightInd w:val="0"/>
+        <w:jc w:val="both"/>
+        <w:rPr>
+          <w:rFonts w:ascii="Arial" w:hAnsi="Arial" w:cs="Arial"/>
+          <w:sz w:val="22"/>
+          <w:szCs w:val="22"/>
+          <w:lang w:val="de-AT"/>
+        </w:rPr>
+      </w:pPr>
+    </w:p>
+    <w:p>
+      <w:pPr>
+        <w:widowControl w:val="0"/>
+        <w:tabs>
+          <w:tab w:val="left" w:pos="560"/>
+          <w:tab w:val="left" w:pos="1120"/>
+          <w:tab w:val="left" w:pos="1680"/>
+          <w:tab w:val="left" w:pos="2240"/>
+          <w:tab w:val="left" w:pos="2800"/>
+          <w:tab w:val="left" w:pos="3360"/>
+          <w:tab w:val="left" w:pos="3920"/>
+          <w:tab w:val="left" w:pos="4480"/>
+          <w:tab w:val="left" w:pos="5040"/>
+          <w:tab w:val="left" w:pos="5600"/>
+          <w:tab w:val="left" w:pos="6160"/>
+          <w:tab w:val="left" w:pos="6720"/>
+        </w:tabs>
+        <w:autoSpaceDE w:val="0"/>
+        <w:autoSpaceDN w:val="0"/>
+        <w:adjustRightInd w:val="0"/>
+        <w:jc w:val="both"/>
+        <w:rPr>
+          <w:rFonts w:ascii="Arial" w:hAnsi="Arial" w:cs="Arial"/>
           <w:i/>
           <w:iCs/>
           <w:sz w:val="22"/>
           <w:szCs w:val="22"/>
-        </w:rPr>
-      </w:pPr>
-      <w:r>
-        <w:rPr>
-          <w:rFonts w:ascii="Helvetica Neue" w:hAnsi="Helvetica Neue" w:cs="Helvetica Neue"/>
+          <w:lang w:val="de-AT"/>
+        </w:rPr>
+      </w:pPr>
+      <w:r>
+        <w:rPr>
+          <w:rFonts w:ascii="Arial" w:hAnsi="Arial" w:cs="Arial"/>
           <w:i/>
           <w:iCs/>
           <w:sz w:val="22"/>
           <w:szCs w:val="22"/>
+          <w:lang w:val="de-AT"/>
         </w:rPr>
         <w:t>Pin Anordnung des LCD Displays:</w:t>
       </w:r>
@@ -2056,16 +3947,18 @@
         <w:adjustRightInd w:val="0"/>
         <w:jc w:val="both"/>
         <w:rPr>
-          <w:rFonts w:ascii="Helvetica Neue" w:hAnsi="Helvetica Neue" w:cs="Helvetica Neue"/>
-          <w:sz w:val="22"/>
-          <w:szCs w:val="22"/>
-        </w:rPr>
-      </w:pPr>
-      <w:r>
-        <w:rPr>
-          <w:rFonts w:ascii="Helvetica Neue" w:hAnsi="Helvetica Neue" w:cs="Helvetica Neue"/>
-          <w:sz w:val="22"/>
-          <w:szCs w:val="22"/>
+          <w:rFonts w:ascii="Arial" w:hAnsi="Arial" w:cs="Arial"/>
+          <w:sz w:val="22"/>
+          <w:szCs w:val="22"/>
+          <w:lang w:val="de-AT"/>
+        </w:rPr>
+      </w:pPr>
+      <w:r>
+        <w:rPr>
+          <w:rFonts w:ascii="Arial" w:hAnsi="Arial" w:cs="Arial"/>
+          <w:sz w:val="22"/>
+          <w:szCs w:val="22"/>
+          <w:lang w:val="de-AT"/>
         </w:rPr>
         <w:tab/>
       </w:r>
@@ -2098,16 +3991,18 @@
         <w:ind w:left="1080" w:hanging="1080"/>
         <w:jc w:val="both"/>
         <w:rPr>
-          <w:rFonts w:ascii="Helvetica Neue" w:hAnsi="Helvetica Neue" w:cs="Helvetica Neue"/>
-          <w:sz w:val="22"/>
-          <w:szCs w:val="22"/>
-        </w:rPr>
-      </w:pPr>
-      <w:r>
-        <w:rPr>
-          <w:rFonts w:ascii="Helvetica Neue" w:hAnsi="Helvetica Neue" w:cs="Helvetica Neue"/>
-          <w:sz w:val="22"/>
-          <w:szCs w:val="22"/>
+          <w:rFonts w:ascii="Arial" w:hAnsi="Arial" w:cs="Arial"/>
+          <w:sz w:val="22"/>
+          <w:szCs w:val="22"/>
+          <w:lang w:val="de-AT"/>
+        </w:rPr>
+      </w:pPr>
+      <w:r>
+        <w:rPr>
+          <w:rFonts w:ascii="Arial" w:hAnsi="Arial" w:cs="Arial"/>
+          <w:sz w:val="22"/>
+          <w:szCs w:val="22"/>
+          <w:lang w:val="de-AT"/>
         </w:rPr>
         <w:t>„LED+“ - LCD Pin auf +5V</w:t>
       </w:r>
@@ -2140,16 +4035,18 @@
         <w:ind w:left="1080" w:hanging="1080"/>
         <w:jc w:val="both"/>
         <w:rPr>
-          <w:rFonts w:ascii="Helvetica Neue" w:hAnsi="Helvetica Neue" w:cs="Helvetica Neue"/>
-          <w:sz w:val="22"/>
-          <w:szCs w:val="22"/>
-        </w:rPr>
-      </w:pPr>
-      <w:r>
-        <w:rPr>
-          <w:rFonts w:ascii="Helvetica Neue" w:hAnsi="Helvetica Neue" w:cs="Helvetica Neue"/>
-          <w:sz w:val="22"/>
-          <w:szCs w:val="22"/>
+          <w:rFonts w:ascii="Arial" w:hAnsi="Arial" w:cs="Arial"/>
+          <w:sz w:val="22"/>
+          <w:szCs w:val="22"/>
+          <w:lang w:val="de-AT"/>
+        </w:rPr>
+      </w:pPr>
+      <w:r>
+        <w:rPr>
+          <w:rFonts w:ascii="Arial" w:hAnsi="Arial" w:cs="Arial"/>
+          <w:sz w:val="22"/>
+          <w:szCs w:val="22"/>
+          <w:lang w:val="de-AT"/>
         </w:rPr>
         <w:t>„LED-„ - LCD Pin auf Gnd</w:t>
       </w:r>
@@ -2182,16 +4079,18 @@
         <w:ind w:left="1080" w:hanging="1080"/>
         <w:jc w:val="both"/>
         <w:rPr>
-          <w:rFonts w:ascii="Helvetica Neue" w:hAnsi="Helvetica Neue" w:cs="Helvetica Neue"/>
-          <w:sz w:val="22"/>
-          <w:szCs w:val="22"/>
-        </w:rPr>
-      </w:pPr>
-      <w:r>
-        <w:rPr>
-          <w:rFonts w:ascii="Helvetica Neue" w:hAnsi="Helvetica Neue" w:cs="Helvetica Neue"/>
-          <w:sz w:val="22"/>
-          <w:szCs w:val="22"/>
+          <w:rFonts w:ascii="Arial" w:hAnsi="Arial" w:cs="Arial"/>
+          <w:sz w:val="22"/>
+          <w:szCs w:val="22"/>
+          <w:lang w:val="de-AT"/>
+        </w:rPr>
+      </w:pPr>
+      <w:r>
+        <w:rPr>
+          <w:rFonts w:ascii="Arial" w:hAnsi="Arial" w:cs="Arial"/>
+          <w:sz w:val="22"/>
+          <w:szCs w:val="22"/>
+          <w:lang w:val="de-AT"/>
         </w:rPr>
         <w:t>„DB7“ - LCD Pin auf Arduino Pin 7</w:t>
       </w:r>
@@ -2224,16 +4123,18 @@
         <w:ind w:left="1080" w:hanging="1080"/>
         <w:jc w:val="both"/>
         <w:rPr>
-          <w:rFonts w:ascii="Helvetica Neue" w:hAnsi="Helvetica Neue" w:cs="Helvetica Neue"/>
-          <w:sz w:val="22"/>
-          <w:szCs w:val="22"/>
-        </w:rPr>
-      </w:pPr>
-      <w:r>
-        <w:rPr>
-          <w:rFonts w:ascii="Helvetica Neue" w:hAnsi="Helvetica Neue" w:cs="Helvetica Neue"/>
-          <w:sz w:val="22"/>
-          <w:szCs w:val="22"/>
+          <w:rFonts w:ascii="Arial" w:hAnsi="Arial" w:cs="Arial"/>
+          <w:sz w:val="22"/>
+          <w:szCs w:val="22"/>
+          <w:lang w:val="de-AT"/>
+        </w:rPr>
+      </w:pPr>
+      <w:r>
+        <w:rPr>
+          <w:rFonts w:ascii="Arial" w:hAnsi="Arial" w:cs="Arial"/>
+          <w:sz w:val="22"/>
+          <w:szCs w:val="22"/>
+          <w:lang w:val="de-AT"/>
         </w:rPr>
         <w:t>„DB6“ - LCD Pin auf Arduino Pin 6</w:t>
       </w:r>
@@ -2266,16 +4167,18 @@
         <w:ind w:left="1080" w:hanging="1080"/>
         <w:jc w:val="both"/>
         <w:rPr>
-          <w:rFonts w:ascii="Helvetica Neue" w:hAnsi="Helvetica Neue" w:cs="Helvetica Neue"/>
-          <w:sz w:val="22"/>
-          <w:szCs w:val="22"/>
-        </w:rPr>
-      </w:pPr>
-      <w:r>
-        <w:rPr>
-          <w:rFonts w:ascii="Helvetica Neue" w:hAnsi="Helvetica Neue" w:cs="Helvetica Neue"/>
-          <w:sz w:val="22"/>
-          <w:szCs w:val="22"/>
+          <w:rFonts w:ascii="Arial" w:hAnsi="Arial" w:cs="Arial"/>
+          <w:sz w:val="22"/>
+          <w:szCs w:val="22"/>
+          <w:lang w:val="de-AT"/>
+        </w:rPr>
+      </w:pPr>
+      <w:r>
+        <w:rPr>
+          <w:rFonts w:ascii="Arial" w:hAnsi="Arial" w:cs="Arial"/>
+          <w:sz w:val="22"/>
+          <w:szCs w:val="22"/>
+          <w:lang w:val="de-AT"/>
         </w:rPr>
         <w:t>„DB5“ - LCD Pin auf Arduino Pin 5</w:t>
       </w:r>
@@ -2308,16 +4211,18 @@
         <w:ind w:left="1080" w:hanging="1080"/>
         <w:jc w:val="both"/>
         <w:rPr>
-          <w:rFonts w:ascii="Helvetica Neue" w:hAnsi="Helvetica Neue" w:cs="Helvetica Neue"/>
-          <w:sz w:val="22"/>
-          <w:szCs w:val="22"/>
-        </w:rPr>
-      </w:pPr>
-      <w:r>
-        <w:rPr>
-          <w:rFonts w:ascii="Helvetica Neue" w:hAnsi="Helvetica Neue" w:cs="Helvetica Neue"/>
-          <w:sz w:val="22"/>
-          <w:szCs w:val="22"/>
+          <w:rFonts w:ascii="Arial" w:hAnsi="Arial" w:cs="Arial"/>
+          <w:sz w:val="22"/>
+          <w:szCs w:val="22"/>
+          <w:lang w:val="de-AT"/>
+        </w:rPr>
+      </w:pPr>
+      <w:r>
+        <w:rPr>
+          <w:rFonts w:ascii="Arial" w:hAnsi="Arial" w:cs="Arial"/>
+          <w:sz w:val="22"/>
+          <w:szCs w:val="22"/>
+          <w:lang w:val="de-AT"/>
         </w:rPr>
         <w:t>„DB4“ - LCD Pin auf Arduino Pin 4</w:t>
       </w:r>
@@ -2350,16 +4255,18 @@
         <w:ind w:left="1080" w:hanging="1080"/>
         <w:jc w:val="both"/>
         <w:rPr>
-          <w:rFonts w:ascii="Helvetica Neue" w:hAnsi="Helvetica Neue" w:cs="Helvetica Neue"/>
-          <w:sz w:val="22"/>
-          <w:szCs w:val="22"/>
-        </w:rPr>
-      </w:pPr>
-      <w:r>
-        <w:rPr>
-          <w:rFonts w:ascii="Helvetica Neue" w:hAnsi="Helvetica Neue" w:cs="Helvetica Neue"/>
-          <w:sz w:val="22"/>
-          <w:szCs w:val="22"/>
+          <w:rFonts w:ascii="Arial" w:hAnsi="Arial" w:cs="Arial"/>
+          <w:sz w:val="22"/>
+          <w:szCs w:val="22"/>
+          <w:lang w:val="de-AT"/>
+        </w:rPr>
+      </w:pPr>
+      <w:r>
+        <w:rPr>
+          <w:rFonts w:ascii="Arial" w:hAnsi="Arial" w:cs="Arial"/>
+          <w:sz w:val="22"/>
+          <w:szCs w:val="22"/>
+          <w:lang w:val="de-AT"/>
         </w:rPr>
         <w:t>„E“ - Enable-LCD Pin auf Arduino Pin 3</w:t>
       </w:r>
@@ -2392,16 +4299,18 @@
         <w:ind w:left="1080" w:hanging="1080"/>
         <w:jc w:val="both"/>
         <w:rPr>
-          <w:rFonts w:ascii="Helvetica Neue" w:hAnsi="Helvetica Neue" w:cs="Helvetica Neue"/>
-          <w:sz w:val="22"/>
-          <w:szCs w:val="22"/>
-        </w:rPr>
-      </w:pPr>
-      <w:r>
-        <w:rPr>
-          <w:rFonts w:ascii="Helvetica Neue" w:hAnsi="Helvetica Neue" w:cs="Helvetica Neue"/>
-          <w:sz w:val="22"/>
-          <w:szCs w:val="22"/>
+          <w:rFonts w:ascii="Arial" w:hAnsi="Arial" w:cs="Arial"/>
+          <w:sz w:val="22"/>
+          <w:szCs w:val="22"/>
+          <w:lang w:val="de-AT"/>
+        </w:rPr>
+      </w:pPr>
+      <w:r>
+        <w:rPr>
+          <w:rFonts w:ascii="Arial" w:hAnsi="Arial" w:cs="Arial"/>
+          <w:sz w:val="22"/>
+          <w:szCs w:val="22"/>
+          <w:lang w:val="de-AT"/>
         </w:rPr>
         <w:t>„R/W“ - Read/Write - LCD Pin auf Gnd</w:t>
       </w:r>
@@ -2434,16 +4343,18 @@
         <w:ind w:left="1080" w:hanging="1080"/>
         <w:jc w:val="both"/>
         <w:rPr>
-          <w:rFonts w:ascii="Helvetica Neue" w:hAnsi="Helvetica Neue" w:cs="Helvetica Neue"/>
-          <w:sz w:val="22"/>
-          <w:szCs w:val="22"/>
-        </w:rPr>
-      </w:pPr>
-      <w:r>
-        <w:rPr>
-          <w:rFonts w:ascii="Helvetica Neue" w:hAnsi="Helvetica Neue" w:cs="Helvetica Neue"/>
-          <w:sz w:val="22"/>
-          <w:szCs w:val="22"/>
+          <w:rFonts w:ascii="Arial" w:hAnsi="Arial" w:cs="Arial"/>
+          <w:sz w:val="22"/>
+          <w:szCs w:val="22"/>
+          <w:lang w:val="de-AT"/>
+        </w:rPr>
+      </w:pPr>
+      <w:r>
+        <w:rPr>
+          <w:rFonts w:ascii="Arial" w:hAnsi="Arial" w:cs="Arial"/>
+          <w:sz w:val="22"/>
+          <w:szCs w:val="22"/>
+          <w:lang w:val="de-AT"/>
         </w:rPr>
         <w:t>„RS“ - Register Select - LCD Pin auf Arduino Pin 2</w:t>
       </w:r>
@@ -2476,16 +4387,18 @@
         <w:ind w:left="1080" w:hanging="1080"/>
         <w:jc w:val="both"/>
         <w:rPr>
-          <w:rFonts w:ascii="Helvetica Neue" w:hAnsi="Helvetica Neue" w:cs="Helvetica Neue"/>
-          <w:sz w:val="22"/>
-          <w:szCs w:val="22"/>
-        </w:rPr>
-      </w:pPr>
-      <w:r>
-        <w:rPr>
-          <w:rFonts w:ascii="Helvetica Neue" w:hAnsi="Helvetica Neue" w:cs="Helvetica Neue"/>
-          <w:sz w:val="22"/>
-          <w:szCs w:val="22"/>
+          <w:rFonts w:ascii="Arial" w:hAnsi="Arial" w:cs="Arial"/>
+          <w:sz w:val="22"/>
+          <w:szCs w:val="22"/>
+          <w:lang w:val="de-AT"/>
+        </w:rPr>
+      </w:pPr>
+      <w:r>
+        <w:rPr>
+          <w:rFonts w:ascii="Arial" w:hAnsi="Arial" w:cs="Arial"/>
+          <w:sz w:val="22"/>
+          <w:szCs w:val="22"/>
+          <w:lang w:val="de-AT"/>
         </w:rPr>
         <w:t>„V0“ - Display Constrast - LCD Pin auf den Potentiometer</w:t>
       </w:r>
@@ -2518,16 +4431,18 @@
         <w:ind w:left="1080" w:hanging="1080"/>
         <w:jc w:val="both"/>
         <w:rPr>
-          <w:rFonts w:ascii="Helvetica Neue" w:hAnsi="Helvetica Neue" w:cs="Helvetica Neue"/>
-          <w:sz w:val="22"/>
-          <w:szCs w:val="22"/>
-        </w:rPr>
-      </w:pPr>
-      <w:r>
-        <w:rPr>
-          <w:rFonts w:ascii="Helvetica Neue" w:hAnsi="Helvetica Neue" w:cs="Helvetica Neue"/>
-          <w:sz w:val="22"/>
-          <w:szCs w:val="22"/>
+          <w:rFonts w:ascii="Arial" w:hAnsi="Arial" w:cs="Arial"/>
+          <w:sz w:val="22"/>
+          <w:szCs w:val="22"/>
+          <w:lang w:val="de-AT"/>
+        </w:rPr>
+      </w:pPr>
+      <w:r>
+        <w:rPr>
+          <w:rFonts w:ascii="Arial" w:hAnsi="Arial" w:cs="Arial"/>
+          <w:sz w:val="22"/>
+          <w:szCs w:val="22"/>
+          <w:lang w:val="de-AT"/>
         </w:rPr>
         <w:t>„VDD“ - LCD Pin auf +5V</w:t>
       </w:r>
@@ -2560,16 +4475,18 @@
         <w:ind w:left="1080" w:hanging="1080"/>
         <w:jc w:val="both"/>
         <w:rPr>
-          <w:rFonts w:ascii="Helvetica Neue" w:hAnsi="Helvetica Neue" w:cs="Helvetica Neue"/>
-          <w:sz w:val="22"/>
-          <w:szCs w:val="22"/>
-        </w:rPr>
-      </w:pPr>
-      <w:r>
-        <w:rPr>
-          <w:rFonts w:ascii="Helvetica Neue" w:hAnsi="Helvetica Neue" w:cs="Helvetica Neue"/>
-          <w:sz w:val="22"/>
-          <w:szCs w:val="22"/>
+          <w:rFonts w:ascii="Arial" w:hAnsi="Arial" w:cs="Arial"/>
+          <w:sz w:val="22"/>
+          <w:szCs w:val="22"/>
+          <w:lang w:val="de-AT"/>
+        </w:rPr>
+      </w:pPr>
+      <w:r>
+        <w:rPr>
+          <w:rFonts w:ascii="Arial" w:hAnsi="Arial" w:cs="Arial"/>
+          <w:sz w:val="22"/>
+          <w:szCs w:val="22"/>
+          <w:lang w:val="de-AT"/>
         </w:rPr>
         <w:t>„VSS“ - LCD Pin auf Gnd</w:t>
       </w:r>
@@ -2596,78 +4513,82 @@
         <w:adjustRightInd w:val="0"/>
         <w:jc w:val="both"/>
         <w:rPr>
-          <w:rFonts w:ascii="Helvetica Neue" w:hAnsi="Helvetica Neue" w:cs="Helvetica Neue"/>
-          <w:sz w:val="22"/>
-          <w:szCs w:val="22"/>
-        </w:rPr>
-      </w:pPr>
-    </w:p>
-    <w:p>
-      <w:pPr>
-        <w:widowControl w:val="0"/>
-        <w:tabs>
-          <w:tab w:val="left" w:pos="560"/>
-          <w:tab w:val="left" w:pos="1120"/>
-          <w:tab w:val="left" w:pos="1680"/>
-          <w:tab w:val="left" w:pos="2240"/>
-          <w:tab w:val="left" w:pos="2800"/>
-          <w:tab w:val="left" w:pos="3360"/>
-          <w:tab w:val="left" w:pos="3920"/>
-          <w:tab w:val="left" w:pos="4480"/>
-          <w:tab w:val="left" w:pos="5040"/>
-          <w:tab w:val="left" w:pos="5600"/>
-          <w:tab w:val="left" w:pos="6160"/>
-          <w:tab w:val="left" w:pos="6720"/>
-        </w:tabs>
-        <w:autoSpaceDE w:val="0"/>
-        <w:autoSpaceDN w:val="0"/>
-        <w:adjustRightInd w:val="0"/>
-        <w:jc w:val="both"/>
-        <w:rPr>
-          <w:rFonts w:ascii="Helvetica Neue" w:hAnsi="Helvetica Neue" w:cs="Helvetica Neue"/>
+          <w:rFonts w:ascii="Arial" w:hAnsi="Arial" w:cs="Arial"/>
+          <w:sz w:val="22"/>
+          <w:szCs w:val="22"/>
+          <w:lang w:val="de-AT"/>
+        </w:rPr>
+      </w:pPr>
+    </w:p>
+    <w:p>
+      <w:pPr>
+        <w:widowControl w:val="0"/>
+        <w:tabs>
+          <w:tab w:val="left" w:pos="560"/>
+          <w:tab w:val="left" w:pos="1120"/>
+          <w:tab w:val="left" w:pos="1680"/>
+          <w:tab w:val="left" w:pos="2240"/>
+          <w:tab w:val="left" w:pos="2800"/>
+          <w:tab w:val="left" w:pos="3360"/>
+          <w:tab w:val="left" w:pos="3920"/>
+          <w:tab w:val="left" w:pos="4480"/>
+          <w:tab w:val="left" w:pos="5040"/>
+          <w:tab w:val="left" w:pos="5600"/>
+          <w:tab w:val="left" w:pos="6160"/>
+          <w:tab w:val="left" w:pos="6720"/>
+        </w:tabs>
+        <w:autoSpaceDE w:val="0"/>
+        <w:autoSpaceDN w:val="0"/>
+        <w:adjustRightInd w:val="0"/>
+        <w:jc w:val="both"/>
+        <w:rPr>
+          <w:rFonts w:ascii="Arial" w:hAnsi="Arial" w:cs="Arial"/>
           <w:i/>
           <w:iCs/>
           <w:sz w:val="22"/>
           <w:szCs w:val="22"/>
-        </w:rPr>
-      </w:pPr>
-    </w:p>
-    <w:p>
-      <w:pPr>
-        <w:widowControl w:val="0"/>
-        <w:tabs>
-          <w:tab w:val="left" w:pos="560"/>
-          <w:tab w:val="left" w:pos="1120"/>
-          <w:tab w:val="left" w:pos="1680"/>
-          <w:tab w:val="left" w:pos="2240"/>
-          <w:tab w:val="left" w:pos="2800"/>
-          <w:tab w:val="left" w:pos="3360"/>
-          <w:tab w:val="left" w:pos="3920"/>
-          <w:tab w:val="left" w:pos="4480"/>
-          <w:tab w:val="left" w:pos="5040"/>
-          <w:tab w:val="left" w:pos="5600"/>
-          <w:tab w:val="left" w:pos="6160"/>
-          <w:tab w:val="left" w:pos="6720"/>
-        </w:tabs>
-        <w:autoSpaceDE w:val="0"/>
-        <w:autoSpaceDN w:val="0"/>
-        <w:adjustRightInd w:val="0"/>
-        <w:jc w:val="both"/>
-        <w:rPr>
-          <w:rFonts w:ascii="Helvetica Neue" w:hAnsi="Helvetica Neue" w:cs="Helvetica Neue"/>
+          <w:lang w:val="de-AT"/>
+        </w:rPr>
+      </w:pPr>
+    </w:p>
+    <w:p>
+      <w:pPr>
+        <w:widowControl w:val="0"/>
+        <w:tabs>
+          <w:tab w:val="left" w:pos="560"/>
+          <w:tab w:val="left" w:pos="1120"/>
+          <w:tab w:val="left" w:pos="1680"/>
+          <w:tab w:val="left" w:pos="2240"/>
+          <w:tab w:val="left" w:pos="2800"/>
+          <w:tab w:val="left" w:pos="3360"/>
+          <w:tab w:val="left" w:pos="3920"/>
+          <w:tab w:val="left" w:pos="4480"/>
+          <w:tab w:val="left" w:pos="5040"/>
+          <w:tab w:val="left" w:pos="5600"/>
+          <w:tab w:val="left" w:pos="6160"/>
+          <w:tab w:val="left" w:pos="6720"/>
+        </w:tabs>
+        <w:autoSpaceDE w:val="0"/>
+        <w:autoSpaceDN w:val="0"/>
+        <w:adjustRightInd w:val="0"/>
+        <w:jc w:val="both"/>
+        <w:rPr>
+          <w:rFonts w:ascii="Arial" w:hAnsi="Arial" w:cs="Arial"/>
           <w:i/>
           <w:iCs/>
           <w:sz w:val="22"/>
           <w:szCs w:val="22"/>
-        </w:rPr>
-      </w:pPr>
-      <w:r>
-        <w:rPr>
-          <w:rFonts w:ascii="Helvetica Neue" w:hAnsi="Helvetica Neue" w:cs="Helvetica Neue"/>
+          <w:lang w:val="de-AT"/>
+        </w:rPr>
+      </w:pPr>
+      <w:r>
+        <w:rPr>
+          <w:rFonts w:ascii="Arial" w:hAnsi="Arial" w:cs="Arial"/>
           <w:i/>
           <w:iCs/>
           <w:sz w:val="22"/>
           <w:szCs w:val="22"/>
+          <w:lang w:val="de-AT"/>
         </w:rPr>
         <w:t>Pin Anordnung Potentiometer:</w:t>
       </w:r>
@@ -2694,9 +4615,10 @@
         <w:adjustRightInd w:val="0"/>
         <w:jc w:val="both"/>
         <w:rPr>
-          <w:rFonts w:ascii="Helvetica Neue" w:hAnsi="Helvetica Neue" w:cs="Helvetica Neue"/>
-          <w:sz w:val="22"/>
-          <w:szCs w:val="22"/>
+          <w:rFonts w:ascii="Arial" w:hAnsi="Arial" w:cs="Arial"/>
+          <w:sz w:val="22"/>
+          <w:szCs w:val="22"/>
+          <w:lang w:val="de-AT"/>
         </w:rPr>
       </w:pPr>
     </w:p>
@@ -2728,16 +4650,18 @@
         <w:ind w:left="1080" w:hanging="1080"/>
         <w:jc w:val="both"/>
         <w:rPr>
-          <w:rFonts w:ascii="Helvetica Neue" w:hAnsi="Helvetica Neue" w:cs="Helvetica Neue"/>
-          <w:sz w:val="22"/>
-          <w:szCs w:val="22"/>
-        </w:rPr>
-      </w:pPr>
-      <w:r>
-        <w:rPr>
-          <w:rFonts w:ascii="Helvetica Neue" w:hAnsi="Helvetica Neue" w:cs="Helvetica Neue"/>
-          <w:sz w:val="22"/>
-          <w:szCs w:val="22"/>
+          <w:rFonts w:ascii="Arial" w:hAnsi="Arial" w:cs="Arial"/>
+          <w:sz w:val="22"/>
+          <w:szCs w:val="22"/>
+          <w:lang w:val="de-AT"/>
+        </w:rPr>
+      </w:pPr>
+      <w:r>
+        <w:rPr>
+          <w:rFonts w:ascii="Arial" w:hAnsi="Arial" w:cs="Arial"/>
+          <w:sz w:val="22"/>
+          <w:szCs w:val="22"/>
+          <w:lang w:val="de-AT"/>
         </w:rPr>
         <w:t>Einer der äußeren Pins auf +5V</w:t>
       </w:r>
@@ -2770,16 +4694,18 @@
         <w:ind w:left="1080" w:hanging="1080"/>
         <w:jc w:val="both"/>
         <w:rPr>
-          <w:rFonts w:ascii="Helvetica Neue" w:hAnsi="Helvetica Neue" w:cs="Helvetica Neue"/>
-          <w:sz w:val="22"/>
-          <w:szCs w:val="22"/>
-        </w:rPr>
-      </w:pPr>
-      <w:r>
-        <w:rPr>
-          <w:rFonts w:ascii="Helvetica Neue" w:hAnsi="Helvetica Neue" w:cs="Helvetica Neue"/>
-          <w:sz w:val="22"/>
-          <w:szCs w:val="22"/>
+          <w:rFonts w:ascii="Arial" w:hAnsi="Arial" w:cs="Arial"/>
+          <w:sz w:val="22"/>
+          <w:szCs w:val="22"/>
+          <w:lang w:val="de-AT"/>
+        </w:rPr>
+      </w:pPr>
+      <w:r>
+        <w:rPr>
+          <w:rFonts w:ascii="Arial" w:hAnsi="Arial" w:cs="Arial"/>
+          <w:sz w:val="22"/>
+          <w:szCs w:val="22"/>
+          <w:lang w:val="de-AT"/>
         </w:rPr>
         <w:t>Der andere äußere Pins auf Gnd</w:t>
       </w:r>
@@ -2812,16 +4738,18 @@
         <w:ind w:left="1080" w:hanging="1080"/>
         <w:jc w:val="both"/>
         <w:rPr>
-          <w:rFonts w:ascii="Helvetica Neue" w:hAnsi="Helvetica Neue" w:cs="Helvetica Neue"/>
-          <w:sz w:val="22"/>
-          <w:szCs w:val="22"/>
-        </w:rPr>
-      </w:pPr>
-      <w:r>
-        <w:rPr>
-          <w:rFonts w:ascii="Helvetica Neue" w:hAnsi="Helvetica Neue" w:cs="Helvetica Neue"/>
-          <w:sz w:val="22"/>
-          <w:szCs w:val="22"/>
+          <w:rFonts w:ascii="Arial" w:hAnsi="Arial" w:cs="Arial"/>
+          <w:sz w:val="22"/>
+          <w:szCs w:val="22"/>
+          <w:lang w:val="de-AT"/>
+        </w:rPr>
+      </w:pPr>
+      <w:r>
+        <w:rPr>
+          <w:rFonts w:ascii="Arial" w:hAnsi="Arial" w:cs="Arial"/>
+          <w:sz w:val="22"/>
+          <w:szCs w:val="22"/>
+          <w:lang w:val="de-AT"/>
         </w:rPr>
         <w:t xml:space="preserve">Der Mittlere Pin auf „V0“ des LCD Displays </w:t>
       </w:r>
@@ -2848,16 +4776,24 @@
         <w:adjustRightInd w:val="0"/>
         <w:jc w:val="both"/>
         <w:rPr>
-          <w:rFonts w:ascii="Helvetica Neue" w:hAnsi="Helvetica Neue" w:cs="Helvetica Neue"/>
-          <w:sz w:val="22"/>
-          <w:szCs w:val="22"/>
-        </w:rPr>
-      </w:pPr>
-    </w:p>
-    <w:p/>
+          <w:rFonts w:ascii="Arial" w:hAnsi="Arial" w:cs="Arial"/>
+          <w:sz w:val="22"/>
+          <w:szCs w:val="22"/>
+          <w:lang w:val="de-AT"/>
+        </w:rPr>
+      </w:pPr>
+    </w:p>
+    <w:p>
+      <w:pPr>
+        <w:rPr>
+          <w:rFonts w:ascii="Arial" w:hAnsi="Arial" w:cs="Arial"/>
+          <w:lang w:val="de-AT"/>
+        </w:rPr>
+      </w:pPr>
+    </w:p>
     <w:sectPr>
-      <w:headerReference w:type="default" r:id="rId9"/>
-      <w:footerReference w:type="default" r:id="rId10"/>
+      <w:headerReference w:type="default" r:id="rId16"/>
+      <w:footerReference w:type="default" r:id="rId17"/>
       <w:pgSz w:w="12240" w:h="15840"/>
       <w:pgMar w:top="1440" w:right="1440" w:bottom="1440" w:left="1440" w:header="720" w:footer="720" w:gutter="0"/>
       <w:cols w:space="720"/>
@@ -3008,40 +4944,6 @@
                       </wps:style>
                       <wps:txbx>
                         <w:txbxContent>
-                          <w:sdt>
-                            <w:sdtPr>
-                              <w:rPr>
-                                <w:color w:val="7F7F7F" w:themeColor="text1" w:themeTint="80"/>
-                              </w:rPr>
-                              <w:alias w:val="Date"/>
-                              <w:tag w:val=""/>
-                              <w:id w:val="-1063724354"/>
-                              <w:showingPlcHdr/>
-                              <w:dataBinding w:prefixMappings="xmlns:ns0='http://schemas.microsoft.com/office/2006/coverPageProps' " w:xpath="/ns0:CoverPageProperties[1]/ns0:PublishDate[1]" w:storeItemID="{55AF091B-3C7A-41E3-B477-F2FDAA23CFDA}"/>
-                              <w:date>
-                                <w:dateFormat w:val="MMMM d, yyyy"/>
-                                <w:lid w:val="en-US"/>
-                                <w:storeMappedDataAs w:val="dateTime"/>
-                                <w:calendar w:val="gregorian"/>
-                              </w:date>
-                            </w:sdtPr>
-                            <w:sdtContent>
-                              <w:p>
-                                <w:pPr>
-                                  <w:jc w:val="right"/>
-                                  <w:rPr>
-                                    <w:color w:val="7F7F7F" w:themeColor="text1" w:themeTint="80"/>
-                                  </w:rPr>
-                                </w:pPr>
-                                <w:r>
-                                  <w:rPr>
-                                    <w:color w:val="7F7F7F" w:themeColor="text1" w:themeTint="80"/>
-                                  </w:rPr>
-                                  <w:t>[Date]</w:t>
-                                </w:r>
-                              </w:p>
-                            </w:sdtContent>
-                          </w:sdt>
                           <w:p>
                             <w:pPr>
                               <w:jc w:val="right"/>
@@ -3049,6 +4951,12 @@
                                 <w:color w:val="808080" w:themeColor="background1" w:themeShade="80"/>
                               </w:rPr>
                             </w:pPr>
+                            <w:r>
+                              <w:rPr>
+                                <w:color w:val="7F7F7F" w:themeColor="text1" w:themeTint="80"/>
+                              </w:rPr>
+                              <w:t>24/08/15</w:t>
+                            </w:r>
                           </w:p>
                         </w:txbxContent>
                       </wps:txbx>
@@ -3082,40 +4990,6 @@
               <v:shape id="Text_x0020_Box_x0020_39" o:spid="_x0000_s1028" type="#_x0000_t202" style="position:absolute;top:66676;width:5943600;height:257175;visibility:visible;mso-wrap-style:square;v-text-anchor:bottom" o:gfxdata="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" filled="f" stroked="f" strokeweight=".5pt">
                 <v:textbox inset=",,,0">
                   <w:txbxContent>
-                    <w:sdt>
-                      <w:sdtPr>
-                        <w:rPr>
-                          <w:color w:val="7F7F7F" w:themeColor="text1" w:themeTint="80"/>
-                        </w:rPr>
-                        <w:alias w:val="Date"/>
-                        <w:tag w:val=""/>
-                        <w:id w:val="-1063724354"/>
-                        <w:showingPlcHdr/>
-                        <w:dataBinding w:prefixMappings="xmlns:ns0='http://schemas.microsoft.com/office/2006/coverPageProps' " w:xpath="/ns0:CoverPageProperties[1]/ns0:PublishDate[1]" w:storeItemID="{55AF091B-3C7A-41E3-B477-F2FDAA23CFDA}"/>
-                        <w:date>
-                          <w:dateFormat w:val="MMMM d, yyyy"/>
-                          <w:lid w:val="en-US"/>
-                          <w:storeMappedDataAs w:val="dateTime"/>
-                          <w:calendar w:val="gregorian"/>
-                        </w:date>
-                      </w:sdtPr>
-                      <w:sdtContent>
-                        <w:p>
-                          <w:pPr>
-                            <w:jc w:val="right"/>
-                            <w:rPr>
-                              <w:color w:val="7F7F7F" w:themeColor="text1" w:themeTint="80"/>
-                            </w:rPr>
-                          </w:pPr>
-                          <w:r>
-                            <w:rPr>
-                              <w:color w:val="7F7F7F" w:themeColor="text1" w:themeTint="80"/>
-                            </w:rPr>
-                            <w:t>[Date]</w:t>
-                          </w:r>
-                        </w:p>
-                      </w:sdtContent>
-                    </w:sdt>
                     <w:p>
                       <w:pPr>
                         <w:jc w:val="right"/>
@@ -3123,6 +4997,12 @@
                           <w:color w:val="808080" w:themeColor="background1" w:themeShade="80"/>
                         </w:rPr>
                       </w:pPr>
+                      <w:r>
+                        <w:rPr>
+                          <w:color w:val="7F7F7F" w:themeColor="text1" w:themeTint="80"/>
+                        </w:rPr>
+                        <w:t>24/08/15</w:t>
+                      </w:r>
                     </w:p>
                   </w:txbxContent>
                 </v:textbox>
@@ -4118,571 +5998,6 @@
 </w:styles>
 </file>
 
-<file path=word/glossary/document.xml><?xml version="1.0" encoding="utf-8"?>
-<w:glossaryDocument xmlns:wpc="http://schemas.microsoft.com/office/word/2010/wordprocessingCanvas" xmlns:mo="http://schemas.microsoft.com/office/mac/office/2008/main" xmlns:mc="http://schemas.openxmlformats.org/markup-compatibility/2006" xmlns:mv="urn:schemas-microsoft-com:mac:vml" xmlns:o="urn:schemas-microsoft-com:office:office" xmlns:r="http://schemas.openxmlformats.org/officeDocument/2006/relationships" xmlns:m="http://schemas.openxmlformats.org/officeDocument/2006/math" xmlns:v="urn:schemas-microsoft-com:vml" xmlns:wp14="http://schemas.microsoft.com/office/word/2010/wordprocessingDrawing" xmlns:wp="http://schemas.openxmlformats.org/drawingml/2006/wordprocessingDrawing" xmlns:w10="urn:schemas-microsoft-com:office:word" xmlns:w="http://schemas.openxmlformats.org/wordprocessingml/2006/main" xmlns:w14="http://schemas.microsoft.com/office/word/2010/wordml" xmlns:w15="http://schemas.microsoft.com/office/word/2012/wordml" xmlns:wpg="http://schemas.microsoft.com/office/word/2010/wordprocessingGroup" xmlns:wpi="http://schemas.microsoft.com/office/word/2010/wordprocessingInk" xmlns:wne="http://schemas.microsoft.com/office/word/2006/wordml" xmlns:wps="http://schemas.microsoft.com/office/word/2010/wordprocessingShape" mc:Ignorable="w14 w15 wp14"/>
-</file>
-
-<file path=word/glossary/fontTable.xml><?xml version="1.0" encoding="utf-8"?>
-<w:fonts xmlns:mc="http://schemas.openxmlformats.org/markup-compatibility/2006" xmlns:r="http://schemas.openxmlformats.org/officeDocument/2006/relationships" xmlns:w="http://schemas.openxmlformats.org/wordprocessingml/2006/main" xmlns:w14="http://schemas.microsoft.com/office/word/2010/wordml" xmlns:w15="http://schemas.microsoft.com/office/word/2012/wordml" mc:Ignorable="w14 w15">
-  <w:font w:name="Calibri">
-    <w:panose1 w:val="020F0502020204030204"/>
-    <w:charset w:val="00"/>
-    <w:family w:val="auto"/>
-    <w:pitch w:val="variable"/>
-    <w:sig w:usb0="E00002FF" w:usb1="4000ACFF" w:usb2="00000001" w:usb3="00000000" w:csb0="0000019F" w:csb1="00000000"/>
-  </w:font>
-  <w:font w:name="ＭＳ 明朝">
-    <w:charset w:val="80"/>
-    <w:family w:val="auto"/>
-    <w:pitch w:val="variable"/>
-    <w:sig w:usb0="E00002FF" w:usb1="6AC7FDFB" w:usb2="08000012" w:usb3="00000000" w:csb0="0002009F" w:csb1="00000000"/>
-  </w:font>
-  <w:font w:name="Times New Roman">
-    <w:panose1 w:val="02020603050405020304"/>
-    <w:charset w:val="00"/>
-    <w:family w:val="auto"/>
-    <w:pitch w:val="variable"/>
-    <w:sig w:usb0="E0002AFF" w:usb1="C0007841" w:usb2="00000009" w:usb3="00000000" w:csb0="000001FF" w:csb1="00000000"/>
-  </w:font>
-  <w:font w:name="Helvetica Neue">
-    <w:panose1 w:val="02000503000000020004"/>
-    <w:charset w:val="00"/>
-    <w:family w:val="auto"/>
-    <w:pitch w:val="variable"/>
-    <w:sig w:usb0="80000067" w:usb1="00000000" w:usb2="00000000" w:usb3="00000000" w:csb0="00000001" w:csb1="00000000"/>
-  </w:font>
-  <w:font w:name="Myriad Pro">
-    <w:panose1 w:val="020B0503030403020204"/>
-    <w:charset w:val="00"/>
-    <w:family w:val="auto"/>
-    <w:pitch w:val="variable"/>
-    <w:sig w:usb0="20000287" w:usb1="00000001" w:usb2="00000000" w:usb3="00000000" w:csb0="0000019F" w:csb1="00000000"/>
-  </w:font>
-  <w:font w:name="Times">
-    <w:panose1 w:val="00000000000000000000"/>
-    <w:charset w:val="4D"/>
-    <w:family w:val="roman"/>
-    <w:notTrueType/>
-    <w:pitch w:val="variable"/>
-    <w:sig w:usb0="00000003" w:usb1="00000000" w:usb2="00000000" w:usb3="00000000" w:csb0="00000001" w:csb1="00000000"/>
-  </w:font>
-  <w:font w:name="Cambria">
-    <w:panose1 w:val="02040503050406030204"/>
-    <w:charset w:val="00"/>
-    <w:family w:val="auto"/>
-    <w:pitch w:val="variable"/>
-    <w:sig w:usb0="E00002FF" w:usb1="400004FF" w:usb2="00000000" w:usb3="00000000" w:csb0="0000019F" w:csb1="00000000"/>
-  </w:font>
-  <w:font w:name="Helvetica">
-    <w:panose1 w:val="00000000000000000000"/>
-    <w:charset w:val="00"/>
-    <w:family w:val="auto"/>
-    <w:pitch w:val="variable"/>
-    <w:sig w:usb0="E00002FF" w:usb1="5000785B" w:usb2="00000000" w:usb3="00000000" w:csb0="0000019F" w:csb1="00000000"/>
-  </w:font>
-  <w:font w:name="Arial">
-    <w:panose1 w:val="020B0604020202020204"/>
-    <w:charset w:val="00"/>
-    <w:family w:val="auto"/>
-    <w:pitch w:val="variable"/>
-    <w:sig w:usb0="E0002AFF" w:usb1="C0007843" w:usb2="00000009" w:usb3="00000000" w:csb0="000001FF" w:csb1="00000000"/>
-  </w:font>
-  <w:font w:name="ＭＳ ゴシック">
-    <w:charset w:val="80"/>
-    <w:family w:val="auto"/>
-    <w:pitch w:val="variable"/>
-    <w:sig w:usb0="E00002FF" w:usb1="6AC7FDFB" w:usb2="08000012" w:usb3="00000000" w:csb0="0002009F" w:csb1="00000000"/>
-  </w:font>
-  <w:font w:name="Calibri Light">
-    <w:panose1 w:val="020F0302020204030204"/>
-    <w:charset w:val="00"/>
-    <w:family w:val="auto"/>
-    <w:pitch w:val="variable"/>
-    <w:sig w:usb0="A00002EF" w:usb1="4000207B" w:usb2="00000000" w:usb3="00000000" w:csb0="0000019F" w:csb1="00000000"/>
-  </w:font>
-</w:fonts>
-</file>
-
-<file path=word/glossary/settings.xml><?xml version="1.0" encoding="utf-8"?>
-<w:settings xmlns:mc="http://schemas.openxmlformats.org/markup-compatibility/2006" xmlns:o="urn:schemas-microsoft-com:office:office" xmlns:r="http://schemas.openxmlformats.org/officeDocument/2006/relationships" xmlns:m="http://schemas.openxmlformats.org/officeDocument/2006/math" xmlns:v="urn:schemas-microsoft-com:vml" xmlns:w10="urn:schemas-microsoft-com:office:word" xmlns:w="http://schemas.openxmlformats.org/wordprocessingml/2006/main" xmlns:w14="http://schemas.microsoft.com/office/word/2010/wordml" xmlns:w15="http://schemas.microsoft.com/office/word/2012/wordml" xmlns:sl="http://schemas.openxmlformats.org/schemaLibrary/2006/main" mc:Ignorable="w14 w15">
-  <w:view w:val="normal"/>
-  <w:defaultTabStop w:val="720"/>
-  <w:characterSpacingControl w:val="doNotCompress"/>
-  <w:compat>
-    <w:useFELayout/>
-    <w:compatSetting w:name="compatibilityMode" w:uri="http://schemas.microsoft.com/office/word" w:val="15"/>
-    <w:compatSetting w:name="overrideTableStyleFontSizeAndJustification" w:uri="http://schemas.microsoft.com/office/word" w:val="1"/>
-    <w:compatSetting w:name="enableOpenTypeFeatures" w:uri="http://schemas.microsoft.com/office/word" w:val="1"/>
-    <w:compatSetting w:name="doNotFlipMirrorIndents" w:uri="http://schemas.microsoft.com/office/word" w:val="1"/>
-    <w:compatSetting w:name="differentiateMultirowTableHeaders" w:uri="http://schemas.microsoft.com/office/word" w:val="1"/>
-  </w:compat>
-  <w:rsids>
-    <w:rsidRoot w:val="00755723"/>
-    <w:rsid w:val="00755723"/>
-    <w:rsid w:val="00F95C04"/>
-  </w:rsids>
-  <m:mathPr>
-    <m:mathFont m:val="Cambria Math"/>
-    <m:brkBin m:val="before"/>
-    <m:brkBinSub m:val="--"/>
-    <m:smallFrac m:val="0"/>
-    <m:dispDef/>
-    <m:lMargin m:val="0"/>
-    <m:rMargin m:val="0"/>
-    <m:defJc m:val="centerGroup"/>
-    <m:wrapIndent m:val="1440"/>
-    <m:intLim m:val="subSup"/>
-    <m:naryLim m:val="undOvr"/>
-  </m:mathPr>
-  <w:themeFontLang w:val="en-US" w:eastAsia="ja-JP"/>
-  <w:clrSchemeMapping w:bg1="light1" w:t1="dark1" w:bg2="light2" w:t2="dark2" w:accent1="accent1" w:accent2="accent2" w:accent3="accent3" w:accent4="accent4" w:accent5="accent5" w:accent6="accent6" w:hyperlink="hyperlink" w:followedHyperlink="followedHyperlink"/>
-  <w:decimalSymbol w:val=","/>
-  <w:listSeparator w:val=","/>
-  <w15:chartTrackingRefBased/>
-</w:settings>
-</file>
-
-<file path=word/glossary/styles.xml><?xml version="1.0" encoding="utf-8"?>
-<w:styles xmlns:mc="http://schemas.openxmlformats.org/markup-compatibility/2006" xmlns:r="http://schemas.openxmlformats.org/officeDocument/2006/relationships" xmlns:w="http://schemas.openxmlformats.org/wordprocessingml/2006/main" xmlns:w14="http://schemas.microsoft.com/office/word/2010/wordml" xmlns:w15="http://schemas.microsoft.com/office/word/2012/wordml" mc:Ignorable="w14 w15">
-  <w:docDefaults>
-    <w:rPrDefault>
-      <w:rPr>
-        <w:rFonts w:asciiTheme="minorHAnsi" w:eastAsiaTheme="minorEastAsia" w:hAnsiTheme="minorHAnsi" w:cstheme="minorBidi"/>
-        <w:sz w:val="24"/>
-        <w:szCs w:val="24"/>
-        <w:lang w:val="en-US" w:eastAsia="ja-JP" w:bidi="ar-SA"/>
-      </w:rPr>
-    </w:rPrDefault>
-    <w:pPrDefault/>
-  </w:docDefaults>
-  <w:latentStyles w:defLockedState="0" w:defUIPriority="99" w:defSemiHidden="0" w:defUnhideWhenUsed="0" w:defQFormat="0" w:count="380">
-    <w:lsdException w:name="Normal" w:uiPriority="0" w:qFormat="1"/>
-    <w:lsdException w:name="heading 1" w:uiPriority="9" w:qFormat="1"/>
-    <w:lsdException w:name="heading 2" w:semiHidden="1" w:uiPriority="9" w:unhideWhenUsed="1" w:qFormat="1"/>
-    <w:lsdException w:name="heading 3" w:semiHidden="1" w:uiPriority="9" w:unhideWhenUsed="1" w:qFormat="1"/>
-    <w:lsdException w:name="heading 4" w:semiHidden="1" w:uiPriority="9" w:unhideWhenUsed="1" w:qFormat="1"/>
-    <w:lsdException w:name="heading 5" w:semiHidden="1" w:uiPriority="9" w:unhideWhenUsed="1" w:qFormat="1"/>
-    <w:lsdException w:name="heading 6" w:semiHidden="1" w:uiPriority="9" w:unhideWhenUsed="1" w:qFormat="1"/>
-    <w:lsdException w:name="heading 7" w:semiHidden="1" w:uiPriority="9" w:unhideWhenUsed="1" w:qFormat="1"/>
-    <w:lsdException w:name="heading 8" w:semiHidden="1" w:uiPriority="9" w:unhideWhenUsed="1" w:qFormat="1"/>
-    <w:lsdException w:name="heading 9" w:semiHidden="1" w:uiPriority="9" w:unhideWhenUsed="1" w:qFormat="1"/>
-    <w:lsdException w:name="index 1" w:semiHidden="1" w:unhideWhenUsed="1"/>
-    <w:lsdException w:name="index 2" w:semiHidden="1" w:unhideWhenUsed="1"/>
-    <w:lsdException w:name="index 3" w:semiHidden="1" w:unhideWhenUsed="1"/>
-    <w:lsdException w:name="index 4" w:semiHidden="1" w:unhideWhenUsed="1"/>
-    <w:lsdException w:name="index 5" w:semiHidden="1" w:unhideWhenUsed="1"/>
-    <w:lsdException w:name="index 6" w:semiHidden="1" w:unhideWhenUsed="1"/>
-    <w:lsdException w:name="index 7" w:semiHidden="1" w:unhideWhenUsed="1"/>
-    <w:lsdException w:name="index 8" w:semiHidden="1" w:unhideWhenUsed="1"/>
-    <w:lsdException w:name="index 9" w:semiHidden="1" w:unhideWhenUsed="1"/>
-    <w:lsdException w:name="toc 1" w:semiHidden="1" w:uiPriority="39" w:unhideWhenUsed="1"/>
-    <w:lsdException w:name="toc 2" w:semiHidden="1" w:uiPriority="39" w:unhideWhenUsed="1"/>
-    <w:lsdException w:name="toc 3" w:semiHidden="1" w:uiPriority="39" w:unhideWhenUsed="1"/>
-    <w:lsdException w:name="toc 4" w:semiHidden="1" w:uiPriority="39" w:unhideWhenUsed="1"/>
-    <w:lsdException w:name="toc 5" w:semiHidden="1" w:uiPriority="39" w:unhideWhenUsed="1"/>
-    <w:lsdException w:name="toc 6" w:semiHidden="1" w:uiPriority="39" w:unhideWhenUsed="1"/>
-    <w:lsdException w:name="toc 7" w:semiHidden="1" w:uiPriority="39" w:unhideWhenUsed="1"/>
-    <w:lsdException w:name="toc 8" w:semiHidden="1" w:uiPriority="39" w:unhideWhenUsed="1"/>
-    <w:lsdException w:name="toc 9" w:semiHidden="1" w:uiPriority="39" w:unhideWhenUsed="1"/>
-    <w:lsdException w:name="Normal Indent" w:semiHidden="1" w:unhideWhenUsed="1"/>
-    <w:lsdException w:name="footnote text" w:semiHidden="1" w:unhideWhenUsed="1"/>
-    <w:lsdException w:name="annotation text" w:semiHidden="1" w:unhideWhenUsed="1"/>
-    <w:lsdException w:name="header" w:semiHidden="1" w:unhideWhenUsed="1"/>
-    <w:lsdException w:name="footer" w:semiHidden="1" w:unhideWhenUsed="1"/>
-    <w:lsdException w:name="index heading" w:semiHidden="1" w:unhideWhenUsed="1"/>
-    <w:lsdException w:name="caption" w:semiHidden="1" w:uiPriority="35" w:unhideWhenUsed="1" w:qFormat="1"/>
-    <w:lsdException w:name="table of figures" w:semiHidden="1" w:unhideWhenUsed="1"/>
-    <w:lsdException w:name="envelope address" w:semiHidden="1" w:unhideWhenUsed="1"/>
-    <w:lsdException w:name="envelope return" w:semiHidden="1" w:unhideWhenUsed="1"/>
-    <w:lsdException w:name="footnote reference" w:semiHidden="1" w:unhideWhenUsed="1"/>
-    <w:lsdException w:name="annotation reference" w:semiHidden="1" w:unhideWhenUsed="1"/>
-    <w:lsdException w:name="line number" w:semiHidden="1" w:unhideWhenUsed="1"/>
-    <w:lsdException w:name="page number" w:semiHidden="1" w:unhideWhenUsed="1"/>
-    <w:lsdException w:name="endnote reference" w:semiHidden="1" w:unhideWhenUsed="1"/>
-    <w:lsdException w:name="endnote text" w:semiHidden="1" w:unhideWhenUsed="1"/>
-    <w:lsdException w:name="table of authorities" w:semiHidden="1" w:unhideWhenUsed="1"/>
-    <w:lsdException w:name="macro" w:semiHidden="1" w:unhideWhenUsed="1"/>
-    <w:lsdException w:name="toa heading" w:semiHidden="1" w:unhideWhenUsed="1"/>
-    <w:lsdException w:name="List" w:semiHidden="1" w:unhideWhenUsed="1"/>
-    <w:lsdException w:name="List Bullet" w:semiHidden="1" w:unhideWhenUsed="1"/>
-    <w:lsdException w:name="List Number" w:semiHidden="1" w:unhideWhenUsed="1"/>
-    <w:lsdException w:name="List 2" w:semiHidden="1" w:unhideWhenUsed="1"/>
-    <w:lsdException w:name="List 3" w:semiHidden="1" w:unhideWhenUsed="1"/>
-    <w:lsdException w:name="List 4" w:semiHidden="1" w:unhideWhenUsed="1"/>
-    <w:lsdException w:name="List 5" w:semiHidden="1" w:unhideWhenUsed="1"/>
-    <w:lsdException w:name="List Bullet 2" w:semiHidden="1" w:unhideWhenUsed="1"/>
-    <w:lsdException w:name="List Bullet 3" w:semiHidden="1" w:unhideWhenUsed="1"/>
-    <w:lsdException w:name="List Bullet 4" w:semiHidden="1" w:unhideWhenUsed="1"/>
-    <w:lsdException w:name="List Bullet 5" w:semiHidden="1" w:unhideWhenUsed="1"/>
-    <w:lsdException w:name="List Number 2" w:semiHidden="1" w:unhideWhenUsed="1"/>
-    <w:lsdException w:name="List Number 3" w:semiHidden="1" w:unhideWhenUsed="1"/>
-    <w:lsdException w:name="List Number 4" w:semiHidden="1" w:unhideWhenUsed="1"/>
-    <w:lsdException w:name="List Number 5" w:semiHidden="1" w:unhideWhenUsed="1"/>
-    <w:lsdException w:name="Title" w:uiPriority="10" w:qFormat="1"/>
-    <w:lsdException w:name="Closing" w:semiHidden="1" w:unhideWhenUsed="1"/>
-    <w:lsdException w:name="Signature" w:semiHidden="1" w:unhideWhenUsed="1"/>
-    <w:lsdException w:name="Default Paragraph Font" w:semiHidden="1" w:uiPriority="1" w:unhideWhenUsed="1"/>
-    <w:lsdException w:name="Body Text" w:semiHidden="1" w:unhideWhenUsed="1"/>
-    <w:lsdException w:name="Body Text Indent" w:semiHidden="1" w:unhideWhenUsed="1"/>
-    <w:lsdException w:name="List Continue" w:semiHidden="1" w:unhideWhenUsed="1"/>
-    <w:lsdException w:name="List Continue 2" w:semiHidden="1" w:unhideWhenUsed="1"/>
-    <w:lsdException w:name="List Continue 3" w:semiHidden="1" w:unhideWhenUsed="1"/>
-    <w:lsdException w:name="List Continue 4" w:semiHidden="1" w:unhideWhenUsed="1"/>
-    <w:lsdException w:name="List Continue 5" w:semiHidden="1" w:unhideWhenUsed="1"/>
-    <w:lsdException w:name="Message Header" w:semiHidden="1" w:unhideWhenUsed="1"/>
-    <w:lsdException w:name="Subtitle" w:uiPriority="11" w:qFormat="1"/>
-    <w:lsdException w:name="Salutation" w:semiHidden="1" w:unhideWhenUsed="1"/>
-    <w:lsdException w:name="Date" w:semiHidden="1" w:unhideWhenUsed="1"/>
-    <w:lsdException w:name="Body Text First Indent" w:semiHidden="1" w:unhideWhenUsed="1"/>
-    <w:lsdException w:name="Body Text First Indent 2" w:semiHidden="1" w:unhideWhenUsed="1"/>
-    <w:lsdException w:name="Note Heading" w:semiHidden="1" w:unhideWhenUsed="1"/>
-    <w:lsdException w:name="Body Text 2" w:semiHidden="1" w:unhideWhenUsed="1"/>
-    <w:lsdException w:name="Body Text 3" w:semiHidden="1" w:unhideWhenUsed="1"/>
-    <w:lsdException w:name="Body Text Indent 2" w:semiHidden="1" w:unhideWhenUsed="1"/>
-    <w:lsdException w:name="Body Text Indent 3" w:semiHidden="1" w:unhideWhenUsed="1"/>
-    <w:lsdException w:name="Block Text" w:semiHidden="1" w:unhideWhenUsed="1"/>
-    <w:lsdException w:name="Hyperlink" w:semiHidden="1" w:unhideWhenUsed="1"/>
-    <w:lsdException w:name="FollowedHyperlink" w:semiHidden="1" w:unhideWhenUsed="1"/>
-    <w:lsdException w:name="Strong" w:uiPriority="22" w:qFormat="1"/>
-    <w:lsdException w:name="Emphasis" w:uiPriority="20" w:qFormat="1"/>
-    <w:lsdException w:name="Document Map" w:semiHidden="1" w:unhideWhenUsed="1"/>
-    <w:lsdException w:name="Plain Text" w:semiHidden="1" w:unhideWhenUsed="1"/>
-    <w:lsdException w:name="E-mail Signature" w:semiHidden="1" w:unhideWhenUsed="1"/>
-    <w:lsdException w:name="HTML Top of Form" w:semiHidden="1" w:unhideWhenUsed="1"/>
-    <w:lsdException w:name="HTML Bottom of Form" w:semiHidden="1" w:unhideWhenUsed="1"/>
-    <w:lsdException w:name="Normal (Web)" w:semiHidden="1" w:unhideWhenUsed="1"/>
-    <w:lsdException w:name="HTML Acronym" w:semiHidden="1" w:unhideWhenUsed="1"/>
-    <w:lsdException w:name="HTML Address" w:semiHidden="1" w:unhideWhenUsed="1"/>
-    <w:lsdException w:name="HTML Cite" w:semiHidden="1" w:unhideWhenUsed="1"/>
-    <w:lsdException w:name="HTML Code" w:semiHidden="1" w:unhideWhenUsed="1"/>
-    <w:lsdException w:name="HTML Definition" w:semiHidden="1" w:unhideWhenUsed="1"/>
-    <w:lsdException w:name="HTML Keyboard" w:semiHidden="1" w:unhideWhenUsed="1"/>
-    <w:lsdException w:name="HTML Preformatted" w:semiHidden="1" w:unhideWhenUsed="1"/>
-    <w:lsdException w:name="HTML Sample" w:semiHidden="1" w:unhideWhenUsed="1"/>
-    <w:lsdException w:name="HTML Typewriter" w:semiHidden="1" w:unhideWhenUsed="1"/>
-    <w:lsdException w:name="HTML Variable" w:semiHidden="1" w:unhideWhenUsed="1"/>
-    <w:lsdException w:name="Normal Table" w:semiHidden="1" w:unhideWhenUsed="1"/>
-    <w:lsdException w:name="annotation subject" w:semiHidden="1" w:unhideWhenUsed="1"/>
-    <w:lsdException w:name="No List" w:semiHidden="1" w:unhideWhenUsed="1"/>
-    <w:lsdException w:name="Outline List 1" w:semiHidden="1" w:unhideWhenUsed="1"/>
-    <w:lsdException w:name="Outline List 2" w:semiHidden="1" w:unhideWhenUsed="1"/>
-    <w:lsdException w:name="Outline List 3" w:semiHidden="1" w:unhideWhenUsed="1"/>
-    <w:lsdException w:name="Table Simple 1" w:semiHidden="1" w:unhideWhenUsed="1"/>
-    <w:lsdException w:name="Table Simple 2" w:semiHidden="1" w:unhideWhenUsed="1"/>
-    <w:lsdException w:name="Table Simple 3" w:semiHidden="1" w:unhideWhenUsed="1"/>
-    <w:lsdException w:name="Table Classic 1" w:semiHidden="1" w:unhideWhenUsed="1"/>
-    <w:lsdException w:name="Table Classic 2" w:semiHidden="1" w:unhideWhenUsed="1"/>
-    <w:lsdException w:name="Table Classic 3" w:semiHidden="1" w:unhideWhenUsed="1"/>
-    <w:lsdException w:name="Table Classic 4" w:semiHidden="1" w:unhideWhenUsed="1"/>
-    <w:lsdException w:name="Table Colorful 1" w:semiHidden="1" w:unhideWhenUsed="1"/>
-    <w:lsdException w:name="Table Colorful 2" w:semiHidden="1" w:unhideWhenUsed="1"/>
-    <w:lsdException w:name="Table Colorful 3" w:semiHidden="1" w:unhideWhenUsed="1"/>
-    <w:lsdException w:name="Table Columns 1" w:semiHidden="1" w:unhideWhenUsed="1"/>
-    <w:lsdException w:name="Table Columns 2" w:semiHidden="1" w:unhideWhenUsed="1"/>
-    <w:lsdException w:name="Table Columns 3" w:semiHidden="1" w:unhideWhenUsed="1"/>
-    <w:lsdException w:name="Table Columns 4" w:semiHidden="1" w:unhideWhenUsed="1"/>
-    <w:lsdException w:name="Table Columns 5" w:semiHidden="1" w:unhideWhenUsed="1"/>
-    <w:lsdException w:name="Table Grid 1" w:semiHidden="1" w:unhideWhenUsed="1"/>
-    <w:lsdException w:name="Table Grid 2" w:semiHidden="1" w:unhideWhenUsed="1"/>
-    <w:lsdException w:name="Table Grid 3" w:semiHidden="1" w:unhideWhenUsed="1"/>
-    <w:lsdException w:name="Table Grid 4" w:semiHidden="1" w:unhideWhenUsed="1"/>
-    <w:lsdException w:name="Table Grid 5" w:semiHidden="1" w:unhideWhenUsed="1"/>
-    <w:lsdException w:name="Table Grid 6" w:semiHidden="1" w:unhideWhenUsed="1"/>
-    <w:lsdException w:name="Table Grid 7" w:semiHidden="1" w:unhideWhenUsed="1"/>
-    <w:lsdException w:name="Table Grid 8" w:semiHidden="1" w:unhideWhenUsed="1"/>
-    <w:lsdException w:name="Table List 1" w:semiHidden="1" w:unhideWhenUsed="1"/>
-    <w:lsdException w:name="Table List 2" w:semiHidden="1" w:unhideWhenUsed="1"/>
-    <w:lsdException w:name="Table List 3" w:semiHidden="1" w:unhideWhenUsed="1"/>
-    <w:lsdException w:name="Table List 4" w:semiHidden="1" w:unhideWhenUsed="1"/>
-    <w:lsdException w:name="Table List 5" w:semiHidden="1" w:unhideWhenUsed="1"/>
-    <w:lsdException w:name="Table List 6" w:semiHidden="1" w:unhideWhenUsed="1"/>
-    <w:lsdException w:name="Table List 7" w:semiHidden="1" w:unhideWhenUsed="1"/>
-    <w:lsdException w:name="Table List 8" w:semiHidden="1" w:unhideWhenUsed="1"/>
-    <w:lsdException w:name="Table 3D effects 1" w:semiHidden="1" w:unhideWhenUsed="1"/>
-    <w:lsdException w:name="Table 3D effects 2" w:semiHidden="1" w:unhideWhenUsed="1"/>
-    <w:lsdException w:name="Table 3D effects 3" w:semiHidden="1" w:unhideWhenUsed="1"/>
-    <w:lsdException w:name="Table Contemporary" w:semiHidden="1" w:unhideWhenUsed="1"/>
-    <w:lsdException w:name="Table Elegant" w:semiHidden="1" w:unhideWhenUsed="1"/>
-    <w:lsdException w:name="Table Professional" w:semiHidden="1" w:unhideWhenUsed="1"/>
-    <w:lsdException w:name="Table Subtle 1" w:semiHidden="1" w:unhideWhenUsed="1"/>
-    <w:lsdException w:name="Table Subtle 2" w:semiHidden="1" w:unhideWhenUsed="1"/>
-    <w:lsdException w:name="Table Web 1" w:semiHidden="1" w:unhideWhenUsed="1"/>
-    <w:lsdException w:name="Table Web 2" w:semiHidden="1" w:unhideWhenUsed="1"/>
-    <w:lsdException w:name="Table Web 3" w:semiHidden="1" w:unhideWhenUsed="1"/>
-    <w:lsdException w:name="Balloon Text" w:semiHidden="1" w:unhideWhenUsed="1"/>
-    <w:lsdException w:name="Table Grid" w:uiPriority="39"/>
-    <w:lsdException w:name="Table Theme" w:semiHidden="1" w:unhideWhenUsed="1"/>
-    <w:lsdException w:name="Note Level 1" w:semiHidden="1" w:unhideWhenUsed="1"/>
-    <w:lsdException w:name="Note Level 2" w:semiHidden="1" w:unhideWhenUsed="1"/>
-    <w:lsdException w:name="Note Level 3" w:semiHidden="1" w:unhideWhenUsed="1"/>
-    <w:lsdException w:name="Note Level 4" w:semiHidden="1" w:unhideWhenUsed="1"/>
-    <w:lsdException w:name="Note Level 5" w:semiHidden="1" w:unhideWhenUsed="1"/>
-    <w:lsdException w:name="Note Level 6" w:semiHidden="1" w:unhideWhenUsed="1"/>
-    <w:lsdException w:name="Note Level 7" w:semiHidden="1" w:unhideWhenUsed="1"/>
-    <w:lsdException w:name="Note Level 8" w:semiHidden="1" w:unhideWhenUsed="1"/>
-    <w:lsdException w:name="Note Level 9" w:semiHidden="1" w:unhideWhenUsed="1"/>
-    <w:lsdException w:name="Placeholder Text" w:semiHidden="1"/>
-    <w:lsdException w:name="No Spacing" w:uiPriority="1" w:qFormat="1"/>
-    <w:lsdException w:name="Light Shading" w:uiPriority="60"/>
-    <w:lsdException w:name="Light List" w:uiPriority="61"/>
-    <w:lsdException w:name="Light Grid" w:uiPriority="62"/>
-    <w:lsdException w:name="Medium Shading 1" w:uiPriority="63"/>
-    <w:lsdException w:name="Medium Shading 2" w:uiPriority="64"/>
-    <w:lsdException w:name="Medium List 1" w:uiPriority="65"/>
-    <w:lsdException w:name="Medium List 2" w:uiPriority="66"/>
-    <w:lsdException w:name="Medium Grid 1" w:uiPriority="67"/>
-    <w:lsdException w:name="Medium Grid 2" w:uiPriority="68"/>
-    <w:lsdException w:name="Medium Grid 3" w:uiPriority="69"/>
-    <w:lsdException w:name="Dark List" w:uiPriority="70"/>
-    <w:lsdException w:name="Colorful Shading" w:uiPriority="71"/>
-    <w:lsdException w:name="Colorful List" w:uiPriority="72"/>
-    <w:lsdException w:name="Colorful Grid" w:uiPriority="73"/>
-    <w:lsdException w:name="Light Shading Accent 1" w:uiPriority="60"/>
-    <w:lsdException w:name="Light List Accent 1" w:uiPriority="61"/>
-    <w:lsdException w:name="Light Grid Accent 1" w:uiPriority="62"/>
-    <w:lsdException w:name="Medium Shading 1 Accent 1" w:uiPriority="63"/>
-    <w:lsdException w:name="Medium Shading 2 Accent 1" w:uiPriority="64"/>
-    <w:lsdException w:name="Medium List 1 Accent 1" w:uiPriority="65"/>
-    <w:lsdException w:name="Revision" w:semiHidden="1"/>
-    <w:lsdException w:name="List Paragraph" w:uiPriority="34" w:qFormat="1"/>
-    <w:lsdException w:name="Quote" w:uiPriority="29" w:qFormat="1"/>
-    <w:lsdException w:name="Intense Quote" w:uiPriority="30" w:qFormat="1"/>
-    <w:lsdException w:name="Medium List 2 Accent 1" w:uiPriority="66"/>
-    <w:lsdException w:name="Medium Grid 1 Accent 1" w:uiPriority="67"/>
-    <w:lsdException w:name="Medium Grid 2 Accent 1" w:uiPriority="68"/>
-    <w:lsdException w:name="Medium Grid 3 Accent 1" w:uiPriority="69"/>
-    <w:lsdException w:name="Dark List Accent 1" w:uiPriority="70"/>
-    <w:lsdException w:name="Colorful Shading Accent 1" w:uiPriority="71"/>
-    <w:lsdException w:name="Colorful List Accent 1" w:uiPriority="72"/>
-    <w:lsdException w:name="Colorful Grid Accent 1" w:uiPriority="73"/>
-    <w:lsdException w:name="Light Shading Accent 2" w:uiPriority="60"/>
-    <w:lsdException w:name="Light List Accent 2" w:uiPriority="61"/>
-    <w:lsdException w:name="Light Grid Accent 2" w:uiPriority="62"/>
-    <w:lsdException w:name="Medium Shading 1 Accent 2" w:uiPriority="63"/>
-    <w:lsdException w:name="Medium Shading 2 Accent 2" w:uiPriority="64"/>
-    <w:lsdException w:name="Medium List 1 Accent 2" w:uiPriority="65"/>
-    <w:lsdException w:name="Medium List 2 Accent 2" w:uiPriority="66"/>
-    <w:lsdException w:name="Medium Grid 1 Accent 2" w:uiPriority="67"/>
-    <w:lsdException w:name="Medium Grid 2 Accent 2" w:uiPriority="68"/>
-    <w:lsdException w:name="Medium Grid 3 Accent 2" w:uiPriority="69"/>
-    <w:lsdException w:name="Dark List Accent 2" w:uiPriority="70"/>
-    <w:lsdException w:name="Colorful Shading Accent 2" w:uiPriority="71"/>
-    <w:lsdException w:name="Colorful List Accent 2" w:uiPriority="72"/>
-    <w:lsdException w:name="Colorful Grid Accent 2" w:uiPriority="73"/>
-    <w:lsdException w:name="Light Shading Accent 3" w:uiPriority="60"/>
-    <w:lsdException w:name="Light List Accent 3" w:uiPriority="61"/>
-    <w:lsdException w:name="Light Grid Accent 3" w:uiPriority="62"/>
-    <w:lsdException w:name="Medium Shading 1 Accent 3" w:uiPriority="63"/>
-    <w:lsdException w:name="Medium Shading 2 Accent 3" w:uiPriority="64"/>
-    <w:lsdException w:name="Medium List 1 Accent 3" w:uiPriority="65"/>
-    <w:lsdException w:name="Medium List 2 Accent 3" w:uiPriority="66"/>
-    <w:lsdException w:name="Medium Grid 1 Accent 3" w:uiPriority="67"/>
-    <w:lsdException w:name="Medium Grid 2 Accent 3" w:uiPriority="68"/>
-    <w:lsdException w:name="Medium Grid 3 Accent 3" w:uiPriority="69"/>
-    <w:lsdException w:name="Dark List Accent 3" w:uiPriority="70"/>
-    <w:lsdException w:name="Colorful Shading Accent 3" w:uiPriority="71"/>
-    <w:lsdException w:name="Colorful List Accent 3" w:uiPriority="72"/>
-    <w:lsdException w:name="Colorful Grid Accent 3" w:uiPriority="73"/>
-    <w:lsdException w:name="Light Shading Accent 4" w:uiPriority="60"/>
-    <w:lsdException w:name="Light List Accent 4" w:uiPriority="61"/>
-    <w:lsdException w:name="Light Grid Accent 4" w:uiPriority="62"/>
-    <w:lsdException w:name="Medium Shading 1 Accent 4" w:uiPriority="63"/>
-    <w:lsdException w:name="Medium Shading 2 Accent 4" w:uiPriority="64"/>
-    <w:lsdException w:name="Medium List 1 Accent 4" w:uiPriority="65"/>
-    <w:lsdException w:name="Medium List 2 Accent 4" w:uiPriority="66"/>
-    <w:lsdException w:name="Medium Grid 1 Accent 4" w:uiPriority="67"/>
-    <w:lsdException w:name="Medium Grid 2 Accent 4" w:uiPriority="68"/>
-    <w:lsdException w:name="Medium Grid 3 Accent 4" w:uiPriority="69"/>
-    <w:lsdException w:name="Dark List Accent 4" w:uiPriority="70"/>
-    <w:lsdException w:name="Colorful Shading Accent 4" w:uiPriority="71"/>
-    <w:lsdException w:name="Colorful List Accent 4" w:uiPriority="72"/>
-    <w:lsdException w:name="Colorful Grid Accent 4" w:uiPriority="73"/>
-    <w:lsdException w:name="Light Shading Accent 5" w:uiPriority="60"/>
-    <w:lsdException w:name="Light List Accent 5" w:uiPriority="61"/>
-    <w:lsdException w:name="Light Grid Accent 5" w:uiPriority="62"/>
-    <w:lsdException w:name="Medium Shading 1 Accent 5" w:uiPriority="63"/>
-    <w:lsdException w:name="Medium Shading 2 Accent 5" w:uiPriority="64"/>
-    <w:lsdException w:name="Medium List 1 Accent 5" w:uiPriority="65"/>
-    <w:lsdException w:name="Medium List 2 Accent 5" w:uiPriority="66"/>
-    <w:lsdException w:name="Medium Grid 1 Accent 5" w:uiPriority="67"/>
-    <w:lsdException w:name="Medium Grid 2 Accent 5" w:uiPriority="68"/>
-    <w:lsdException w:name="Medium Grid 3 Accent 5" w:uiPriority="69"/>
-    <w:lsdException w:name="Dark List Accent 5" w:uiPriority="70"/>
-    <w:lsdException w:name="Colorful Shading Accent 5" w:uiPriority="71"/>
-    <w:lsdException w:name="Colorful List Accent 5" w:uiPriority="72"/>
-    <w:lsdException w:name="Colorful Grid Accent 5" w:uiPriority="73"/>
-    <w:lsdException w:name="Light Shading Accent 6" w:uiPriority="60"/>
-    <w:lsdException w:name="Light List Accent 6" w:uiPriority="61"/>
-    <w:lsdException w:name="Light Grid Accent 6" w:uiPriority="62"/>
-    <w:lsdException w:name="Medium Shading 1 Accent 6" w:uiPriority="63"/>
-    <w:lsdException w:name="Medium Shading 2 Accent 6" w:uiPriority="64"/>
-    <w:lsdException w:name="Medium List 1 Accent 6" w:uiPriority="65"/>
-    <w:lsdException w:name="Medium List 2 Accent 6" w:uiPriority="66"/>
-    <w:lsdException w:name="Medium Grid 1 Accent 6" w:uiPriority="67"/>
-    <w:lsdException w:name="Medium Grid 2 Accent 6" w:uiPriority="68"/>
-    <w:lsdException w:name="Medium Grid 3 Accent 6" w:uiPriority="69"/>
-    <w:lsdException w:name="Dark List Accent 6" w:uiPriority="70"/>
-    <w:lsdException w:name="Colorful Shading Accent 6" w:uiPriority="71"/>
-    <w:lsdException w:name="Colorful List Accent 6" w:uiPriority="72"/>
-    <w:lsdException w:name="Colorful Grid Accent 6" w:uiPriority="73"/>
-    <w:lsdException w:name="Subtle Emphasis" w:uiPriority="19" w:qFormat="1"/>
-    <w:lsdException w:name="Intense Emphasis" w:uiPriority="21" w:qFormat="1"/>
-    <w:lsdException w:name="Subtle Reference" w:uiPriority="31" w:qFormat="1"/>
-    <w:lsdException w:name="Intense Reference" w:uiPriority="32" w:qFormat="1"/>
-    <w:lsdException w:name="Book Title" w:uiPriority="33" w:qFormat="1"/>
-    <w:lsdException w:name="Bibliography" w:semiHidden="1" w:uiPriority="37" w:unhideWhenUsed="1"/>
-    <w:lsdException w:name="TOC Heading" w:semiHidden="1" w:uiPriority="39" w:unhideWhenUsed="1" w:qFormat="1"/>
-    <w:lsdException w:name="Plain Table 1" w:uiPriority="41"/>
-    <w:lsdException w:name="Plain Table 2" w:uiPriority="42"/>
-    <w:lsdException w:name="Plain Table 3" w:uiPriority="43"/>
-    <w:lsdException w:name="Plain Table 4" w:uiPriority="44"/>
-    <w:lsdException w:name="Plain Table 5" w:uiPriority="45"/>
-    <w:lsdException w:name="Grid Table Light" w:uiPriority="40"/>
-    <w:lsdException w:name="Grid Table 1 Light" w:uiPriority="46"/>
-    <w:lsdException w:name="Grid Table 2" w:uiPriority="47"/>
-    <w:lsdException w:name="Grid Table 3" w:uiPriority="48"/>
-    <w:lsdException w:name="Grid Table 4" w:uiPriority="49"/>
-    <w:lsdException w:name="Grid Table 5 Dark" w:uiPriority="50"/>
-    <w:lsdException w:name="Grid Table 6 Colorful" w:uiPriority="51"/>
-    <w:lsdException w:name="Grid Table 7 Colorful" w:uiPriority="52"/>
-    <w:lsdException w:name="Grid Table 1 Light Accent 1" w:uiPriority="46"/>
-    <w:lsdException w:name="Grid Table 2 Accent 1" w:uiPriority="47"/>
-    <w:lsdException w:name="Grid Table 3 Accent 1" w:uiPriority="48"/>
-    <w:lsdException w:name="Grid Table 4 Accent 1" w:uiPriority="49"/>
-    <w:lsdException w:name="Grid Table 5 Dark Accent 1" w:uiPriority="50"/>
-    <w:lsdException w:name="Grid Table 6 Colorful Accent 1" w:uiPriority="51"/>
-    <w:lsdException w:name="Grid Table 7 Colorful Accent 1" w:uiPriority="52"/>
-    <w:lsdException w:name="Grid Table 1 Light Accent 2" w:uiPriority="46"/>
-    <w:lsdException w:name="Grid Table 2 Accent 2" w:uiPriority="47"/>
-    <w:lsdException w:name="Grid Table 3 Accent 2" w:uiPriority="48"/>
-    <w:lsdException w:name="Grid Table 4 Accent 2" w:uiPriority="49"/>
-    <w:lsdException w:name="Grid Table 5 Dark Accent 2" w:uiPriority="50"/>
-    <w:lsdException w:name="Grid Table 6 Colorful Accent 2" w:uiPriority="51"/>
-    <w:lsdException w:name="Grid Table 7 Colorful Accent 2" w:uiPriority="52"/>
-    <w:lsdException w:name="Grid Table 1 Light Accent 3" w:uiPriority="46"/>
-    <w:lsdException w:name="Grid Table 2 Accent 3" w:uiPriority="47"/>
-    <w:lsdException w:name="Grid Table 3 Accent 3" w:uiPriority="48"/>
-    <w:lsdException w:name="Grid Table 4 Accent 3" w:uiPriority="49"/>
-    <w:lsdException w:name="Grid Table 5 Dark Accent 3" w:uiPriority="50"/>
-    <w:lsdException w:name="Grid Table 6 Colorful Accent 3" w:uiPriority="51"/>
-    <w:lsdException w:name="Grid Table 7 Colorful Accent 3" w:uiPriority="52"/>
-    <w:lsdException w:name="Grid Table 1 Light Accent 4" w:uiPriority="46"/>
-    <w:lsdException w:name="Grid Table 2 Accent 4" w:uiPriority="47"/>
-    <w:lsdException w:name="Grid Table 3 Accent 4" w:uiPriority="48"/>
-    <w:lsdException w:name="Grid Table 4 Accent 4" w:uiPriority="49"/>
-    <w:lsdException w:name="Grid Table 5 Dark Accent 4" w:uiPriority="50"/>
-    <w:lsdException w:name="Grid Table 6 Colorful Accent 4" w:uiPriority="51"/>
-    <w:lsdException w:name="Grid Table 7 Colorful Accent 4" w:uiPriority="52"/>
-    <w:lsdException w:name="Grid Table 1 Light Accent 5" w:uiPriority="46"/>
-    <w:lsdException w:name="Grid Table 2 Accent 5" w:uiPriority="47"/>
-    <w:lsdException w:name="Grid Table 3 Accent 5" w:uiPriority="48"/>
-    <w:lsdException w:name="Grid Table 4 Accent 5" w:uiPriority="49"/>
-    <w:lsdException w:name="Grid Table 5 Dark Accent 5" w:uiPriority="50"/>
-    <w:lsdException w:name="Grid Table 6 Colorful Accent 5" w:uiPriority="51"/>
-    <w:lsdException w:name="Grid Table 7 Colorful Accent 5" w:uiPriority="52"/>
-    <w:lsdException w:name="Grid Table 1 Light Accent 6" w:uiPriority="46"/>
-    <w:lsdException w:name="Grid Table 2 Accent 6" w:uiPriority="47"/>
-    <w:lsdException w:name="Grid Table 3 Accent 6" w:uiPriority="48"/>
-    <w:lsdException w:name="Grid Table 4 Accent 6" w:uiPriority="49"/>
-    <w:lsdException w:name="Grid Table 5 Dark Accent 6" w:uiPriority="50"/>
-    <w:lsdException w:name="Grid Table 6 Colorful Accent 6" w:uiPriority="51"/>
-    <w:lsdException w:name="Grid Table 7 Colorful Accent 6" w:uiPriority="52"/>
-    <w:lsdException w:name="List Table 1 Light" w:uiPriority="46"/>
-    <w:lsdException w:name="List Table 2" w:uiPriority="47"/>
-    <w:lsdException w:name="List Table 3" w:uiPriority="48"/>
-    <w:lsdException w:name="List Table 4" w:uiPriority="49"/>
-    <w:lsdException w:name="List Table 5 Dark" w:uiPriority="50"/>
-    <w:lsdException w:name="List Table 6 Colorful" w:uiPriority="51"/>
-    <w:lsdException w:name="List Table 7 Colorful" w:uiPriority="52"/>
-    <w:lsdException w:name="List Table 1 Light Accent 1" w:uiPriority="46"/>
-    <w:lsdException w:name="List Table 2 Accent 1" w:uiPriority="47"/>
-    <w:lsdException w:name="List Table 3 Accent 1" w:uiPriority="48"/>
-    <w:lsdException w:name="List Table 4 Accent 1" w:uiPriority="49"/>
-    <w:lsdException w:name="List Table 5 Dark Accent 1" w:uiPriority="50"/>
-    <w:lsdException w:name="List Table 6 Colorful Accent 1" w:uiPriority="51"/>
-    <w:lsdException w:name="List Table 7 Colorful Accent 1" w:uiPriority="52"/>
-    <w:lsdException w:name="List Table 1 Light Accent 2" w:uiPriority="46"/>
-    <w:lsdException w:name="List Table 2 Accent 2" w:uiPriority="47"/>
-    <w:lsdException w:name="List Table 3 Accent 2" w:uiPriority="48"/>
-    <w:lsdException w:name="List Table 4 Accent 2" w:uiPriority="49"/>
-    <w:lsdException w:name="List Table 5 Dark Accent 2" w:uiPriority="50"/>
-    <w:lsdException w:name="List Table 6 Colorful Accent 2" w:uiPriority="51"/>
-    <w:lsdException w:name="List Table 7 Colorful Accent 2" w:uiPriority="52"/>
-    <w:lsdException w:name="List Table 1 Light Accent 3" w:uiPriority="46"/>
-    <w:lsdException w:name="List Table 2 Accent 3" w:uiPriority="47"/>
-    <w:lsdException w:name="List Table 3 Accent 3" w:uiPriority="48"/>
-    <w:lsdException w:name="List Table 4 Accent 3" w:uiPriority="49"/>
-    <w:lsdException w:name="List Table 5 Dark Accent 3" w:uiPriority="50"/>
-    <w:lsdException w:name="List Table 6 Colorful Accent 3" w:uiPriority="51"/>
-    <w:lsdException w:name="List Table 7 Colorful Accent 3" w:uiPriority="52"/>
-    <w:lsdException w:name="List Table 1 Light Accent 4" w:uiPriority="46"/>
-    <w:lsdException w:name="List Table 2 Accent 4" w:uiPriority="47"/>
-    <w:lsdException w:name="List Table 3 Accent 4" w:uiPriority="48"/>
-    <w:lsdException w:name="List Table 4 Accent 4" w:uiPriority="49"/>
-    <w:lsdException w:name="List Table 5 Dark Accent 4" w:uiPriority="50"/>
-    <w:lsdException w:name="List Table 6 Colorful Accent 4" w:uiPriority="51"/>
-    <w:lsdException w:name="List Table 7 Colorful Accent 4" w:uiPriority="52"/>
-    <w:lsdException w:name="List Table 1 Light Accent 5" w:uiPriority="46"/>
-    <w:lsdException w:name="List Table 2 Accent 5" w:uiPriority="47"/>
-    <w:lsdException w:name="List Table 3 Accent 5" w:uiPriority="48"/>
-    <w:lsdException w:name="List Table 4 Accent 5" w:uiPriority="49"/>
-    <w:lsdException w:name="List Table 5 Dark Accent 5" w:uiPriority="50"/>
-    <w:lsdException w:name="List Table 6 Colorful Accent 5" w:uiPriority="51"/>
-    <w:lsdException w:name="List Table 7 Colorful Accent 5" w:uiPriority="52"/>
-    <w:lsdException w:name="List Table 1 Light Accent 6" w:uiPriority="46"/>
-    <w:lsdException w:name="List Table 2 Accent 6" w:uiPriority="47"/>
-    <w:lsdException w:name="List Table 3 Accent 6" w:uiPriority="48"/>
-    <w:lsdException w:name="List Table 4 Accent 6" w:uiPriority="49"/>
-    <w:lsdException w:name="List Table 5 Dark Accent 6" w:uiPriority="50"/>
-    <w:lsdException w:name="List Table 6 Colorful Accent 6" w:uiPriority="51"/>
-    <w:lsdException w:name="List Table 7 Colorful Accent 6" w:uiPriority="52"/>
-  </w:latentStyles>
-  <w:style w:type="paragraph" w:default="1" w:styleId="Normal">
-    <w:name w:val="Normal"/>
-    <w:qFormat/>
-  </w:style>
-  <w:style w:type="character" w:default="1" w:styleId="DefaultParagraphFont">
-    <w:name w:val="Default Paragraph Font"/>
-    <w:uiPriority w:val="1"/>
-    <w:semiHidden/>
-    <w:unhideWhenUsed/>
-  </w:style>
-  <w:style w:type="table" w:default="1" w:styleId="TableNormal">
-    <w:name w:val="Normal Table"/>
-    <w:uiPriority w:val="99"/>
-    <w:semiHidden/>
-    <w:unhideWhenUsed/>
-    <w:tblPr>
-      <w:tblInd w:w="0" w:type="dxa"/>
-      <w:tblCellMar>
-        <w:top w:w="0" w:type="dxa"/>
-        <w:left w:w="108" w:type="dxa"/>
-        <w:bottom w:w="0" w:type="dxa"/>
-        <w:right w:w="108" w:type="dxa"/>
-      </w:tblCellMar>
-    </w:tblPr>
-  </w:style>
-  <w:style w:type="numbering" w:default="1" w:styleId="NoList">
-    <w:name w:val="No List"/>
-    <w:uiPriority w:val="99"/>
-    <w:semiHidden/>
-    <w:unhideWhenUsed/>
-  </w:style>
-  <w:style w:type="paragraph" w:customStyle="1" w:styleId="A6661A3F330D2F46959BB968B9F0A195">
-    <w:name w:val="A6661A3F330D2F46959BB968B9F0A195"/>
-    <w:rsid w:val="00755723"/>
-  </w:style>
-</w:styles>
-</file>
-
-<file path=word/glossary/webSettings.xml><?xml version="1.0" encoding="utf-8"?>
-<w:webSettings xmlns:mc="http://schemas.openxmlformats.org/markup-compatibility/2006" xmlns:r="http://schemas.openxmlformats.org/officeDocument/2006/relationships" xmlns:w="http://schemas.openxmlformats.org/wordprocessingml/2006/main" xmlns:w14="http://schemas.microsoft.com/office/word/2010/wordml" xmlns:w15="http://schemas.microsoft.com/office/word/2012/wordml" mc:Ignorable="w14 w15">
-  <w:allowPNG/>
-  <w:doNotSaveAsSingleFile/>
-  <w:pixelsPerInch w:val="96"/>
-</w:webSettings>
-</file>
-
 <file path=word/theme/theme1.xml><?xml version="1.0" encoding="utf-8"?>
 <a:theme xmlns:a="http://schemas.openxmlformats.org/drawingml/2006/main" name="Office Theme">
   <a:themeElements>
@@ -4942,4 +6257,16 @@
     </a:ext>
   </a:extLst>
 </a:theme>
+</file>
+
+<file path=customXml/item1.xml><?xml version="1.0" encoding="utf-8"?>
+<b:Sources xmlns:b="http://schemas.openxmlformats.org/officeDocument/2006/bibliography" xmlns="http://schemas.openxmlformats.org/officeDocument/2006/bibliography" SelectedStyle="/APA.XSL" StyleName="APA"/>
+</file>
+
+<file path=customXml/itemProps1.xml><?xml version="1.0" encoding="utf-8"?>
+<ds:datastoreItem xmlns:ds="http://schemas.openxmlformats.org/officeDocument/2006/customXml" ds:itemID="{CF77AFF1-4CD1-C548-864B-F71A1EE786ED}">
+  <ds:schemaRefs>
+    <ds:schemaRef ds:uri="http://schemas.openxmlformats.org/officeDocument/2006/bibliography"/>
+  </ds:schemaRefs>
+</ds:datastoreItem>
 </file>